--- a/Φόρμα Συμμετοχής-2021.docx
+++ b/Φόρμα Συμμετοχής-2021.docx
@@ -4,7 +4,7 @@
   <w:body>
     <w:p>
       <w:pPr>
-        <w:pStyle w:val="af"/>
+        <w:pStyle w:val="Subtitle"/>
         <w:jc w:val="left"/>
         <w:rPr>
           <w:rFonts w:cs="Tahoma"/>
@@ -16,7 +16,7 @@
     </w:p>
     <w:p>
       <w:pPr>
-        <w:pStyle w:val="a5"/>
+        <w:pStyle w:val="Footer"/>
         <w:tabs>
           <w:tab w:val="clear" w:pos="4153"/>
           <w:tab w:val="clear" w:pos="8306"/>
@@ -82,7 +82,7 @@
       </w:r>
       <w:r>
         <w:rPr>
-          <w:rStyle w:val="af2"/>
+          <w:rStyle w:val="FootnoteReference"/>
           <w:rFonts w:ascii="Times New Roman" w:hAnsi="Times New Roman"/>
           <w:b/>
           <w:color w:val="000080"/>
@@ -93,7 +93,7 @@
     </w:p>
     <w:p>
       <w:pPr>
-        <w:pStyle w:val="a5"/>
+        <w:pStyle w:val="Footer"/>
         <w:tabs>
           <w:tab w:val="clear" w:pos="4153"/>
           <w:tab w:val="clear" w:pos="8306"/>
@@ -106,7 +106,7 @@
     </w:p>
     <w:p>
       <w:pPr>
-        <w:pStyle w:val="a5"/>
+        <w:pStyle w:val="Footer"/>
         <w:tabs>
           <w:tab w:val="clear" w:pos="4153"/>
           <w:tab w:val="clear" w:pos="8306"/>
@@ -288,48 +288,20 @@
               <w:rPr>
                 <w:color w:val="FF0000"/>
               </w:rPr>
-              <w:t xml:space="preserve">Χαρά </w:t>
-            </w:r>
-            <w:proofErr w:type="spellStart"/>
-            <w:r>
-              <w:rPr>
-                <w:color w:val="FF0000"/>
-              </w:rPr>
-              <w:t>Γκέργκη</w:t>
-            </w:r>
-            <w:proofErr w:type="spellEnd"/>
-            <w:r>
-              <w:rPr>
-                <w:color w:val="FF0000"/>
-              </w:rPr>
-              <w:t xml:space="preserve"> 3170029</w:t>
-            </w:r>
-          </w:p>
-          <w:p>
-            <w:pPr>
-              <w:rPr>
-                <w:color w:val="FF0000"/>
-              </w:rPr>
-            </w:pPr>
-            <w:r>
-              <w:rPr>
-                <w:color w:val="FF0000"/>
-              </w:rPr>
-              <w:t xml:space="preserve">Σπύρος </w:t>
-            </w:r>
-            <w:proofErr w:type="spellStart"/>
-            <w:r>
-              <w:rPr>
-                <w:color w:val="FF0000"/>
-              </w:rPr>
-              <w:t>Μπάζιος</w:t>
-            </w:r>
-            <w:proofErr w:type="spellEnd"/>
-            <w:r>
-              <w:rPr>
-                <w:color w:val="FF0000"/>
-              </w:rPr>
-              <w:t xml:space="preserve"> 3170113</w:t>
+              <w:t>Χαρά Γκέργκη 3170029</w:t>
+            </w:r>
+          </w:p>
+          <w:p>
+            <w:pPr>
+              <w:rPr>
+                <w:color w:val="FF0000"/>
+              </w:rPr>
+            </w:pPr>
+            <w:r>
+              <w:rPr>
+                <w:color w:val="FF0000"/>
+              </w:rPr>
+              <w:t>Σπύρος Μπάζιος 3170113</w:t>
             </w:r>
           </w:p>
           <w:p>
@@ -355,7 +327,7 @@
     </w:p>
     <w:p>
       <w:pPr>
-        <w:pStyle w:val="a5"/>
+        <w:pStyle w:val="Footer"/>
         <w:tabs>
           <w:tab w:val="clear" w:pos="4153"/>
           <w:tab w:val="clear" w:pos="8306"/>
@@ -368,7 +340,7 @@
     </w:p>
     <w:p>
       <w:pPr>
-        <w:pStyle w:val="a5"/>
+        <w:pStyle w:val="Footer"/>
         <w:tabs>
           <w:tab w:val="clear" w:pos="4153"/>
           <w:tab w:val="clear" w:pos="8306"/>
@@ -381,7 +353,7 @@
     </w:p>
     <w:p>
       <w:pPr>
-        <w:pStyle w:val="a5"/>
+        <w:pStyle w:val="Footer"/>
         <w:tabs>
           <w:tab w:val="clear" w:pos="4153"/>
           <w:tab w:val="clear" w:pos="8306"/>
@@ -394,7 +366,7 @@
     </w:p>
     <w:p>
       <w:pPr>
-        <w:pStyle w:val="a5"/>
+        <w:pStyle w:val="Footer"/>
         <w:tabs>
           <w:tab w:val="clear" w:pos="4153"/>
           <w:tab w:val="clear" w:pos="8306"/>
@@ -408,7 +380,7 @@
     </w:p>
     <w:p>
       <w:pPr>
-        <w:pStyle w:val="a5"/>
+        <w:pStyle w:val="Footer"/>
         <w:tabs>
           <w:tab w:val="clear" w:pos="4153"/>
           <w:tab w:val="clear" w:pos="8306"/>
@@ -697,7 +669,7 @@
     </w:p>
     <w:p>
       <w:pPr>
-        <w:pStyle w:val="a5"/>
+        <w:pStyle w:val="Footer"/>
         <w:numPr>
           <w:ilvl w:val="0"/>
           <w:numId w:val="12"/>
@@ -721,7 +693,7 @@
     </w:p>
     <w:p>
       <w:pPr>
-        <w:pStyle w:val="a5"/>
+        <w:pStyle w:val="Footer"/>
         <w:tabs>
           <w:tab w:val="clear" w:pos="4153"/>
           <w:tab w:val="clear" w:pos="8306"/>
@@ -731,7 +703,7 @@
     </w:p>
     <w:p>
       <w:pPr>
-        <w:pStyle w:val="a5"/>
+        <w:pStyle w:val="Footer"/>
         <w:tabs>
           <w:tab w:val="clear" w:pos="4153"/>
           <w:tab w:val="clear" w:pos="8306"/>
@@ -1239,10 +1211,170 @@
               <w:spacing w:line="320" w:lineRule="exact"/>
               <w:jc w:val="center"/>
               <w:rPr>
-                <w:b/>
-                <w:bCs/>
-              </w:rPr>
-            </w:pPr>
+                <w:color w:val="FF0000"/>
+              </w:rPr>
+            </w:pPr>
+            <w:r>
+              <w:rPr>
+                <w:color w:val="FF0000"/>
+              </w:rPr>
+              <w:t xml:space="preserve">Το </w:t>
+            </w:r>
+            <w:r>
+              <w:rPr>
+                <w:color w:val="FF0000"/>
+                <w:lang w:val="en-US"/>
+              </w:rPr>
+              <w:t>project</w:t>
+            </w:r>
+            <w:r>
+              <w:rPr>
+                <w:color w:val="FF0000"/>
+              </w:rPr>
+              <w:t xml:space="preserve"> αφορά την ανάπτυξη μιας διαδικτυακής πλατφόρμας τυχερών παιγνίων βασισμένη στην τεχνολογία </w:t>
+            </w:r>
+            <w:r>
+              <w:rPr>
+                <w:color w:val="FF0000"/>
+                <w:lang w:val="en-US"/>
+              </w:rPr>
+              <w:t>blockchain</w:t>
+            </w:r>
+            <w:r>
+              <w:rPr>
+                <w:color w:val="FF0000"/>
+              </w:rPr>
+              <w:t xml:space="preserve">. Κάθε παίκτης θα συνδέεται μέσω web browser και θα έχει τη δυνατότητα να επιλέξει το τυχερό παιχνίδι που ενδιαφέρεται να παίξει ανάμεσα σε μια πληθώρα επιλογών </w:t>
+            </w:r>
+            <w:r>
+              <w:rPr>
+                <w:color w:val="FF0000"/>
+              </w:rPr>
+              <w:t xml:space="preserve">χρησιμοποιώντας το ηλεκτρονικό του πορτοφόλι (κρυπτονομισμάτων). Αυτο σημαίνει </w:t>
+            </w:r>
+            <w:r>
+              <w:rPr>
+                <w:color w:val="FF0000"/>
+              </w:rPr>
+              <w:t>πως δ</w:t>
+            </w:r>
+            <w:r>
+              <w:rPr>
+                <w:color w:val="FF0000"/>
+              </w:rPr>
+              <w:t xml:space="preserve">εν θα υπάρχει απαίτηση δημιουργίας </w:t>
+            </w:r>
+            <w:r>
+              <w:rPr>
+                <w:color w:val="FF0000"/>
+              </w:rPr>
+              <w:t>λογαριασμού στην πλατφόρμα</w:t>
+            </w:r>
+            <w:r>
+              <w:rPr>
+                <w:color w:val="FF0000"/>
+              </w:rPr>
+              <w:t xml:space="preserve"> είτε χρήση ήδη υπάρχοντος</w:t>
+            </w:r>
+            <w:r>
+              <w:rPr>
+                <w:color w:val="FF0000"/>
+              </w:rPr>
+              <w:t xml:space="preserve"> τραπεζικού</w:t>
+            </w:r>
+            <w:r>
+              <w:rPr>
+                <w:color w:val="FF0000"/>
+              </w:rPr>
+              <w:t xml:space="preserve"> λογαριασμού για πληρωμέ</w:t>
+            </w:r>
+            <w:r>
+              <w:rPr>
+                <w:color w:val="FF0000"/>
+              </w:rPr>
+              <w:t xml:space="preserve">ς, διατηρώντας έτσι την ανωνυμία του χρήστη. Η τεχνολογία του </w:t>
+            </w:r>
+            <w:r>
+              <w:rPr>
+                <w:color w:val="FF0000"/>
+                <w:lang w:val="en-US"/>
+              </w:rPr>
+              <w:t>blockchain</w:t>
+            </w:r>
+            <w:r>
+              <w:rPr>
+                <w:color w:val="FF0000"/>
+              </w:rPr>
+              <w:t xml:space="preserve"> που θα χρησμοποιεί η πλατφόρμα, εκτελ</w:t>
+            </w:r>
+            <w:r>
+              <w:rPr>
+                <w:color w:val="FF0000"/>
+              </w:rPr>
+              <w:t>εί</w:t>
+            </w:r>
+            <w:r>
+              <w:rPr>
+                <w:color w:val="FF0000"/>
+              </w:rPr>
+              <w:t xml:space="preserve"> τις συναλλαγές μέσω </w:t>
+            </w:r>
+            <w:r>
+              <w:rPr>
+                <w:color w:val="FF0000"/>
+                <w:lang w:val="en-US"/>
+              </w:rPr>
+              <w:t>smart</w:t>
+            </w:r>
+            <w:r>
+              <w:rPr>
+                <w:color w:val="FF0000"/>
+              </w:rPr>
+              <w:t xml:space="preserve"> </w:t>
+            </w:r>
+            <w:r>
+              <w:rPr>
+                <w:color w:val="FF0000"/>
+                <w:lang w:val="en-US"/>
+              </w:rPr>
+              <w:t>contracts</w:t>
+            </w:r>
+            <w:r>
+              <w:rPr>
+                <w:color w:val="FF0000"/>
+              </w:rPr>
+              <w:t>, διασφαλίζ</w:t>
+            </w:r>
+            <w:r>
+              <w:rPr>
+                <w:color w:val="FF0000"/>
+              </w:rPr>
+              <w:t>οντας</w:t>
+            </w:r>
+            <w:r>
+              <w:rPr>
+                <w:color w:val="FF0000"/>
+              </w:rPr>
+              <w:t xml:space="preserve"> την αξιοπιστία </w:t>
+            </w:r>
+            <w:r>
+              <w:rPr>
+                <w:color w:val="FF0000"/>
+              </w:rPr>
+              <w:t xml:space="preserve">και τη διαφάνειά </w:t>
+            </w:r>
+            <w:r>
+              <w:rPr>
+                <w:color w:val="FF0000"/>
+              </w:rPr>
+              <w:t>τους</w:t>
+            </w:r>
+            <w:r>
+              <w:rPr>
+                <w:color w:val="FF0000"/>
+              </w:rPr>
+              <w:t>.</w:t>
+            </w:r>
           </w:p>
         </w:tc>
       </w:tr>
@@ -1267,7 +1399,7 @@
     </w:p>
     <w:p>
       <w:pPr>
-        <w:pStyle w:val="a5"/>
+        <w:pStyle w:val="Footer"/>
         <w:tabs>
           <w:tab w:val="clear" w:pos="4153"/>
           <w:tab w:val="clear" w:pos="8306"/>
@@ -1280,7 +1412,7 @@
     </w:p>
     <w:p>
       <w:pPr>
-        <w:pStyle w:val="a5"/>
+        <w:pStyle w:val="Footer"/>
         <w:tabs>
           <w:tab w:val="clear" w:pos="4153"/>
           <w:tab w:val="clear" w:pos="8306"/>
@@ -1293,7 +1425,7 @@
     </w:p>
     <w:p>
       <w:pPr>
-        <w:pStyle w:val="a5"/>
+        <w:pStyle w:val="Footer"/>
         <w:tabs>
           <w:tab w:val="clear" w:pos="4153"/>
           <w:tab w:val="clear" w:pos="8306"/>
@@ -1306,7 +1438,7 @@
     </w:p>
     <w:p>
       <w:pPr>
-        <w:pStyle w:val="a5"/>
+        <w:pStyle w:val="Footer"/>
         <w:tabs>
           <w:tab w:val="clear" w:pos="4153"/>
           <w:tab w:val="clear" w:pos="8306"/>
@@ -1319,7 +1451,7 @@
     </w:p>
     <w:p>
       <w:pPr>
-        <w:pStyle w:val="a5"/>
+        <w:pStyle w:val="Footer"/>
         <w:tabs>
           <w:tab w:val="clear" w:pos="4153"/>
           <w:tab w:val="clear" w:pos="8306"/>
@@ -1332,7 +1464,7 @@
     </w:p>
     <w:p>
       <w:pPr>
-        <w:pStyle w:val="a5"/>
+        <w:pStyle w:val="Footer"/>
         <w:tabs>
           <w:tab w:val="clear" w:pos="4153"/>
           <w:tab w:val="clear" w:pos="8306"/>
@@ -1345,7 +1477,7 @@
     </w:p>
     <w:p>
       <w:pPr>
-        <w:pStyle w:val="a5"/>
+        <w:pStyle w:val="Footer"/>
         <w:tabs>
           <w:tab w:val="clear" w:pos="4153"/>
           <w:tab w:val="clear" w:pos="8306"/>
@@ -1358,7 +1490,7 @@
     </w:p>
     <w:p>
       <w:pPr>
-        <w:pStyle w:val="a5"/>
+        <w:pStyle w:val="Footer"/>
         <w:tabs>
           <w:tab w:val="clear" w:pos="4153"/>
           <w:tab w:val="clear" w:pos="8306"/>
@@ -1371,7 +1503,7 @@
     </w:p>
     <w:p>
       <w:pPr>
-        <w:pStyle w:val="a5"/>
+        <w:pStyle w:val="Footer"/>
         <w:tabs>
           <w:tab w:val="clear" w:pos="4153"/>
           <w:tab w:val="clear" w:pos="8306"/>
@@ -1384,7 +1516,7 @@
     </w:p>
     <w:p>
       <w:pPr>
-        <w:pStyle w:val="a5"/>
+        <w:pStyle w:val="Footer"/>
         <w:tabs>
           <w:tab w:val="clear" w:pos="4153"/>
           <w:tab w:val="clear" w:pos="8306"/>
@@ -1397,7 +1529,7 @@
     </w:p>
     <w:p>
       <w:pPr>
-        <w:pStyle w:val="a5"/>
+        <w:pStyle w:val="Footer"/>
         <w:tabs>
           <w:tab w:val="clear" w:pos="4153"/>
           <w:tab w:val="clear" w:pos="8306"/>
@@ -1410,7 +1542,7 @@
     </w:p>
     <w:p>
       <w:pPr>
-        <w:pStyle w:val="a5"/>
+        <w:pStyle w:val="Footer"/>
         <w:tabs>
           <w:tab w:val="clear" w:pos="4153"/>
           <w:tab w:val="clear" w:pos="8306"/>
@@ -1423,7 +1555,7 @@
     </w:p>
     <w:p>
       <w:pPr>
-        <w:pStyle w:val="a5"/>
+        <w:pStyle w:val="Footer"/>
         <w:tabs>
           <w:tab w:val="clear" w:pos="4153"/>
           <w:tab w:val="clear" w:pos="8306"/>
@@ -1436,7 +1568,7 @@
     </w:p>
     <w:p>
       <w:pPr>
-        <w:pStyle w:val="a5"/>
+        <w:pStyle w:val="Footer"/>
         <w:tabs>
           <w:tab w:val="clear" w:pos="4153"/>
           <w:tab w:val="clear" w:pos="8306"/>
@@ -1449,7 +1581,7 @@
     </w:p>
     <w:p>
       <w:pPr>
-        <w:pStyle w:val="a5"/>
+        <w:pStyle w:val="Footer"/>
         <w:tabs>
           <w:tab w:val="clear" w:pos="4153"/>
           <w:tab w:val="clear" w:pos="8306"/>
@@ -1462,7 +1594,7 @@
     </w:p>
     <w:p>
       <w:pPr>
-        <w:pStyle w:val="a5"/>
+        <w:pStyle w:val="Footer"/>
         <w:tabs>
           <w:tab w:val="clear" w:pos="4153"/>
           <w:tab w:val="clear" w:pos="8306"/>
@@ -1475,7 +1607,7 @@
     </w:p>
     <w:p>
       <w:pPr>
-        <w:pStyle w:val="a5"/>
+        <w:pStyle w:val="Footer"/>
         <w:tabs>
           <w:tab w:val="clear" w:pos="4153"/>
           <w:tab w:val="clear" w:pos="8306"/>
@@ -2473,7 +2605,7 @@
     </w:tbl>
     <w:p>
       <w:pPr>
-        <w:pStyle w:val="a5"/>
+        <w:pStyle w:val="Footer"/>
         <w:tabs>
           <w:tab w:val="clear" w:pos="4153"/>
           <w:tab w:val="clear" w:pos="8306"/>
@@ -2487,7 +2619,7 @@
     </w:p>
     <w:p>
       <w:pPr>
-        <w:pStyle w:val="a5"/>
+        <w:pStyle w:val="Footer"/>
         <w:tabs>
           <w:tab w:val="clear" w:pos="4153"/>
           <w:tab w:val="clear" w:pos="8306"/>
@@ -2524,7 +2656,7 @@
           </w:tcPr>
           <w:p>
             <w:pPr>
-              <w:pStyle w:val="a5"/>
+              <w:pStyle w:val="Footer"/>
               <w:tabs>
                 <w:tab w:val="clear" w:pos="4153"/>
                 <w:tab w:val="clear" w:pos="8306"/>
@@ -2552,7 +2684,7 @@
     </w:tbl>
     <w:p>
       <w:pPr>
-        <w:pStyle w:val="a5"/>
+        <w:pStyle w:val="Footer"/>
         <w:tabs>
           <w:tab w:val="clear" w:pos="4153"/>
           <w:tab w:val="clear" w:pos="8306"/>
@@ -2900,23 +3032,13 @@
               </w:rPr>
               <w:t xml:space="preserve">χωρίς </w:t>
             </w:r>
-            <w:proofErr w:type="spellStart"/>
             <w:r>
               <w:rPr>
                 <w:bCs/>
                 <w:color w:val="FF0000"/>
                 <w:szCs w:val="16"/>
               </w:rPr>
-              <w:t>όμωμς</w:t>
-            </w:r>
-            <w:proofErr w:type="spellEnd"/>
-            <w:r>
-              <w:rPr>
-                <w:bCs/>
-                <w:color w:val="FF0000"/>
-                <w:szCs w:val="16"/>
-              </w:rPr>
-              <w:t xml:space="preserve"> </w:t>
+              <w:t xml:space="preserve">όμωμς </w:t>
             </w:r>
             <w:r>
               <w:rPr>
@@ -3201,25 +3323,7 @@
                 <w:sz w:val="22"/>
                 <w:szCs w:val="22"/>
               </w:rPr>
-              <w:t xml:space="preserve">μελέτη, τεχνική αναφορά, πειραματική διάταξη, σύστημα </w:t>
-            </w:r>
-            <w:proofErr w:type="spellStart"/>
-            <w:r>
-              <w:rPr>
-                <w:color w:val="FF0000"/>
-                <w:sz w:val="22"/>
-                <w:szCs w:val="22"/>
-              </w:rPr>
-              <w:t>κ.λ.π</w:t>
-            </w:r>
-            <w:proofErr w:type="spellEnd"/>
-            <w:r>
-              <w:rPr>
-                <w:color w:val="FF0000"/>
-                <w:sz w:val="22"/>
-                <w:szCs w:val="22"/>
-              </w:rPr>
-              <w:t>.</w:t>
+              <w:t>μελέτη, τεχνική αναφορά, πειραματική διάταξη, σύστημα κ.λ.π.</w:t>
             </w:r>
           </w:p>
         </w:tc>
@@ -3386,7 +3490,7 @@
     </w:tbl>
     <w:p>
       <w:pPr>
-        <w:pStyle w:val="a5"/>
+        <w:pStyle w:val="Footer"/>
         <w:tabs>
           <w:tab w:val="clear" w:pos="4153"/>
           <w:tab w:val="clear" w:pos="8306"/>
@@ -4550,7 +4654,7 @@
     </w:tbl>
     <w:p>
       <w:pPr>
-        <w:pStyle w:val="a5"/>
+        <w:pStyle w:val="Footer"/>
         <w:tabs>
           <w:tab w:val="clear" w:pos="4153"/>
           <w:tab w:val="clear" w:pos="8306"/>
@@ -4564,7 +4668,7 @@
     </w:p>
     <w:p>
       <w:pPr>
-        <w:pStyle w:val="a5"/>
+        <w:pStyle w:val="Footer"/>
         <w:tabs>
           <w:tab w:val="clear" w:pos="4153"/>
           <w:tab w:val="clear" w:pos="8306"/>
@@ -4578,7 +4682,7 @@
     </w:p>
     <w:p>
       <w:pPr>
-        <w:pStyle w:val="a5"/>
+        <w:pStyle w:val="Footer"/>
         <w:tabs>
           <w:tab w:val="clear" w:pos="4153"/>
           <w:tab w:val="clear" w:pos="8306"/>
@@ -4592,7 +4696,7 @@
     </w:p>
     <w:p>
       <w:pPr>
-        <w:pStyle w:val="a5"/>
+        <w:pStyle w:val="Footer"/>
         <w:tabs>
           <w:tab w:val="clear" w:pos="4153"/>
           <w:tab w:val="clear" w:pos="8306"/>
@@ -4606,7 +4710,7 @@
     </w:p>
     <w:p>
       <w:pPr>
-        <w:pStyle w:val="a5"/>
+        <w:pStyle w:val="Footer"/>
         <w:tabs>
           <w:tab w:val="clear" w:pos="4153"/>
           <w:tab w:val="clear" w:pos="8306"/>
@@ -5420,7 +5524,7 @@
             </w:r>
             <w:r>
               <w:rPr>
-                <w:rStyle w:val="af2"/>
+                <w:rStyle w:val="FootnoteReference"/>
                 <w:b/>
                 <w:color w:val="FF0000"/>
                 <w:sz w:val="18"/>
@@ -5749,7 +5853,7 @@
             </w:r>
             <w:r>
               <w:rPr>
-                <w:rStyle w:val="af2"/>
+                <w:rStyle w:val="FootnoteReference"/>
                 <w:b/>
                 <w:color w:val="FF0000"/>
                 <w:sz w:val="18"/>
@@ -7273,7 +7377,7 @@
             </w:r>
             <w:r>
               <w:rPr>
-                <w:rStyle w:val="af2"/>
+                <w:rStyle w:val="FootnoteReference"/>
                 <w:bCs/>
                 <w:iCs/>
                 <w:szCs w:val="28"/>
@@ -9826,7 +9930,7 @@
     </w:tbl>
     <w:p>
       <w:pPr>
-        <w:pStyle w:val="a5"/>
+        <w:pStyle w:val="Footer"/>
         <w:tabs>
           <w:tab w:val="clear" w:pos="4153"/>
           <w:tab w:val="clear" w:pos="8306"/>
@@ -9844,7 +9948,7 @@
     </w:p>
     <w:p>
       <w:pPr>
-        <w:pStyle w:val="a5"/>
+        <w:pStyle w:val="Footer"/>
         <w:tabs>
           <w:tab w:val="clear" w:pos="4153"/>
           <w:tab w:val="clear" w:pos="8306"/>
@@ -9862,7 +9966,7 @@
     </w:p>
     <w:p>
       <w:pPr>
-        <w:pStyle w:val="a5"/>
+        <w:pStyle w:val="Footer"/>
         <w:tabs>
           <w:tab w:val="clear" w:pos="4153"/>
           <w:tab w:val="clear" w:pos="8306"/>
@@ -9894,7 +9998,7 @@
     </w:p>
     <w:p>
       <w:pPr>
-        <w:pStyle w:val="a5"/>
+        <w:pStyle w:val="Footer"/>
         <w:tabs>
           <w:tab w:val="clear" w:pos="4153"/>
           <w:tab w:val="clear" w:pos="8306"/>
@@ -10250,7 +10354,6 @@
                       <w:sz w:val="16"/>
                     </w:rPr>
                   </w:pPr>
-                  <w:proofErr w:type="spellStart"/>
                   <w:r>
                     <w:rPr>
                       <w:rFonts w:ascii="Times New Roman" w:hAnsi="Times New Roman"/>
@@ -10258,17 +10361,7 @@
                       <w:color w:val="000000"/>
                       <w:sz w:val="16"/>
                     </w:rPr>
-                    <w:t>Σχετ</w:t>
-                  </w:r>
-                  <w:proofErr w:type="spellEnd"/>
-                  <w:r>
-                    <w:rPr>
-                      <w:rFonts w:ascii="Times New Roman" w:hAnsi="Times New Roman"/>
-                      <w:bCs/>
-                      <w:color w:val="000000"/>
-                      <w:sz w:val="16"/>
-                    </w:rPr>
-                    <w:t>. Ε.Ε.</w:t>
+                    <w:t>Σχετ. Ε.Ε.</w:t>
                   </w:r>
                 </w:p>
               </w:tc>
@@ -11142,7 +11235,6 @@
                       <w:sz w:val="16"/>
                     </w:rPr>
                   </w:pPr>
-                  <w:proofErr w:type="spellStart"/>
                   <w:r>
                     <w:rPr>
                       <w:rFonts w:ascii="Times New Roman" w:hAnsi="Times New Roman"/>
@@ -11150,17 +11242,7 @@
                       <w:color w:val="000000"/>
                       <w:sz w:val="16"/>
                     </w:rPr>
-                    <w:t>Σχετ</w:t>
-                  </w:r>
-                  <w:proofErr w:type="spellEnd"/>
-                  <w:r>
-                    <w:rPr>
-                      <w:rFonts w:ascii="Times New Roman" w:hAnsi="Times New Roman"/>
-                      <w:bCs/>
-                      <w:color w:val="000000"/>
-                      <w:sz w:val="16"/>
-                    </w:rPr>
-                    <w:t>. Ε.Ε.</w:t>
+                    <w:t>Σχετ. Ε.Ε.</w:t>
                   </w:r>
                 </w:p>
               </w:tc>
@@ -12271,7 +12353,7 @@
           </w:tcPr>
           <w:p>
             <w:pPr>
-              <w:pStyle w:val="a5"/>
+              <w:pStyle w:val="Footer"/>
               <w:spacing w:line="320" w:lineRule="exact"/>
               <w:rPr>
                 <w:rFonts w:ascii="Times New Roman" w:hAnsi="Times New Roman"/>
@@ -12299,7 +12381,7 @@
           </w:tcPr>
           <w:p>
             <w:pPr>
-              <w:pStyle w:val="a5"/>
+              <w:pStyle w:val="Footer"/>
               <w:tabs>
                 <w:tab w:val="clear" w:pos="4153"/>
                 <w:tab w:val="clear" w:pos="8306"/>
@@ -12332,7 +12414,7 @@
           </w:tcPr>
           <w:p>
             <w:pPr>
-              <w:pStyle w:val="a5"/>
+              <w:pStyle w:val="Footer"/>
               <w:tabs>
                 <w:tab w:val="clear" w:pos="4153"/>
                 <w:tab w:val="clear" w:pos="8306"/>
@@ -12365,7 +12447,7 @@
           </w:tcPr>
           <w:p>
             <w:pPr>
-              <w:pStyle w:val="a5"/>
+              <w:pStyle w:val="Footer"/>
               <w:tabs>
                 <w:tab w:val="clear" w:pos="4153"/>
                 <w:tab w:val="clear" w:pos="8306"/>
@@ -12403,7 +12485,7 @@
           </w:tcPr>
           <w:p>
             <w:pPr>
-              <w:pStyle w:val="a5"/>
+              <w:pStyle w:val="Footer"/>
               <w:tabs>
                 <w:tab w:val="clear" w:pos="4153"/>
                 <w:tab w:val="clear" w:pos="8306"/>
@@ -12433,7 +12515,7 @@
           </w:tcPr>
           <w:p>
             <w:pPr>
-              <w:pStyle w:val="a5"/>
+              <w:pStyle w:val="Footer"/>
               <w:tabs>
                 <w:tab w:val="clear" w:pos="4153"/>
                 <w:tab w:val="clear" w:pos="8306"/>
@@ -12452,7 +12534,7 @@
           </w:tcPr>
           <w:p>
             <w:pPr>
-              <w:pStyle w:val="a5"/>
+              <w:pStyle w:val="Footer"/>
               <w:tabs>
                 <w:tab w:val="clear" w:pos="4153"/>
                 <w:tab w:val="clear" w:pos="8306"/>
@@ -12472,7 +12554,7 @@
           </w:tcPr>
           <w:p>
             <w:pPr>
-              <w:pStyle w:val="a5"/>
+              <w:pStyle w:val="Footer"/>
               <w:tabs>
                 <w:tab w:val="clear" w:pos="4153"/>
                 <w:tab w:val="clear" w:pos="8306"/>
@@ -12765,34 +12847,34 @@
 <w:ftr xmlns:wpc="http://schemas.microsoft.com/office/word/2010/wordprocessingCanvas" xmlns:cx="http://schemas.microsoft.com/office/drawing/2014/chartex" xmlns:cx1="http://schemas.microsoft.com/office/drawing/2015/9/8/chartex" xmlns:cx2="http://schemas.microsoft.com/office/drawing/2015/10/21/chartex" xmlns:cx3="http://schemas.microsoft.com/office/drawing/2016/5/9/chartex" xmlns:cx4="http://schemas.microsoft.com/office/drawing/2016/5/10/chartex" xmlns:cx5="http://schemas.microsoft.com/office/drawing/2016/5/11/chartex" xmlns:cx6="http://schemas.microsoft.com/office/drawing/2016/5/12/chartex" xmlns:cx7="http://schemas.microsoft.com/office/drawing/2016/5/13/chartex" xmlns:cx8="http://schemas.microsoft.com/office/drawing/2016/5/14/chartex" xmlns:mc="http://schemas.openxmlformats.org/markup-compatibility/2006" xmlns:aink="http://schemas.microsoft.com/office/drawing/2016/ink" xmlns:am3d="http://schemas.microsoft.com/office/drawing/2017/model3d" xmlns:o="urn:schemas-microsoft-com:office:office" xmlns:r="http://schemas.openxmlformats.org/officeDocument/2006/relationships" xmlns:m="http://schemas.openxmlformats.org/officeDocument/2006/math" xmlns:v="urn:schemas-microsoft-com:vml" xmlns:wp14="http://schemas.microsoft.com/office/word/2010/wordprocessingDrawing" xmlns:wp="http://schemas.openxmlformats.org/drawingml/2006/wordprocessingDrawing" xmlns:w10="urn:schemas-microsoft-com:office:word" xmlns:w="http://schemas.openxmlformats.org/wordprocessingml/2006/main" xmlns:w14="http://schemas.microsoft.com/office/word/2010/wordml" xmlns:w15="http://schemas.microsoft.com/office/word/2012/wordml" xmlns:w16cex="http://schemas.microsoft.com/office/word/2018/wordml/cex" xmlns:w16cid="http://schemas.microsoft.com/office/word/2016/wordml/cid" xmlns:w16="http://schemas.microsoft.com/office/word/2018/wordml" xmlns:w16se="http://schemas.microsoft.com/office/word/2015/wordml/symex" xmlns:wpg="http://schemas.microsoft.com/office/word/2010/wordprocessingGroup" xmlns:wpi="http://schemas.microsoft.com/office/word/2010/wordprocessingInk" xmlns:wne="http://schemas.microsoft.com/office/word/2006/wordml" xmlns:wps="http://schemas.microsoft.com/office/word/2010/wordprocessingShape" mc:Ignorable="w14 w15 w16se w16cid w16 w16cex wp14">
   <w:p>
     <w:pPr>
-      <w:pStyle w:val="a5"/>
+      <w:pStyle w:val="Footer"/>
       <w:framePr w:wrap="around" w:vAnchor="text" w:hAnchor="margin" w:xAlign="right" w:y="1"/>
       <w:rPr>
-        <w:rStyle w:val="a6"/>
+        <w:rStyle w:val="PageNumber"/>
       </w:rPr>
     </w:pPr>
     <w:r>
       <w:rPr>
-        <w:rStyle w:val="a6"/>
+        <w:rStyle w:val="PageNumber"/>
       </w:rPr>
       <w:fldChar w:fldCharType="begin"/>
     </w:r>
     <w:r>
       <w:rPr>
-        <w:rStyle w:val="a6"/>
+        <w:rStyle w:val="PageNumber"/>
       </w:rPr>
       <w:instrText xml:space="preserve">PAGE  </w:instrText>
     </w:r>
     <w:r>
       <w:rPr>
-        <w:rStyle w:val="a6"/>
+        <w:rStyle w:val="PageNumber"/>
       </w:rPr>
       <w:fldChar w:fldCharType="end"/>
     </w:r>
   </w:p>
   <w:p>
     <w:pPr>
-      <w:pStyle w:val="a5"/>
+      <w:pStyle w:val="Footer"/>
       <w:ind w:right="360"/>
     </w:pPr>
   </w:p>
@@ -12803,47 +12885,47 @@
 <w:ftr xmlns:wpc="http://schemas.microsoft.com/office/word/2010/wordprocessingCanvas" xmlns:cx="http://schemas.microsoft.com/office/drawing/2014/chartex" xmlns:cx1="http://schemas.microsoft.com/office/drawing/2015/9/8/chartex" xmlns:cx2="http://schemas.microsoft.com/office/drawing/2015/10/21/chartex" xmlns:cx3="http://schemas.microsoft.com/office/drawing/2016/5/9/chartex" xmlns:cx4="http://schemas.microsoft.com/office/drawing/2016/5/10/chartex" xmlns:cx5="http://schemas.microsoft.com/office/drawing/2016/5/11/chartex" xmlns:cx6="http://schemas.microsoft.com/office/drawing/2016/5/12/chartex" xmlns:cx7="http://schemas.microsoft.com/office/drawing/2016/5/13/chartex" xmlns:cx8="http://schemas.microsoft.com/office/drawing/2016/5/14/chartex" xmlns:mc="http://schemas.openxmlformats.org/markup-compatibility/2006" xmlns:aink="http://schemas.microsoft.com/office/drawing/2016/ink" xmlns:am3d="http://schemas.microsoft.com/office/drawing/2017/model3d" xmlns:o="urn:schemas-microsoft-com:office:office" xmlns:r="http://schemas.openxmlformats.org/officeDocument/2006/relationships" xmlns:m="http://schemas.openxmlformats.org/officeDocument/2006/math" xmlns:v="urn:schemas-microsoft-com:vml" xmlns:wp14="http://schemas.microsoft.com/office/word/2010/wordprocessingDrawing" xmlns:wp="http://schemas.openxmlformats.org/drawingml/2006/wordprocessingDrawing" xmlns:w10="urn:schemas-microsoft-com:office:word" xmlns:w="http://schemas.openxmlformats.org/wordprocessingml/2006/main" xmlns:w14="http://schemas.microsoft.com/office/word/2010/wordml" xmlns:w15="http://schemas.microsoft.com/office/word/2012/wordml" xmlns:w16cex="http://schemas.microsoft.com/office/word/2018/wordml/cex" xmlns:w16cid="http://schemas.microsoft.com/office/word/2016/wordml/cid" xmlns:w16="http://schemas.microsoft.com/office/word/2018/wordml" xmlns:w16se="http://schemas.microsoft.com/office/word/2015/wordml/symex" xmlns:wpg="http://schemas.microsoft.com/office/word/2010/wordprocessingGroup" xmlns:wpi="http://schemas.microsoft.com/office/word/2010/wordprocessingInk" xmlns:wne="http://schemas.microsoft.com/office/word/2006/wordml" xmlns:wps="http://schemas.microsoft.com/office/word/2010/wordprocessingShape" mc:Ignorable="w14 w15 w16se w16cid w16 w16cex wp14">
   <w:p>
     <w:pPr>
-      <w:pStyle w:val="a5"/>
+      <w:pStyle w:val="Footer"/>
       <w:framePr w:wrap="around" w:vAnchor="text" w:hAnchor="margin" w:xAlign="right" w:y="1"/>
       <w:rPr>
-        <w:rStyle w:val="a6"/>
+        <w:rStyle w:val="PageNumber"/>
       </w:rPr>
     </w:pPr>
     <w:r>
       <w:rPr>
-        <w:rStyle w:val="a6"/>
+        <w:rStyle w:val="PageNumber"/>
       </w:rPr>
       <w:fldChar w:fldCharType="begin"/>
     </w:r>
     <w:r>
       <w:rPr>
-        <w:rStyle w:val="a6"/>
+        <w:rStyle w:val="PageNumber"/>
       </w:rPr>
       <w:instrText xml:space="preserve">PAGE  </w:instrText>
     </w:r>
     <w:r>
       <w:rPr>
-        <w:rStyle w:val="a6"/>
+        <w:rStyle w:val="PageNumber"/>
       </w:rPr>
       <w:fldChar w:fldCharType="separate"/>
     </w:r>
     <w:r>
       <w:rPr>
-        <w:rStyle w:val="a6"/>
+        <w:rStyle w:val="PageNumber"/>
         <w:noProof/>
       </w:rPr>
       <w:t>1</w:t>
     </w:r>
     <w:r>
       <w:rPr>
-        <w:rStyle w:val="a6"/>
+        <w:rStyle w:val="PageNumber"/>
       </w:rPr>
       <w:fldChar w:fldCharType="end"/>
     </w:r>
   </w:p>
   <w:p>
     <w:pPr>
-      <w:pStyle w:val="a5"/>
+      <w:pStyle w:val="Footer"/>
       <w:tabs>
         <w:tab w:val="clear" w:pos="8306"/>
         <w:tab w:val="right" w:pos="7920"/>
@@ -12920,10 +13002,22 @@
       <w:fldChar w:fldCharType="begin"/>
     </w:r>
     <w:r>
+      <w:instrText xml:space="preserve"> INCLUDEPICTURE  "C:\\..\\Documents and Settings\\karavangeli.v\\Desktop\\logos\\logos site\\EPEDBM-GR AM.jpg" \* MERGEFORMATINET </w:instrText>
+    </w:r>
+    <w:r>
+      <w:fldChar w:fldCharType="separate"/>
+    </w:r>
+    <w:r>
+      <w:fldChar w:fldCharType="begin"/>
+    </w:r>
+    <w:r>
       <w:instrText xml:space="preserve"> </w:instrText>
     </w:r>
     <w:r>
-      <w:instrText>INCLUDEPICTURE  "C:\\..\\Documents and Settings\\karavangeli.v\\Desktop\\logos\\logos site\\EPEDBM-GR AM.jpg" \* MERGEFORMATINET</w:instrText>
+      <w:instrText>INCLUDEP</w:instrText>
+    </w:r>
+    <w:r>
+      <w:instrText>ICTURE  "C:\\..\\..\\Documents and Settings\\karavangeli.v\\Desktop\\logos\\logos site\\EPEDBM-GR AM.jpg" \* MERGEFORMATINET</w:instrText>
     </w:r>
     <w:r>
       <w:instrText xml:space="preserve"> </w:instrText>
@@ -12952,10 +13046,13 @@
           <v:path o:extrusionok="f" gradientshapeok="t" o:connecttype="rect"/>
           <o:lock v:ext="edit" aspectratio="t"/>
         </v:shapetype>
-        <v:shape id="_x0000_i1025" type="#_x0000_t75" style="width:441pt;height:59.4pt">
+        <v:shape id="_x0000_i1025" type="#_x0000_t75" style="width:441.4pt;height:59.5pt">
           <v:imagedata r:id="rId1" r:href="rId2"/>
         </v:shape>
       </w:pict>
+    </w:r>
+    <w:r>
+      <w:fldChar w:fldCharType="end"/>
     </w:r>
     <w:r>
       <w:fldChar w:fldCharType="end"/>
@@ -12986,34 +13083,34 @@
 <w:ftr xmlns:wpc="http://schemas.microsoft.com/office/word/2010/wordprocessingCanvas" xmlns:cx="http://schemas.microsoft.com/office/drawing/2014/chartex" xmlns:cx1="http://schemas.microsoft.com/office/drawing/2015/9/8/chartex" xmlns:cx2="http://schemas.microsoft.com/office/drawing/2015/10/21/chartex" xmlns:cx3="http://schemas.microsoft.com/office/drawing/2016/5/9/chartex" xmlns:cx4="http://schemas.microsoft.com/office/drawing/2016/5/10/chartex" xmlns:cx5="http://schemas.microsoft.com/office/drawing/2016/5/11/chartex" xmlns:cx6="http://schemas.microsoft.com/office/drawing/2016/5/12/chartex" xmlns:cx7="http://schemas.microsoft.com/office/drawing/2016/5/13/chartex" xmlns:cx8="http://schemas.microsoft.com/office/drawing/2016/5/14/chartex" xmlns:mc="http://schemas.openxmlformats.org/markup-compatibility/2006" xmlns:aink="http://schemas.microsoft.com/office/drawing/2016/ink" xmlns:am3d="http://schemas.microsoft.com/office/drawing/2017/model3d" xmlns:o="urn:schemas-microsoft-com:office:office" xmlns:r="http://schemas.openxmlformats.org/officeDocument/2006/relationships" xmlns:m="http://schemas.openxmlformats.org/officeDocument/2006/math" xmlns:v="urn:schemas-microsoft-com:vml" xmlns:wp14="http://schemas.microsoft.com/office/word/2010/wordprocessingDrawing" xmlns:wp="http://schemas.openxmlformats.org/drawingml/2006/wordprocessingDrawing" xmlns:w10="urn:schemas-microsoft-com:office:word" xmlns:w="http://schemas.openxmlformats.org/wordprocessingml/2006/main" xmlns:w14="http://schemas.microsoft.com/office/word/2010/wordml" xmlns:w15="http://schemas.microsoft.com/office/word/2012/wordml" xmlns:w16cex="http://schemas.microsoft.com/office/word/2018/wordml/cex" xmlns:w16cid="http://schemas.microsoft.com/office/word/2016/wordml/cid" xmlns:w16="http://schemas.microsoft.com/office/word/2018/wordml" xmlns:w16se="http://schemas.microsoft.com/office/word/2015/wordml/symex" xmlns:wpg="http://schemas.microsoft.com/office/word/2010/wordprocessingGroup" xmlns:wpi="http://schemas.microsoft.com/office/word/2010/wordprocessingInk" xmlns:wne="http://schemas.microsoft.com/office/word/2006/wordml" xmlns:wps="http://schemas.microsoft.com/office/word/2010/wordprocessingShape" mc:Ignorable="w14 w15 w16se w16cid w16 w16cex wp14">
   <w:p>
     <w:pPr>
-      <w:pStyle w:val="a5"/>
+      <w:pStyle w:val="Footer"/>
       <w:framePr w:wrap="around" w:vAnchor="text" w:hAnchor="margin" w:xAlign="right" w:y="1"/>
       <w:rPr>
-        <w:rStyle w:val="a6"/>
+        <w:rStyle w:val="PageNumber"/>
       </w:rPr>
     </w:pPr>
     <w:r>
       <w:rPr>
-        <w:rStyle w:val="a6"/>
+        <w:rStyle w:val="PageNumber"/>
       </w:rPr>
       <w:fldChar w:fldCharType="begin"/>
     </w:r>
     <w:r>
       <w:rPr>
-        <w:rStyle w:val="a6"/>
+        <w:rStyle w:val="PageNumber"/>
       </w:rPr>
       <w:instrText xml:space="preserve">PAGE  </w:instrText>
     </w:r>
     <w:r>
       <w:rPr>
-        <w:rStyle w:val="a6"/>
+        <w:rStyle w:val="PageNumber"/>
       </w:rPr>
       <w:fldChar w:fldCharType="end"/>
     </w:r>
   </w:p>
   <w:p>
     <w:pPr>
-      <w:pStyle w:val="a5"/>
+      <w:pStyle w:val="Footer"/>
       <w:ind w:right="360"/>
     </w:pPr>
   </w:p>
@@ -13024,47 +13121,47 @@
 <w:ftr xmlns:wpc="http://schemas.microsoft.com/office/word/2010/wordprocessingCanvas" xmlns:cx="http://schemas.microsoft.com/office/drawing/2014/chartex" xmlns:cx1="http://schemas.microsoft.com/office/drawing/2015/9/8/chartex" xmlns:cx2="http://schemas.microsoft.com/office/drawing/2015/10/21/chartex" xmlns:cx3="http://schemas.microsoft.com/office/drawing/2016/5/9/chartex" xmlns:cx4="http://schemas.microsoft.com/office/drawing/2016/5/10/chartex" xmlns:cx5="http://schemas.microsoft.com/office/drawing/2016/5/11/chartex" xmlns:cx6="http://schemas.microsoft.com/office/drawing/2016/5/12/chartex" xmlns:cx7="http://schemas.microsoft.com/office/drawing/2016/5/13/chartex" xmlns:cx8="http://schemas.microsoft.com/office/drawing/2016/5/14/chartex" xmlns:mc="http://schemas.openxmlformats.org/markup-compatibility/2006" xmlns:aink="http://schemas.microsoft.com/office/drawing/2016/ink" xmlns:am3d="http://schemas.microsoft.com/office/drawing/2017/model3d" xmlns:o="urn:schemas-microsoft-com:office:office" xmlns:r="http://schemas.openxmlformats.org/officeDocument/2006/relationships" xmlns:m="http://schemas.openxmlformats.org/officeDocument/2006/math" xmlns:v="urn:schemas-microsoft-com:vml" xmlns:wp14="http://schemas.microsoft.com/office/word/2010/wordprocessingDrawing" xmlns:wp="http://schemas.openxmlformats.org/drawingml/2006/wordprocessingDrawing" xmlns:w10="urn:schemas-microsoft-com:office:word" xmlns:w="http://schemas.openxmlformats.org/wordprocessingml/2006/main" xmlns:w14="http://schemas.microsoft.com/office/word/2010/wordml" xmlns:w15="http://schemas.microsoft.com/office/word/2012/wordml" xmlns:w16cex="http://schemas.microsoft.com/office/word/2018/wordml/cex" xmlns:w16cid="http://schemas.microsoft.com/office/word/2016/wordml/cid" xmlns:w16="http://schemas.microsoft.com/office/word/2018/wordml" xmlns:w16se="http://schemas.microsoft.com/office/word/2015/wordml/symex" xmlns:wpg="http://schemas.microsoft.com/office/word/2010/wordprocessingGroup" xmlns:wpi="http://schemas.microsoft.com/office/word/2010/wordprocessingInk" xmlns:wne="http://schemas.microsoft.com/office/word/2006/wordml" xmlns:wps="http://schemas.microsoft.com/office/word/2010/wordprocessingShape" mc:Ignorable="w14 w15 w16se w16cid w16 w16cex wp14">
   <w:p>
     <w:pPr>
-      <w:pStyle w:val="a5"/>
+      <w:pStyle w:val="Footer"/>
       <w:framePr w:wrap="around" w:vAnchor="text" w:hAnchor="margin" w:xAlign="right" w:y="1"/>
       <w:rPr>
-        <w:rStyle w:val="a6"/>
+        <w:rStyle w:val="PageNumber"/>
       </w:rPr>
     </w:pPr>
     <w:r>
       <w:rPr>
-        <w:rStyle w:val="a6"/>
+        <w:rStyle w:val="PageNumber"/>
       </w:rPr>
       <w:fldChar w:fldCharType="begin"/>
     </w:r>
     <w:r>
       <w:rPr>
-        <w:rStyle w:val="a6"/>
+        <w:rStyle w:val="PageNumber"/>
       </w:rPr>
       <w:instrText xml:space="preserve">PAGE  </w:instrText>
     </w:r>
     <w:r>
       <w:rPr>
-        <w:rStyle w:val="a6"/>
+        <w:rStyle w:val="PageNumber"/>
       </w:rPr>
       <w:fldChar w:fldCharType="separate"/>
     </w:r>
     <w:r>
       <w:rPr>
-        <w:rStyle w:val="a6"/>
+        <w:rStyle w:val="PageNumber"/>
         <w:noProof/>
       </w:rPr>
       <w:t>5</w:t>
     </w:r>
     <w:r>
       <w:rPr>
-        <w:rStyle w:val="a6"/>
+        <w:rStyle w:val="PageNumber"/>
       </w:rPr>
       <w:fldChar w:fldCharType="end"/>
     </w:r>
   </w:p>
   <w:p>
     <w:pPr>
-      <w:pStyle w:val="a5"/>
+      <w:pStyle w:val="Footer"/>
       <w:tabs>
         <w:tab w:val="clear" w:pos="8306"/>
         <w:tab w:val="right" w:pos="7920"/>
@@ -13116,10 +13213,10 @@
           <v:path o:extrusionok="f" gradientshapeok="t" o:connecttype="rect"/>
           <o:lock v:ext="edit" aspectratio="t"/>
         </v:shapetype>
-        <v:shape id="_x0000_i1026" type="#_x0000_t75" style="width:428.4pt;height:55.8pt">
+        <v:shape id="_x0000_i1026" type="#_x0000_t75" style="width:428.25pt;height:55.7pt">
           <v:imagedata r:id="rId1" o:title=""/>
         </v:shape>
-        <o:OLEObject Type="Embed" ProgID="MSPhotoEd.3" ShapeID="_x0000_i1026" DrawAspect="Content" ObjectID="_1677783102" r:id="rId2"/>
+        <o:OLEObject Type="Embed" ProgID="MSPhotoEd.3" ShapeID="_x0000_i1026" DrawAspect="Content" ObjectID="_1678024212" r:id="rId2"/>
       </w:object>
     </w:r>
     <w:r>
@@ -13148,14 +13245,14 @@
   <w:footnote w:id="1">
     <w:p>
       <w:pPr>
-        <w:pStyle w:val="aa"/>
+        <w:pStyle w:val="FootnoteText"/>
         <w:rPr>
           <w:color w:val="FF0000"/>
         </w:rPr>
       </w:pPr>
       <w:r>
         <w:rPr>
-          <w:rStyle w:val="af2"/>
+          <w:rStyle w:val="FootnoteReference"/>
           <w:color w:val="FF0000"/>
         </w:rPr>
         <w:footnoteRef/>
@@ -13201,14 +13298,14 @@
   <w:footnote w:id="2">
     <w:p>
       <w:pPr>
-        <w:pStyle w:val="aa"/>
+        <w:pStyle w:val="FootnoteText"/>
         <w:rPr>
           <w:color w:val="FF0000"/>
         </w:rPr>
       </w:pPr>
       <w:r>
         <w:rPr>
-          <w:rStyle w:val="af2"/>
+          <w:rStyle w:val="FootnoteReference"/>
           <w:color w:val="FF0000"/>
         </w:rPr>
         <w:footnoteRef/>
@@ -13217,13 +13314,7 @@
         <w:rPr>
           <w:color w:val="FF0000"/>
         </w:rPr>
-        <w:t xml:space="preserve"> </w:t>
-      </w:r>
-      <w:r>
-        <w:rPr>
-          <w:color w:val="FF0000"/>
-        </w:rPr>
-        <w:t>Ενδεικτικός τίτλος</w:t>
+        <w:t xml:space="preserve"> Ενδεικτικός τίτλος</w:t>
       </w:r>
       <w:r>
         <w:rPr>
@@ -13248,14 +13339,14 @@
   <w:footnote w:id="3">
     <w:p>
       <w:pPr>
-        <w:pStyle w:val="aa"/>
+        <w:pStyle w:val="FootnoteText"/>
         <w:rPr>
           <w:color w:val="FF0000"/>
         </w:rPr>
       </w:pPr>
       <w:r>
         <w:rPr>
-          <w:rStyle w:val="af2"/>
+          <w:rStyle w:val="FootnoteReference"/>
           <w:color w:val="FF0000"/>
         </w:rPr>
         <w:footnoteRef/>
@@ -13264,13 +13355,7 @@
         <w:rPr>
           <w:color w:val="FF0000"/>
         </w:rPr>
-        <w:t xml:space="preserve"> </w:t>
-      </w:r>
-      <w:r>
-        <w:rPr>
-          <w:color w:val="FF0000"/>
-        </w:rPr>
-        <w:t xml:space="preserve">Σύμβολο παραδοτέου, μπορείτε να το τροποποιήσετε ανάλογα με τις ανάγκες </w:t>
+        <w:t xml:space="preserve"> Σύμβολο παραδοτέου, μπορείτε να το τροποποιήσετε ανάλογα με τις ανάγκες </w:t>
       </w:r>
       <w:r>
         <w:rPr>
@@ -13283,14 +13368,14 @@
   <w:footnote w:id="4">
     <w:p>
       <w:pPr>
-        <w:pStyle w:val="aa"/>
+        <w:pStyle w:val="FootnoteText"/>
         <w:rPr>
           <w:color w:val="FF0000"/>
         </w:rPr>
       </w:pPr>
       <w:r>
         <w:rPr>
-          <w:rStyle w:val="af2"/>
+          <w:rStyle w:val="FootnoteReference"/>
           <w:color w:val="FF0000"/>
         </w:rPr>
         <w:footnoteRef/>
@@ -13299,13 +13384,7 @@
         <w:rPr>
           <w:color w:val="FF0000"/>
         </w:rPr>
-        <w:t xml:space="preserve"> </w:t>
-      </w:r>
-      <w:r>
-        <w:rPr>
-          <w:color w:val="FF0000"/>
-        </w:rPr>
-        <w:t>οι τιμές εξοπλισμού</w:t>
+        <w:t xml:space="preserve"> οι τιμές εξοπλισμού</w:t>
       </w:r>
       <w:r>
         <w:rPr>
@@ -13316,7 +13395,7 @@
     </w:p>
     <w:p>
       <w:pPr>
-        <w:pStyle w:val="aa"/>
+        <w:pStyle w:val="FootnoteText"/>
       </w:pPr>
     </w:p>
   </w:footnote>
@@ -13424,7 +13503,7 @@
         </w:tcPr>
         <w:p>
           <w:pPr>
-            <w:pStyle w:val="ab"/>
+            <w:pStyle w:val="Header"/>
             <w:tabs>
               <w:tab w:val="clear" w:pos="4153"/>
               <w:tab w:val="center" w:pos="3600"/>
@@ -13462,7 +13541,7 @@
         </w:p>
         <w:p>
           <w:pPr>
-            <w:pStyle w:val="ab"/>
+            <w:pStyle w:val="Header"/>
             <w:tabs>
               <w:tab w:val="clear" w:pos="4153"/>
               <w:tab w:val="center" w:pos="3600"/>
@@ -13524,7 +13603,7 @@
         </w:p>
         <w:p>
           <w:pPr>
-            <w:pStyle w:val="ab"/>
+            <w:pStyle w:val="Header"/>
             <w:tabs>
               <w:tab w:val="clear" w:pos="4153"/>
               <w:tab w:val="center" w:pos="3600"/>
@@ -13549,7 +13628,7 @@
   </w:tbl>
   <w:p>
     <w:pPr>
-      <w:pStyle w:val="ab"/>
+      <w:pStyle w:val="Header"/>
       <w:tabs>
         <w:tab w:val="clear" w:pos="4153"/>
         <w:tab w:val="center" w:pos="3600"/>
@@ -13591,7 +13670,7 @@
         </w:tcPr>
         <w:p>
           <w:pPr>
-            <w:pStyle w:val="ab"/>
+            <w:pStyle w:val="Header"/>
             <w:tabs>
               <w:tab w:val="clear" w:pos="4153"/>
               <w:tab w:val="left" w:pos="-2340"/>
@@ -13614,7 +13693,7 @@
         </w:p>
         <w:p>
           <w:pPr>
-            <w:pStyle w:val="ab"/>
+            <w:pStyle w:val="Header"/>
             <w:tabs>
               <w:tab w:val="clear" w:pos="4153"/>
               <w:tab w:val="center" w:pos="3600"/>
@@ -13642,7 +13721,7 @@
         </w:tcPr>
         <w:p>
           <w:pPr>
-            <w:pStyle w:val="ab"/>
+            <w:pStyle w:val="Header"/>
             <w:tabs>
               <w:tab w:val="clear" w:pos="4153"/>
               <w:tab w:val="center" w:pos="3600"/>
@@ -13662,7 +13741,7 @@
         </w:tcPr>
         <w:p>
           <w:pPr>
-            <w:pStyle w:val="ab"/>
+            <w:pStyle w:val="Header"/>
             <w:tabs>
               <w:tab w:val="clear" w:pos="4153"/>
               <w:tab w:val="center" w:pos="3600"/>
@@ -13684,7 +13763,7 @@
         </w:p>
         <w:p>
           <w:pPr>
-            <w:pStyle w:val="ab"/>
+            <w:pStyle w:val="Header"/>
             <w:tabs>
               <w:tab w:val="clear" w:pos="4153"/>
               <w:tab w:val="center" w:pos="3600"/>
@@ -13706,7 +13785,7 @@
         </w:p>
         <w:p>
           <w:pPr>
-            <w:pStyle w:val="ab"/>
+            <w:pStyle w:val="Header"/>
             <w:tabs>
               <w:tab w:val="clear" w:pos="4153"/>
               <w:tab w:val="center" w:pos="3600"/>
@@ -13737,7 +13816,7 @@
   </w:tbl>
   <w:p>
     <w:pPr>
-      <w:pStyle w:val="ab"/>
+      <w:pStyle w:val="Header"/>
     </w:pPr>
   </w:p>
 </w:hdr>
@@ -13856,7 +13935,7 @@
         </w:tcPr>
         <w:p>
           <w:pPr>
-            <w:pStyle w:val="ab"/>
+            <w:pStyle w:val="Header"/>
             <w:tabs>
               <w:tab w:val="clear" w:pos="4153"/>
               <w:tab w:val="center" w:pos="3600"/>
@@ -13876,7 +13955,7 @@
         </w:p>
         <w:p>
           <w:pPr>
-            <w:pStyle w:val="ab"/>
+            <w:pStyle w:val="Header"/>
             <w:tabs>
               <w:tab w:val="clear" w:pos="4153"/>
               <w:tab w:val="center" w:pos="3600"/>
@@ -13904,7 +13983,7 @@
   </w:tbl>
   <w:p>
     <w:pPr>
-      <w:pStyle w:val="ab"/>
+      <w:pStyle w:val="Header"/>
       <w:tabs>
         <w:tab w:val="clear" w:pos="4153"/>
         <w:tab w:val="center" w:pos="3600"/>
@@ -13946,7 +14025,7 @@
         </w:tcPr>
         <w:p>
           <w:pPr>
-            <w:pStyle w:val="ab"/>
+            <w:pStyle w:val="Header"/>
             <w:tabs>
               <w:tab w:val="clear" w:pos="4153"/>
               <w:tab w:val="left" w:pos="-2340"/>
@@ -13969,7 +14048,7 @@
         </w:p>
         <w:p>
           <w:pPr>
-            <w:pStyle w:val="ab"/>
+            <w:pStyle w:val="Header"/>
             <w:tabs>
               <w:tab w:val="clear" w:pos="4153"/>
               <w:tab w:val="center" w:pos="3600"/>
@@ -13997,7 +14076,7 @@
         </w:tcPr>
         <w:p>
           <w:pPr>
-            <w:pStyle w:val="ab"/>
+            <w:pStyle w:val="Header"/>
             <w:tabs>
               <w:tab w:val="clear" w:pos="4153"/>
               <w:tab w:val="center" w:pos="3600"/>
@@ -14017,7 +14096,7 @@
         </w:tcPr>
         <w:p>
           <w:pPr>
-            <w:pStyle w:val="ab"/>
+            <w:pStyle w:val="Header"/>
             <w:tabs>
               <w:tab w:val="clear" w:pos="4153"/>
               <w:tab w:val="center" w:pos="3600"/>
@@ -14039,7 +14118,7 @@
         </w:p>
         <w:p>
           <w:pPr>
-            <w:pStyle w:val="ab"/>
+            <w:pStyle w:val="Header"/>
             <w:tabs>
               <w:tab w:val="clear" w:pos="4153"/>
               <w:tab w:val="center" w:pos="3600"/>
@@ -14061,7 +14140,7 @@
         </w:p>
         <w:p>
           <w:pPr>
-            <w:pStyle w:val="ab"/>
+            <w:pStyle w:val="Header"/>
             <w:tabs>
               <w:tab w:val="clear" w:pos="4153"/>
               <w:tab w:val="center" w:pos="3600"/>
@@ -14092,7 +14171,7 @@
   </w:tbl>
   <w:p>
     <w:pPr>
-      <w:pStyle w:val="ab"/>
+      <w:pStyle w:val="Header"/>
     </w:pPr>
   </w:p>
 </w:hdr>
@@ -14776,7 +14855,7 @@
     <w:lvl w:ilvl="0">
       <w:start w:val="1"/>
       <w:numFmt w:val="decimal"/>
-      <w:pStyle w:val="a"/>
+      <w:pStyle w:val="EndnoteText"/>
       <w:lvlText w:val="%1."/>
       <w:lvlJc w:val="left"/>
       <w:pPr>
@@ -16006,7 +16085,7 @@
     <w:lsdException w:name="Unresolved Mention" w:semiHidden="1" w:unhideWhenUsed="1"/>
     <w:lsdException w:name="Smart Link" w:semiHidden="1" w:unhideWhenUsed="1"/>
   </w:latentStyles>
-  <w:style w:type="paragraph" w:default="1" w:styleId="a0">
+  <w:style w:type="paragraph" w:default="1" w:styleId="Normal">
     <w:name w:val="Normal"/>
     <w:qFormat/>
     <w:rPr>
@@ -16014,11 +16093,11 @@
       <w:lang w:eastAsia="en-US"/>
     </w:rPr>
   </w:style>
-  <w:style w:type="paragraph" w:styleId="1">
+  <w:style w:type="paragraph" w:styleId="Heading1">
     <w:name w:val="heading 1"/>
     <w:aliases w:val="ICIS_Eπικεφαλίδα 1,_επικεφαλίδα 1,Section Heading,Section,chaptertext,Overskrift1,Hoofdstuk,MainHeader,Main Secti,H1,Head1,Heading apps,h1,BMS Heading 1,H11,H12,H13,H14,H15,H16,H17,Outline1,Level 1 Topic Heading,Heading 0,Header1,H111,H112"/>
-    <w:basedOn w:val="a0"/>
-    <w:next w:val="a0"/>
+    <w:basedOn w:val="Normal"/>
+    <w:next w:val="Normal"/>
     <w:qFormat/>
     <w:pPr>
       <w:keepNext/>
@@ -16032,11 +16111,11 @@
       <w:sz w:val="28"/>
     </w:rPr>
   </w:style>
-  <w:style w:type="paragraph" w:styleId="2">
+  <w:style w:type="paragraph" w:styleId="Heading2">
     <w:name w:val="heading 2"/>
     <w:aliases w:val="ICIS_Eπικεφαλίδα 2,_επικεφαλίδα 2,Reset numbering,Overskrift2,h2,H2,Sub Sect 1.1,1.2,1.3,H21,H22,H211,H23,H212,H221,H2111,H24,H213,H222,H2112,H231,H2121,H2211,H21111,H25,H26,H214,H223,H2113,H27,H215,H224,H2114,H28,H216,H225,H2115,H232,H241"/>
-    <w:basedOn w:val="a0"/>
-    <w:next w:val="a0"/>
+    <w:basedOn w:val="Normal"/>
+    <w:next w:val="Normal"/>
     <w:qFormat/>
     <w:pPr>
       <w:keepNext/>
@@ -16050,11 +16129,11 @@
       <w:sz w:val="24"/>
     </w:rPr>
   </w:style>
-  <w:style w:type="paragraph" w:styleId="3">
+  <w:style w:type="paragraph" w:styleId="Heading3">
     <w:name w:val="heading 3"/>
     <w:aliases w:val="ICIS_Επικεφαλίδα 3,_επικεφαλίδα 3,Level 1 - 1,h3,3 bullet,b,2,H3,3m,Head 3,1.2.3.,H31,H32,H311,h31,H33,H312,h32,H321,H3111,h311,H34,H313,h33,H35,H314,h34,H36,H315,h35,H322,H3112,h312,H331,H3121,h321,H341,H3131,h331,H351,H3141,h341,H37,H316"/>
-    <w:basedOn w:val="a0"/>
-    <w:next w:val="a0"/>
+    <w:basedOn w:val="Normal"/>
+    <w:next w:val="Normal"/>
     <w:qFormat/>
     <w:pPr>
       <w:keepNext/>
@@ -16066,11 +16145,11 @@
       <w:sz w:val="24"/>
     </w:rPr>
   </w:style>
-  <w:style w:type="paragraph" w:styleId="4">
+  <w:style w:type="paragraph" w:styleId="Heading4">
     <w:name w:val="heading 4"/>
     <w:aliases w:val="ICIS_Επικεφαλίδα 4,h4,H4,H41,h41,H42,H411,h42,H43,H412,h411,H421,H4111,h43,H44,H413,h44,H45,H414,h45,H46,H415,h412,H422,H4112,h421,H431,H4121,h431,H441,H4131,h441,H451,H4141,h46,H47,H416,h413,H423,H4113,h422,H432,H4122,h432,H442,H4132,h442"/>
-    <w:basedOn w:val="a0"/>
-    <w:next w:val="a0"/>
+    <w:basedOn w:val="Normal"/>
+    <w:next w:val="Normal"/>
     <w:qFormat/>
     <w:pPr>
       <w:keepNext/>
@@ -16087,11 +16166,11 @@
       <w:color w:val="4F81BD"/>
     </w:rPr>
   </w:style>
-  <w:style w:type="paragraph" w:styleId="5">
+  <w:style w:type="paragraph" w:styleId="Heading5">
     <w:name w:val="heading 5"/>
     <w:aliases w:val="Level 3 - i,Block Label,sub-bullet,h5,H5,H51,ASAPHeading 5,Ref Heading 2,rh2,Second Subheading,Ref Heading 21,rh21,h51,Second Subheading1,Ref Heading 22,rh22,H52,Ref Heading 23,rh23,H53,h52,Second Subheading2,Ref Heading 24,rh24,H54,rh25"/>
-    <w:basedOn w:val="a0"/>
-    <w:next w:val="a0"/>
+    <w:basedOn w:val="Normal"/>
+    <w:next w:val="Normal"/>
     <w:qFormat/>
     <w:pPr>
       <w:spacing w:before="240" w:after="60"/>
@@ -16102,11 +16181,11 @@
       <w:sz w:val="22"/>
     </w:rPr>
   </w:style>
-  <w:style w:type="paragraph" w:styleId="6">
+  <w:style w:type="paragraph" w:styleId="Heading6">
     <w:name w:val="heading 6"/>
     <w:aliases w:val="Legal Level 1.,sub-dash,sd,5,f,H6,ASAPHeading 6,h6,Ref Heading 3,rh3,Third Subheading,Ref Heading 31,rh31,Ref Heading 32,rh32,h61,Third Subheading1,Ref Heading 33,rh33,Ref Heading 34,rh34,h62,Third Subheading2,Ref Heading 35,rh35,rh36,rh37"/>
-    <w:basedOn w:val="a0"/>
-    <w:next w:val="a0"/>
+    <w:basedOn w:val="Normal"/>
+    <w:next w:val="Normal"/>
     <w:qFormat/>
     <w:pPr>
       <w:spacing w:before="240" w:after="60"/>
@@ -16117,11 +16196,11 @@
       <w:sz w:val="22"/>
     </w:rPr>
   </w:style>
-  <w:style w:type="paragraph" w:styleId="7">
+  <w:style w:type="paragraph" w:styleId="Heading7">
     <w:name w:val="heading 7"/>
     <w:aliases w:val="Legal Level 1.1.,ASAPHeading 7,not Kinhill,not Kinhill1"/>
-    <w:basedOn w:val="a0"/>
-    <w:next w:val="a0"/>
+    <w:basedOn w:val="Normal"/>
+    <w:next w:val="Normal"/>
     <w:qFormat/>
     <w:pPr>
       <w:spacing w:before="240" w:after="60"/>
@@ -16131,11 +16210,11 @@
       <w:rFonts w:ascii="Arial" w:hAnsi="Arial"/>
     </w:rPr>
   </w:style>
-  <w:style w:type="paragraph" w:styleId="8">
+  <w:style w:type="paragraph" w:styleId="Heading8">
     <w:name w:val="heading 8"/>
     <w:aliases w:val="Legal Level 1.1.1.,ASAPHeading 8,poi,t,heading 8,t3,t4,t5,t6,t7,t8,t9,t10,t11,t12,t13,t14,t15,t16,t17,heading 81,heading 82,heading 83,heading 84,heading 85,heading 86,heading 87,heading 88,heading 89"/>
-    <w:basedOn w:val="a0"/>
-    <w:next w:val="a0"/>
+    <w:basedOn w:val="Normal"/>
+    <w:next w:val="Normal"/>
     <w:qFormat/>
     <w:pPr>
       <w:keepNext/>
@@ -16148,11 +16227,11 @@
       <w:sz w:val="16"/>
     </w:rPr>
   </w:style>
-  <w:style w:type="paragraph" w:styleId="9">
+  <w:style w:type="paragraph" w:styleId="Heading9">
     <w:name w:val="heading 9"/>
     <w:aliases w:val="Legal Level 1.1.1.1.,ASAPHeading 9,Annex Heading"/>
-    <w:basedOn w:val="a0"/>
-    <w:next w:val="a0"/>
+    <w:basedOn w:val="Normal"/>
+    <w:next w:val="Normal"/>
     <w:qFormat/>
     <w:pPr>
       <w:keepNext/>
@@ -16165,13 +16244,13 @@
       <w:sz w:val="24"/>
     </w:rPr>
   </w:style>
-  <w:style w:type="character" w:default="1" w:styleId="a1">
+  <w:style w:type="character" w:default="1" w:styleId="DefaultParagraphFont">
     <w:name w:val="Default Paragraph Font"/>
     <w:uiPriority w:val="1"/>
     <w:semiHidden/>
     <w:unhideWhenUsed/>
   </w:style>
-  <w:style w:type="table" w:default="1" w:styleId="a2">
+  <w:style w:type="table" w:default="1" w:styleId="TableNormal">
     <w:name w:val="Normal Table"/>
     <w:uiPriority w:val="99"/>
     <w:semiHidden/>
@@ -16186,7 +16265,7 @@
       </w:tblCellMar>
     </w:tblPr>
   </w:style>
-  <w:style w:type="numbering" w:default="1" w:styleId="a3">
+  <w:style w:type="numbering" w:default="1" w:styleId="NoList">
     <w:name w:val="No List"/>
     <w:uiPriority w:val="99"/>
     <w:semiHidden/>
@@ -16272,9 +16351,9 @@
       <w:szCs w:val="20"/>
     </w:rPr>
   </w:style>
-  <w:style w:type="paragraph" w:styleId="a4">
+  <w:style w:type="paragraph" w:styleId="BalloonText">
     <w:name w:val="Balloon Text"/>
-    <w:basedOn w:val="a0"/>
+    <w:basedOn w:val="Normal"/>
     <w:semiHidden/>
     <w:unhideWhenUsed/>
     <w:rPr>
@@ -16294,7 +16373,7 @@
   </w:style>
   <w:style w:type="paragraph" w:customStyle="1" w:styleId="Tittle">
     <w:name w:val="Tittle"/>
-    <w:basedOn w:val="a0"/>
+    <w:basedOn w:val="Normal"/>
     <w:pPr>
       <w:keepLines/>
       <w:widowControl w:val="0"/>
@@ -16311,10 +16390,10 @@
       <w:lang w:eastAsia="ar-SA"/>
     </w:rPr>
   </w:style>
-  <w:style w:type="paragraph" w:styleId="a5">
+  <w:style w:type="paragraph" w:styleId="Footer">
     <w:name w:val="footer"/>
     <w:aliases w:val="ft"/>
-    <w:basedOn w:val="a0"/>
+    <w:basedOn w:val="Normal"/>
     <w:semiHidden/>
     <w:pPr>
       <w:tabs>
@@ -16335,7 +16414,7 @@
       <w:szCs w:val="20"/>
     </w:rPr>
   </w:style>
-  <w:style w:type="paragraph" w:customStyle="1" w:styleId="A10">
+  <w:style w:type="paragraph" w:customStyle="1" w:styleId="A1">
     <w:name w:val="A1"/>
     <w:pPr>
       <w:autoSpaceDE w:val="0"/>
@@ -16349,23 +16428,23 @@
       <w:lang w:val="en-US" w:eastAsia="en-US"/>
     </w:rPr>
   </w:style>
-  <w:style w:type="character" w:styleId="a6">
+  <w:style w:type="character" w:styleId="PageNumber">
     <w:name w:val="page number"/>
-    <w:basedOn w:val="a1"/>
+    <w:basedOn w:val="DefaultParagraphFont"/>
     <w:semiHidden/>
   </w:style>
-  <w:style w:type="paragraph" w:styleId="20">
+  <w:style w:type="paragraph" w:styleId="ListBullet2">
     <w:name w:val="List Bullet 2"/>
-    <w:basedOn w:val="a0"/>
+    <w:basedOn w:val="Normal"/>
     <w:semiHidden/>
     <w:pPr>
       <w:ind w:left="566" w:hanging="283"/>
     </w:pPr>
   </w:style>
-  <w:style w:type="paragraph" w:styleId="a7">
+  <w:style w:type="paragraph" w:styleId="Caption">
     <w:name w:val="caption"/>
-    <w:basedOn w:val="a0"/>
-    <w:next w:val="a0"/>
+    <w:basedOn w:val="Normal"/>
+    <w:next w:val="Normal"/>
     <w:qFormat/>
     <w:pPr>
       <w:spacing w:before="120" w:after="120"/>
@@ -16374,10 +16453,10 @@
       <w:b/>
     </w:rPr>
   </w:style>
-  <w:style w:type="paragraph" w:styleId="a8">
+  <w:style w:type="paragraph" w:styleId="BodyText">
     <w:name w:val="Body Text"/>
     <w:aliases w:val="Μελέτη,Τίτλος Μελέτης,Text,- TF,Ôßôëïò ÌåëÝôçò,ÌåëÝôç,Body Text1,Corpo,del,testo,OC Body Text,heading3,body text,contents,heading_txt,bodytxy2,Body Text - Level 2,bt,??2,Oracle Response,sp,sbs,block text,1,bt4,body text4,bt5,body text5,bt1"/>
-    <w:basedOn w:val="a0"/>
+    <w:basedOn w:val="Normal"/>
     <w:semiHidden/>
     <w:pPr>
       <w:spacing w:after="120"/>
@@ -16401,9 +16480,9 @@
       <w:szCs w:val="20"/>
     </w:rPr>
   </w:style>
-  <w:style w:type="paragraph" w:styleId="a9">
+  <w:style w:type="paragraph" w:styleId="BodyTextIndent">
     <w:name w:val="Body Text Indent"/>
-    <w:basedOn w:val="a0"/>
+    <w:basedOn w:val="Normal"/>
     <w:semiHidden/>
     <w:pPr>
       <w:spacing w:after="120"/>
@@ -16419,9 +16498,9 @@
       <w:szCs w:val="20"/>
     </w:rPr>
   </w:style>
-  <w:style w:type="paragraph" w:styleId="21">
+  <w:style w:type="paragraph" w:styleId="BodyTextIndent2">
     <w:name w:val="Body Text Indent 2"/>
-    <w:basedOn w:val="a0"/>
+    <w:basedOn w:val="Normal"/>
     <w:semiHidden/>
     <w:pPr>
       <w:tabs>
@@ -16443,9 +16522,9 @@
       <w:szCs w:val="20"/>
     </w:rPr>
   </w:style>
-  <w:style w:type="paragraph" w:styleId="30">
+  <w:style w:type="paragraph" w:styleId="BodyTextIndent3">
     <w:name w:val="Body Text Indent 3"/>
-    <w:basedOn w:val="a0"/>
+    <w:basedOn w:val="Normal"/>
     <w:semiHidden/>
     <w:pPr>
       <w:ind w:left="709"/>
@@ -16464,9 +16543,9 @@
       <w:szCs w:val="20"/>
     </w:rPr>
   </w:style>
-  <w:style w:type="paragraph" w:styleId="22">
+  <w:style w:type="paragraph" w:styleId="BodyText2">
     <w:name w:val="Body Text 2"/>
-    <w:basedOn w:val="a0"/>
+    <w:basedOn w:val="Normal"/>
     <w:semiHidden/>
     <w:pPr>
       <w:tabs>
@@ -16488,9 +16567,9 @@
       <w:szCs w:val="20"/>
     </w:rPr>
   </w:style>
-  <w:style w:type="paragraph" w:styleId="31">
+  <w:style w:type="paragraph" w:styleId="BodyText3">
     <w:name w:val="Body Text 3"/>
-    <w:basedOn w:val="a0"/>
+    <w:basedOn w:val="Normal"/>
     <w:semiHidden/>
     <w:pPr>
       <w:jc w:val="both"/>
@@ -16509,10 +16588,10 @@
       <w:szCs w:val="20"/>
     </w:rPr>
   </w:style>
-  <w:style w:type="paragraph" w:styleId="aa">
+  <w:style w:type="paragraph" w:styleId="FootnoteText">
     <w:name w:val="footnote text"/>
     <w:aliases w:val="Schriftart: 9 pt,Schriftart: 10 pt,Schriftart: 8 pt,WB-Fußnotentext,fn,Footnotes,Footnote ak"/>
-    <w:basedOn w:val="a0"/>
+    <w:basedOn w:val="Normal"/>
     <w:semiHidden/>
     <w:pPr>
       <w:spacing w:line="360" w:lineRule="auto"/>
@@ -16524,7 +16603,7 @@
   </w:style>
   <w:style w:type="paragraph" w:customStyle="1" w:styleId="BodyTextIndent21">
     <w:name w:val="Body Text Indent 21"/>
-    <w:basedOn w:val="a0"/>
+    <w:basedOn w:val="Normal"/>
     <w:pPr>
       <w:overflowPunct w:val="0"/>
       <w:autoSpaceDE w:val="0"/>
@@ -16542,7 +16621,7 @@
   </w:style>
   <w:style w:type="paragraph" w:customStyle="1" w:styleId="AltList">
     <w:name w:val="Alt. List"/>
-    <w:basedOn w:val="23"/>
+    <w:basedOn w:val="List2"/>
     <w:pPr>
       <w:tabs>
         <w:tab w:val="left" w:pos="360"/>
@@ -16562,9 +16641,9 @@
       <w:lang w:eastAsia="el-GR"/>
     </w:rPr>
   </w:style>
-  <w:style w:type="paragraph" w:styleId="23">
+  <w:style w:type="paragraph" w:styleId="List2">
     <w:name w:val="List 2"/>
-    <w:basedOn w:val="a0"/>
+    <w:basedOn w:val="Normal"/>
     <w:semiHidden/>
     <w:pPr>
       <w:ind w:left="566" w:hanging="283"/>
@@ -16572,7 +16651,7 @@
   </w:style>
   <w:style w:type="paragraph" w:customStyle="1" w:styleId="BodyText21">
     <w:name w:val="Body Text 21"/>
-    <w:basedOn w:val="a0"/>
+    <w:basedOn w:val="Normal"/>
     <w:pPr>
       <w:overflowPunct w:val="0"/>
       <w:autoSpaceDE w:val="0"/>
@@ -16586,10 +16665,10 @@
       <w:lang w:eastAsia="el-GR"/>
     </w:rPr>
   </w:style>
-  <w:style w:type="paragraph" w:styleId="ab">
+  <w:style w:type="paragraph" w:styleId="Header">
     <w:name w:val="header"/>
     <w:aliases w:val="hd,h,Even,intestazione,Alt Header,ho,header odd"/>
-    <w:basedOn w:val="a0"/>
+    <w:basedOn w:val="Normal"/>
     <w:semiHidden/>
     <w:pPr>
       <w:tabs>
@@ -16609,7 +16688,7 @@
   </w:style>
   <w:style w:type="paragraph" w:customStyle="1" w:styleId="CharCharCharCharCharCharCharCharCharCharCharCharCharCharChar1CharCharCharCharCharCharCharCharCharCharCharCharCharCharCharCharCharCharCharCharChar">
     <w:name w:val="Char Char Char Char Char Char Char Char Char Char Char Char Char Char Char1 Char Char Char Char Char Char Char Char Char Char Char Char Char Char Char Char Char Char Char Char Char"/>
-    <w:basedOn w:val="a0"/>
+    <w:basedOn w:val="Normal"/>
     <w:pPr>
       <w:spacing w:after="160" w:line="240" w:lineRule="exact"/>
     </w:pPr>
@@ -16620,7 +16699,7 @@
   </w:style>
   <w:style w:type="paragraph" w:customStyle="1" w:styleId="CharCharCharCharCharCharCharCharCharCharCharCharCharCharChar1CharCharCharCharCharCharCharCharCharCharCharCharCharCharCharCharCharCharCharCharCharCharCharChar">
     <w:name w:val="Char Char Char Char Char Char Char Char Char Char Char Char Char Char Char1 Char Char Char Char Char Char Char Char Char Char Char Char Char Char Char Char Char Char Char Char Char Char Char Char"/>
-    <w:basedOn w:val="a0"/>
+    <w:basedOn w:val="Normal"/>
     <w:pPr>
       <w:spacing w:after="160" w:line="240" w:lineRule="exact"/>
     </w:pPr>
@@ -16631,7 +16710,7 @@
   </w:style>
   <w:style w:type="paragraph" w:customStyle="1" w:styleId="BodyText22">
     <w:name w:val="Body Text 22"/>
-    <w:basedOn w:val="a0"/>
+    <w:basedOn w:val="Normal"/>
     <w:pPr>
       <w:spacing w:line="360" w:lineRule="auto"/>
       <w:ind w:right="567"/>
@@ -16644,7 +16723,7 @@
   </w:style>
   <w:style w:type="paragraph" w:customStyle="1" w:styleId="CharCharCharCharCharCharCharCharCharCharCharCharCharCharChar1CharCharCharCharCharCharCharCharCharCharCharCharCharCharCharCharChar">
     <w:name w:val="Char Char Char Char Char Char Char Char Char Char Char Char Char Char Char1 Char Char Char Char Char Char Char Char Char Char Char Char Char Char Char Char Char"/>
-    <w:basedOn w:val="a0"/>
+    <w:basedOn w:val="Normal"/>
     <w:pPr>
       <w:autoSpaceDE w:val="0"/>
       <w:autoSpaceDN w:val="0"/>
@@ -16658,7 +16737,7 @@
   </w:style>
   <w:style w:type="paragraph" w:customStyle="1" w:styleId="BodyText31">
     <w:name w:val="Body Text 31"/>
-    <w:basedOn w:val="a0"/>
+    <w:basedOn w:val="Normal"/>
     <w:pPr>
       <w:overflowPunct w:val="0"/>
       <w:autoSpaceDE w:val="0"/>
@@ -16690,7 +16769,7 @@
   </w:style>
   <w:style w:type="paragraph" w:customStyle="1" w:styleId="Head">
     <w:name w:val="Head"/>
-    <w:basedOn w:val="a0"/>
+    <w:basedOn w:val="Normal"/>
     <w:pPr>
       <w:jc w:val="both"/>
     </w:pPr>
@@ -16702,7 +16781,7 @@
   </w:style>
   <w:style w:type="paragraph" w:customStyle="1" w:styleId="Arial11pt">
     <w:name w:val="Στυλ Arial 11 pt Πλήρης"/>
-    <w:basedOn w:val="a0"/>
+    <w:basedOn w:val="Normal"/>
     <w:pPr>
       <w:spacing w:after="120"/>
       <w:jc w:val="both"/>
@@ -16715,7 +16794,7 @@
   </w:style>
   <w:style w:type="paragraph" w:customStyle="1" w:styleId="NaceSectionSt">
     <w:name w:val="Nace Section St"/>
-    <w:basedOn w:val="a0"/>
+    <w:basedOn w:val="Normal"/>
     <w:pPr>
       <w:keepNext/>
       <w:keepLines/>
@@ -16732,9 +16811,9 @@
       <w:lang w:val="en-GB"/>
     </w:rPr>
   </w:style>
-  <w:style w:type="paragraph" w:styleId="a">
+  <w:style w:type="paragraph" w:styleId="EndnoteText">
     <w:name w:val="endnote text"/>
-    <w:basedOn w:val="a0"/>
+    <w:basedOn w:val="Normal"/>
     <w:semiHidden/>
     <w:pPr>
       <w:keepNext/>
@@ -16789,7 +16868,7 @@
   </w:style>
   <w:style w:type="paragraph" w:customStyle="1" w:styleId="NumberList">
     <w:name w:val="Number List"/>
-    <w:basedOn w:val="a8"/>
+    <w:basedOn w:val="BodyText"/>
   </w:style>
   <w:style w:type="paragraph" w:customStyle="1" w:styleId="Bullet-intent">
     <w:name w:val="Bullet-intent"/>
@@ -16807,7 +16886,7 @@
   </w:style>
   <w:style w:type="paragraph" w:customStyle="1" w:styleId="comment">
     <w:name w:val="comment"/>
-    <w:basedOn w:val="a0"/>
+    <w:basedOn w:val="Normal"/>
     <w:autoRedefine/>
     <w:pPr>
       <w:keepLines/>
@@ -16829,10 +16908,10 @@
       <w:szCs w:val="24"/>
     </w:rPr>
   </w:style>
-  <w:style w:type="paragraph" w:styleId="10">
+  <w:style w:type="paragraph" w:styleId="TOC1">
     <w:name w:val="toc 1"/>
-    <w:basedOn w:val="a0"/>
-    <w:next w:val="a0"/>
+    <w:basedOn w:val="Normal"/>
+    <w:next w:val="Normal"/>
     <w:autoRedefine/>
     <w:semiHidden/>
     <w:pPr>
@@ -16850,9 +16929,9 @@
       <w:lang w:val="en-US"/>
     </w:rPr>
   </w:style>
-  <w:style w:type="paragraph" w:styleId="ac">
+  <w:style w:type="paragraph" w:styleId="NormalIndent">
     <w:name w:val="Normal Indent"/>
-    <w:basedOn w:val="a0"/>
+    <w:basedOn w:val="Normal"/>
     <w:semiHidden/>
     <w:pPr>
       <w:autoSpaceDE w:val="0"/>
@@ -16868,9 +16947,9 @@
       <w:lang w:val="en-GB"/>
     </w:rPr>
   </w:style>
-  <w:style w:type="paragraph" w:styleId="ad">
+  <w:style w:type="paragraph" w:styleId="ListParagraph">
     <w:name w:val="List Paragraph"/>
-    <w:basedOn w:val="a0"/>
+    <w:basedOn w:val="Normal"/>
     <w:qFormat/>
     <w:pPr>
       <w:ind w:left="720"/>
@@ -16882,9 +16961,9 @@
       <w:lang w:val="en-GB"/>
     </w:rPr>
   </w:style>
-  <w:style w:type="paragraph" w:styleId="ae">
+  <w:style w:type="paragraph" w:styleId="Title">
     <w:name w:val="Title"/>
-    <w:basedOn w:val="a0"/>
+    <w:basedOn w:val="Normal"/>
     <w:qFormat/>
     <w:pPr>
       <w:tabs>
@@ -16909,9 +16988,9 @@
       <w:szCs w:val="24"/>
     </w:rPr>
   </w:style>
-  <w:style w:type="paragraph" w:styleId="af">
+  <w:style w:type="paragraph" w:styleId="Subtitle">
     <w:name w:val="Subtitle"/>
-    <w:basedOn w:val="a0"/>
+    <w:basedOn w:val="Normal"/>
     <w:qFormat/>
     <w:pPr>
       <w:tabs>
@@ -16938,7 +17017,7 @@
   </w:style>
   <w:style w:type="paragraph" w:customStyle="1" w:styleId="BulletIntent">
     <w:name w:val="Bullet Intent"/>
-    <w:basedOn w:val="a0"/>
+    <w:basedOn w:val="Normal"/>
     <w:pPr>
       <w:numPr>
         <w:numId w:val="4"/>
@@ -16951,10 +17030,10 @@
       <w:lang w:val="en-GB" w:eastAsia="el-GR"/>
     </w:rPr>
   </w:style>
-  <w:style w:type="paragraph" w:styleId="11">
+  <w:style w:type="paragraph" w:styleId="Index1">
     <w:name w:val="index 1"/>
-    <w:basedOn w:val="a0"/>
-    <w:next w:val="a0"/>
+    <w:basedOn w:val="Normal"/>
+    <w:next w:val="Normal"/>
     <w:autoRedefine/>
     <w:semiHidden/>
     <w:pPr>
@@ -16969,10 +17048,10 @@
       <w:lang w:val="en-US"/>
     </w:rPr>
   </w:style>
-  <w:style w:type="paragraph" w:styleId="af0">
+  <w:style w:type="paragraph" w:styleId="IndexHeading">
     <w:name w:val="index heading"/>
-    <w:basedOn w:val="a0"/>
-    <w:next w:val="11"/>
+    <w:basedOn w:val="Normal"/>
+    <w:next w:val="Index1"/>
     <w:semiHidden/>
     <w:pPr>
       <w:autoSpaceDE w:val="0"/>
@@ -16989,7 +17068,7 @@
       <w:lang w:val="en-GB"/>
     </w:rPr>
   </w:style>
-  <w:style w:type="character" w:styleId="-">
+  <w:style w:type="character" w:styleId="Hyperlink">
     <w:name w:val="Hyperlink"/>
     <w:semiHidden/>
     <w:rPr>
@@ -17006,15 +17085,15 @@
       <w:szCs w:val="20"/>
     </w:rPr>
   </w:style>
-  <w:style w:type="paragraph" w:styleId="af1">
+  <w:style w:type="paragraph" w:styleId="CommentText">
     <w:name w:val="annotation text"/>
-    <w:basedOn w:val="a0"/>
-    <w:link w:val="Char"/>
+    <w:basedOn w:val="Normal"/>
+    <w:link w:val="CommentTextChar1"/>
     <w:semiHidden/>
   </w:style>
   <w:style w:type="paragraph" w:customStyle="1" w:styleId="Appendix">
     <w:name w:val="Appendix"/>
-    <w:basedOn w:val="ae"/>
+    <w:basedOn w:val="Title"/>
     <w:pPr>
       <w:keepLines/>
       <w:tabs>
@@ -17034,7 +17113,7 @@
   </w:style>
   <w:style w:type="paragraph" w:customStyle="1" w:styleId="font5">
     <w:name w:val="font5"/>
-    <w:basedOn w:val="a0"/>
+    <w:basedOn w:val="Normal"/>
     <w:pPr>
       <w:spacing w:before="100" w:beforeAutospacing="1" w:after="100" w:afterAutospacing="1"/>
     </w:pPr>
@@ -17047,7 +17126,7 @@
   </w:style>
   <w:style w:type="paragraph" w:customStyle="1" w:styleId="StyleStyleHeading2Arial12ptSmallcaps1After6pt">
     <w:name w:val="Style Style Heading 2 + Arial 12 pt Small caps1 + After:  6 pt"/>
-    <w:basedOn w:val="a0"/>
+    <w:basedOn w:val="Normal"/>
     <w:autoRedefine/>
     <w:pPr>
       <w:numPr>
@@ -17066,7 +17145,7 @@
       <w:lang w:val="en-US"/>
     </w:rPr>
   </w:style>
-  <w:style w:type="character" w:styleId="af2">
+  <w:style w:type="character" w:styleId="FootnoteReference">
     <w:name w:val="footnote reference"/>
     <w:aliases w:val="Footnote symbol"/>
     <w:semiHidden/>
@@ -17076,7 +17155,7 @@
   </w:style>
   <w:style w:type="paragraph" w:customStyle="1" w:styleId="1stparagraph">
     <w:name w:val="1st paragraph"/>
-    <w:basedOn w:val="a0"/>
+    <w:basedOn w:val="Normal"/>
     <w:pPr>
       <w:suppressAutoHyphens/>
       <w:jc w:val="both"/>
@@ -17088,7 +17167,7 @@
       <w:lang w:eastAsia="ar-SA"/>
     </w:rPr>
   </w:style>
-  <w:style w:type="character" w:styleId="af3">
+  <w:style w:type="character" w:styleId="CommentReference">
     <w:name w:val="annotation reference"/>
     <w:semiHidden/>
     <w:rPr>
@@ -17098,7 +17177,7 @@
   </w:style>
   <w:style w:type="paragraph" w:customStyle="1" w:styleId="Bodytext1">
     <w:name w:val="Body text1"/>
-    <w:basedOn w:val="a0"/>
+    <w:basedOn w:val="Normal"/>
     <w:pPr>
       <w:shd w:val="clear" w:color="auto" w:fill="FFFFFF"/>
       <w:spacing w:before="840" w:line="317" w:lineRule="exact"/>
@@ -17113,9 +17192,9 @@
       <w:lang w:eastAsia="el-GR"/>
     </w:rPr>
   </w:style>
-  <w:style w:type="paragraph" w:styleId="af4">
+  <w:style w:type="paragraph" w:styleId="DocumentMap">
     <w:name w:val="Document Map"/>
-    <w:basedOn w:val="a0"/>
+    <w:basedOn w:val="Normal"/>
     <w:semiHidden/>
     <w:pPr>
       <w:shd w:val="clear" w:color="auto" w:fill="000080"/>
@@ -17139,7 +17218,7 @@
       <w:szCs w:val="24"/>
     </w:rPr>
   </w:style>
-  <w:style w:type="paragraph" w:customStyle="1" w:styleId="af5">
+  <w:style w:type="paragraph" w:customStyle="1" w:styleId="a">
     <w:name w:val="Âáóéêü"/>
     <w:basedOn w:val="Default"/>
     <w:rsid w:val="0090711A"/>
@@ -17152,11 +17231,11 @@
       <w:lang w:eastAsia="zh-CN"/>
     </w:rPr>
   </w:style>
-  <w:style w:type="paragraph" w:styleId="af6">
+  <w:style w:type="paragraph" w:styleId="CommentSubject">
     <w:name w:val="annotation subject"/>
-    <w:basedOn w:val="af1"/>
-    <w:next w:val="af1"/>
-    <w:link w:val="Char0"/>
+    <w:basedOn w:val="CommentText"/>
+    <w:next w:val="CommentText"/>
+    <w:link w:val="CommentSubjectChar"/>
     <w:uiPriority w:val="99"/>
     <w:semiHidden/>
     <w:unhideWhenUsed/>
@@ -17166,9 +17245,9 @@
       <w:bCs/>
     </w:rPr>
   </w:style>
-  <w:style w:type="character" w:customStyle="1" w:styleId="Char">
-    <w:name w:val="Κείμενο σχολίου Char"/>
-    <w:link w:val="af1"/>
+  <w:style w:type="character" w:customStyle="1" w:styleId="CommentTextChar1">
+    <w:name w:val="Comment Text Char1"/>
+    <w:link w:val="CommentText"/>
     <w:semiHidden/>
     <w:rsid w:val="00181C6B"/>
     <w:rPr>
@@ -17176,9 +17255,9 @@
       <w:lang w:val="el-GR" w:eastAsia="en-US"/>
     </w:rPr>
   </w:style>
-  <w:style w:type="character" w:customStyle="1" w:styleId="Char0">
-    <w:name w:val="Θέμα σχολίου Char"/>
-    <w:link w:val="af6"/>
+  <w:style w:type="character" w:customStyle="1" w:styleId="CommentSubjectChar">
+    <w:name w:val="Comment Subject Char"/>
+    <w:link w:val="CommentSubject"/>
     <w:uiPriority w:val="99"/>
     <w:semiHidden/>
     <w:rsid w:val="00181C6B"/>

--- a/Φόρμα Συμμετοχής-2021.docx
+++ b/Φόρμα Συμμετοχής-2021.docx
@@ -4,7 +4,7 @@
   <w:body>
     <w:p>
       <w:pPr>
-        <w:pStyle w:val="Subtitle"/>
+        <w:pStyle w:val="af"/>
         <w:jc w:val="left"/>
         <w:rPr>
           <w:rFonts w:cs="Tahoma"/>
@@ -16,7 +16,7 @@
     </w:p>
     <w:p>
       <w:pPr>
-        <w:pStyle w:val="Footer"/>
+        <w:pStyle w:val="a5"/>
         <w:tabs>
           <w:tab w:val="clear" w:pos="4153"/>
           <w:tab w:val="clear" w:pos="8306"/>
@@ -82,7 +82,7 @@
       </w:r>
       <w:r>
         <w:rPr>
-          <w:rStyle w:val="FootnoteReference"/>
+          <w:rStyle w:val="af2"/>
           <w:rFonts w:ascii="Times New Roman" w:hAnsi="Times New Roman"/>
           <w:b/>
           <w:color w:val="000080"/>
@@ -93,7 +93,7 @@
     </w:p>
     <w:p>
       <w:pPr>
-        <w:pStyle w:val="Footer"/>
+        <w:pStyle w:val="a5"/>
         <w:tabs>
           <w:tab w:val="clear" w:pos="4153"/>
           <w:tab w:val="clear" w:pos="8306"/>
@@ -106,7 +106,7 @@
     </w:p>
     <w:p>
       <w:pPr>
-        <w:pStyle w:val="Footer"/>
+        <w:pStyle w:val="a5"/>
         <w:tabs>
           <w:tab w:val="clear" w:pos="4153"/>
           <w:tab w:val="clear" w:pos="8306"/>
@@ -288,20 +288,48 @@
               <w:rPr>
                 <w:color w:val="FF0000"/>
               </w:rPr>
-              <w:t>Χαρά Γκέργκη 3170029</w:t>
-            </w:r>
-          </w:p>
-          <w:p>
-            <w:pPr>
-              <w:rPr>
-                <w:color w:val="FF0000"/>
-              </w:rPr>
-            </w:pPr>
-            <w:r>
-              <w:rPr>
-                <w:color w:val="FF0000"/>
-              </w:rPr>
-              <w:t>Σπύρος Μπάζιος 3170113</w:t>
+              <w:t xml:space="preserve">Χαρά </w:t>
+            </w:r>
+            <w:proofErr w:type="spellStart"/>
+            <w:r>
+              <w:rPr>
+                <w:color w:val="FF0000"/>
+              </w:rPr>
+              <w:t>Γκέργκη</w:t>
+            </w:r>
+            <w:proofErr w:type="spellEnd"/>
+            <w:r>
+              <w:rPr>
+                <w:color w:val="FF0000"/>
+              </w:rPr>
+              <w:t xml:space="preserve"> 3170029</w:t>
+            </w:r>
+          </w:p>
+          <w:p>
+            <w:pPr>
+              <w:rPr>
+                <w:color w:val="FF0000"/>
+              </w:rPr>
+            </w:pPr>
+            <w:r>
+              <w:rPr>
+                <w:color w:val="FF0000"/>
+              </w:rPr>
+              <w:t xml:space="preserve">Σπύρος </w:t>
+            </w:r>
+            <w:proofErr w:type="spellStart"/>
+            <w:r>
+              <w:rPr>
+                <w:color w:val="FF0000"/>
+              </w:rPr>
+              <w:t>Μπάζιος</w:t>
+            </w:r>
+            <w:proofErr w:type="spellEnd"/>
+            <w:r>
+              <w:rPr>
+                <w:color w:val="FF0000"/>
+              </w:rPr>
+              <w:t xml:space="preserve"> 3170113</w:t>
             </w:r>
           </w:p>
           <w:p>
@@ -327,7 +355,7 @@
     </w:p>
     <w:p>
       <w:pPr>
-        <w:pStyle w:val="Footer"/>
+        <w:pStyle w:val="a5"/>
         <w:tabs>
           <w:tab w:val="clear" w:pos="4153"/>
           <w:tab w:val="clear" w:pos="8306"/>
@@ -340,7 +368,7 @@
     </w:p>
     <w:p>
       <w:pPr>
-        <w:pStyle w:val="Footer"/>
+        <w:pStyle w:val="a5"/>
         <w:tabs>
           <w:tab w:val="clear" w:pos="4153"/>
           <w:tab w:val="clear" w:pos="8306"/>
@@ -353,7 +381,7 @@
     </w:p>
     <w:p>
       <w:pPr>
-        <w:pStyle w:val="Footer"/>
+        <w:pStyle w:val="a5"/>
         <w:tabs>
           <w:tab w:val="clear" w:pos="4153"/>
           <w:tab w:val="clear" w:pos="8306"/>
@@ -366,7 +394,7 @@
     </w:p>
     <w:p>
       <w:pPr>
-        <w:pStyle w:val="Footer"/>
+        <w:pStyle w:val="a5"/>
         <w:tabs>
           <w:tab w:val="clear" w:pos="4153"/>
           <w:tab w:val="clear" w:pos="8306"/>
@@ -380,7 +408,7 @@
     </w:p>
     <w:p>
       <w:pPr>
-        <w:pStyle w:val="Footer"/>
+        <w:pStyle w:val="a5"/>
         <w:tabs>
           <w:tab w:val="clear" w:pos="4153"/>
           <w:tab w:val="clear" w:pos="8306"/>
@@ -669,7 +697,7 @@
     </w:p>
     <w:p>
       <w:pPr>
-        <w:pStyle w:val="Footer"/>
+        <w:pStyle w:val="a5"/>
         <w:numPr>
           <w:ilvl w:val="0"/>
           <w:numId w:val="12"/>
@@ -693,7 +721,7 @@
     </w:p>
     <w:p>
       <w:pPr>
-        <w:pStyle w:val="Footer"/>
+        <w:pStyle w:val="a5"/>
         <w:tabs>
           <w:tab w:val="clear" w:pos="4153"/>
           <w:tab w:val="clear" w:pos="8306"/>
@@ -703,7 +731,7 @@
     </w:p>
     <w:p>
       <w:pPr>
-        <w:pStyle w:val="Footer"/>
+        <w:pStyle w:val="a5"/>
         <w:tabs>
           <w:tab w:val="clear" w:pos="4153"/>
           <w:tab w:val="clear" w:pos="8306"/>
@@ -1211,170 +1239,10 @@
               <w:spacing w:line="320" w:lineRule="exact"/>
               <w:jc w:val="center"/>
               <w:rPr>
-                <w:color w:val="FF0000"/>
-              </w:rPr>
-            </w:pPr>
-            <w:r>
-              <w:rPr>
-                <w:color w:val="FF0000"/>
-              </w:rPr>
-              <w:t xml:space="preserve">Το </w:t>
-            </w:r>
-            <w:r>
-              <w:rPr>
-                <w:color w:val="FF0000"/>
-                <w:lang w:val="en-US"/>
-              </w:rPr>
-              <w:t>project</w:t>
-            </w:r>
-            <w:r>
-              <w:rPr>
-                <w:color w:val="FF0000"/>
-              </w:rPr>
-              <w:t xml:space="preserve"> αφορά την ανάπτυξη μιας διαδικτυακής πλατφόρμας τυχερών παιγνίων βασισμένη στην τεχνολογία </w:t>
-            </w:r>
-            <w:r>
-              <w:rPr>
-                <w:color w:val="FF0000"/>
-                <w:lang w:val="en-US"/>
-              </w:rPr>
-              <w:t>blockchain</w:t>
-            </w:r>
-            <w:r>
-              <w:rPr>
-                <w:color w:val="FF0000"/>
-              </w:rPr>
-              <w:t xml:space="preserve">. Κάθε παίκτης θα συνδέεται μέσω web browser και θα έχει τη δυνατότητα να επιλέξει το τυχερό παιχνίδι που ενδιαφέρεται να παίξει ανάμεσα σε μια πληθώρα επιλογών </w:t>
-            </w:r>
-            <w:r>
-              <w:rPr>
-                <w:color w:val="FF0000"/>
-              </w:rPr>
-              <w:t xml:space="preserve">χρησιμοποιώντας το ηλεκτρονικό του πορτοφόλι (κρυπτονομισμάτων). Αυτο σημαίνει </w:t>
-            </w:r>
-            <w:r>
-              <w:rPr>
-                <w:color w:val="FF0000"/>
-              </w:rPr>
-              <w:t>πως δ</w:t>
-            </w:r>
-            <w:r>
-              <w:rPr>
-                <w:color w:val="FF0000"/>
-              </w:rPr>
-              <w:t xml:space="preserve">εν θα υπάρχει απαίτηση δημιουργίας </w:t>
-            </w:r>
-            <w:r>
-              <w:rPr>
-                <w:color w:val="FF0000"/>
-              </w:rPr>
-              <w:t>λογαριασμού στην πλατφόρμα</w:t>
-            </w:r>
-            <w:r>
-              <w:rPr>
-                <w:color w:val="FF0000"/>
-              </w:rPr>
-              <w:t xml:space="preserve"> είτε χρήση ήδη υπάρχοντος</w:t>
-            </w:r>
-            <w:r>
-              <w:rPr>
-                <w:color w:val="FF0000"/>
-              </w:rPr>
-              <w:t xml:space="preserve"> τραπεζικού</w:t>
-            </w:r>
-            <w:r>
-              <w:rPr>
-                <w:color w:val="FF0000"/>
-              </w:rPr>
-              <w:t xml:space="preserve"> λογαριασμού για πληρωμέ</w:t>
-            </w:r>
-            <w:r>
-              <w:rPr>
-                <w:color w:val="FF0000"/>
-              </w:rPr>
-              <w:t xml:space="preserve">ς, διατηρώντας έτσι την ανωνυμία του χρήστη. Η τεχνολογία του </w:t>
-            </w:r>
-            <w:r>
-              <w:rPr>
-                <w:color w:val="FF0000"/>
-                <w:lang w:val="en-US"/>
-              </w:rPr>
-              <w:t>blockchain</w:t>
-            </w:r>
-            <w:r>
-              <w:rPr>
-                <w:color w:val="FF0000"/>
-              </w:rPr>
-              <w:t xml:space="preserve"> που θα χρησμοποιεί η πλατφόρμα, εκτελ</w:t>
-            </w:r>
-            <w:r>
-              <w:rPr>
-                <w:color w:val="FF0000"/>
-              </w:rPr>
-              <w:t>εί</w:t>
-            </w:r>
-            <w:r>
-              <w:rPr>
-                <w:color w:val="FF0000"/>
-              </w:rPr>
-              <w:t xml:space="preserve"> τις συναλλαγές μέσω </w:t>
-            </w:r>
-            <w:r>
-              <w:rPr>
-                <w:color w:val="FF0000"/>
-                <w:lang w:val="en-US"/>
-              </w:rPr>
-              <w:t>smart</w:t>
-            </w:r>
-            <w:r>
-              <w:rPr>
-                <w:color w:val="FF0000"/>
-              </w:rPr>
-              <w:t xml:space="preserve"> </w:t>
-            </w:r>
-            <w:r>
-              <w:rPr>
-                <w:color w:val="FF0000"/>
-                <w:lang w:val="en-US"/>
-              </w:rPr>
-              <w:t>contracts</w:t>
-            </w:r>
-            <w:r>
-              <w:rPr>
-                <w:color w:val="FF0000"/>
-              </w:rPr>
-              <w:t>, διασφαλίζ</w:t>
-            </w:r>
-            <w:r>
-              <w:rPr>
-                <w:color w:val="FF0000"/>
-              </w:rPr>
-              <w:t>οντας</w:t>
-            </w:r>
-            <w:r>
-              <w:rPr>
-                <w:color w:val="FF0000"/>
-              </w:rPr>
-              <w:t xml:space="preserve"> την αξιοπιστία </w:t>
-            </w:r>
-            <w:r>
-              <w:rPr>
-                <w:color w:val="FF0000"/>
-              </w:rPr>
-              <w:t xml:space="preserve">και τη διαφάνειά </w:t>
-            </w:r>
-            <w:r>
-              <w:rPr>
-                <w:color w:val="FF0000"/>
-              </w:rPr>
-              <w:t>τους</w:t>
-            </w:r>
-            <w:r>
-              <w:rPr>
-                <w:color w:val="FF0000"/>
-              </w:rPr>
-              <w:t>.</w:t>
-            </w:r>
+                <w:b/>
+                <w:bCs/>
+              </w:rPr>
+            </w:pPr>
           </w:p>
         </w:tc>
       </w:tr>
@@ -1399,7 +1267,7 @@
     </w:p>
     <w:p>
       <w:pPr>
-        <w:pStyle w:val="Footer"/>
+        <w:pStyle w:val="a5"/>
         <w:tabs>
           <w:tab w:val="clear" w:pos="4153"/>
           <w:tab w:val="clear" w:pos="8306"/>
@@ -1412,7 +1280,7 @@
     </w:p>
     <w:p>
       <w:pPr>
-        <w:pStyle w:val="Footer"/>
+        <w:pStyle w:val="a5"/>
         <w:tabs>
           <w:tab w:val="clear" w:pos="4153"/>
           <w:tab w:val="clear" w:pos="8306"/>
@@ -1425,7 +1293,7 @@
     </w:p>
     <w:p>
       <w:pPr>
-        <w:pStyle w:val="Footer"/>
+        <w:pStyle w:val="a5"/>
         <w:tabs>
           <w:tab w:val="clear" w:pos="4153"/>
           <w:tab w:val="clear" w:pos="8306"/>
@@ -1438,7 +1306,7 @@
     </w:p>
     <w:p>
       <w:pPr>
-        <w:pStyle w:val="Footer"/>
+        <w:pStyle w:val="a5"/>
         <w:tabs>
           <w:tab w:val="clear" w:pos="4153"/>
           <w:tab w:val="clear" w:pos="8306"/>
@@ -1451,7 +1319,7 @@
     </w:p>
     <w:p>
       <w:pPr>
-        <w:pStyle w:val="Footer"/>
+        <w:pStyle w:val="a5"/>
         <w:tabs>
           <w:tab w:val="clear" w:pos="4153"/>
           <w:tab w:val="clear" w:pos="8306"/>
@@ -1464,7 +1332,7 @@
     </w:p>
     <w:p>
       <w:pPr>
-        <w:pStyle w:val="Footer"/>
+        <w:pStyle w:val="a5"/>
         <w:tabs>
           <w:tab w:val="clear" w:pos="4153"/>
           <w:tab w:val="clear" w:pos="8306"/>
@@ -1477,7 +1345,7 @@
     </w:p>
     <w:p>
       <w:pPr>
-        <w:pStyle w:val="Footer"/>
+        <w:pStyle w:val="a5"/>
         <w:tabs>
           <w:tab w:val="clear" w:pos="4153"/>
           <w:tab w:val="clear" w:pos="8306"/>
@@ -1490,7 +1358,7 @@
     </w:p>
     <w:p>
       <w:pPr>
-        <w:pStyle w:val="Footer"/>
+        <w:pStyle w:val="a5"/>
         <w:tabs>
           <w:tab w:val="clear" w:pos="4153"/>
           <w:tab w:val="clear" w:pos="8306"/>
@@ -1503,7 +1371,7 @@
     </w:p>
     <w:p>
       <w:pPr>
-        <w:pStyle w:val="Footer"/>
+        <w:pStyle w:val="a5"/>
         <w:tabs>
           <w:tab w:val="clear" w:pos="4153"/>
           <w:tab w:val="clear" w:pos="8306"/>
@@ -1516,7 +1384,7 @@
     </w:p>
     <w:p>
       <w:pPr>
-        <w:pStyle w:val="Footer"/>
+        <w:pStyle w:val="a5"/>
         <w:tabs>
           <w:tab w:val="clear" w:pos="4153"/>
           <w:tab w:val="clear" w:pos="8306"/>
@@ -1529,7 +1397,7 @@
     </w:p>
     <w:p>
       <w:pPr>
-        <w:pStyle w:val="Footer"/>
+        <w:pStyle w:val="a5"/>
         <w:tabs>
           <w:tab w:val="clear" w:pos="4153"/>
           <w:tab w:val="clear" w:pos="8306"/>
@@ -1542,7 +1410,7 @@
     </w:p>
     <w:p>
       <w:pPr>
-        <w:pStyle w:val="Footer"/>
+        <w:pStyle w:val="a5"/>
         <w:tabs>
           <w:tab w:val="clear" w:pos="4153"/>
           <w:tab w:val="clear" w:pos="8306"/>
@@ -1555,7 +1423,7 @@
     </w:p>
     <w:p>
       <w:pPr>
-        <w:pStyle w:val="Footer"/>
+        <w:pStyle w:val="a5"/>
         <w:tabs>
           <w:tab w:val="clear" w:pos="4153"/>
           <w:tab w:val="clear" w:pos="8306"/>
@@ -1568,7 +1436,7 @@
     </w:p>
     <w:p>
       <w:pPr>
-        <w:pStyle w:val="Footer"/>
+        <w:pStyle w:val="a5"/>
         <w:tabs>
           <w:tab w:val="clear" w:pos="4153"/>
           <w:tab w:val="clear" w:pos="8306"/>
@@ -1581,7 +1449,7 @@
     </w:p>
     <w:p>
       <w:pPr>
-        <w:pStyle w:val="Footer"/>
+        <w:pStyle w:val="a5"/>
         <w:tabs>
           <w:tab w:val="clear" w:pos="4153"/>
           <w:tab w:val="clear" w:pos="8306"/>
@@ -1594,7 +1462,7 @@
     </w:p>
     <w:p>
       <w:pPr>
-        <w:pStyle w:val="Footer"/>
+        <w:pStyle w:val="a5"/>
         <w:tabs>
           <w:tab w:val="clear" w:pos="4153"/>
           <w:tab w:val="clear" w:pos="8306"/>
@@ -1607,7 +1475,7 @@
     </w:p>
     <w:p>
       <w:pPr>
-        <w:pStyle w:val="Footer"/>
+        <w:pStyle w:val="a5"/>
         <w:tabs>
           <w:tab w:val="clear" w:pos="4153"/>
           <w:tab w:val="clear" w:pos="8306"/>
@@ -2605,7 +2473,7 @@
     </w:tbl>
     <w:p>
       <w:pPr>
-        <w:pStyle w:val="Footer"/>
+        <w:pStyle w:val="a5"/>
         <w:tabs>
           <w:tab w:val="clear" w:pos="4153"/>
           <w:tab w:val="clear" w:pos="8306"/>
@@ -2619,7 +2487,7 @@
     </w:p>
     <w:p>
       <w:pPr>
-        <w:pStyle w:val="Footer"/>
+        <w:pStyle w:val="a5"/>
         <w:tabs>
           <w:tab w:val="clear" w:pos="4153"/>
           <w:tab w:val="clear" w:pos="8306"/>
@@ -2656,7 +2524,7 @@
           </w:tcPr>
           <w:p>
             <w:pPr>
-              <w:pStyle w:val="Footer"/>
+              <w:pStyle w:val="a5"/>
               <w:tabs>
                 <w:tab w:val="clear" w:pos="4153"/>
                 <w:tab w:val="clear" w:pos="8306"/>
@@ -2684,7 +2552,7 @@
     </w:tbl>
     <w:p>
       <w:pPr>
-        <w:pStyle w:val="Footer"/>
+        <w:pStyle w:val="a5"/>
         <w:tabs>
           <w:tab w:val="clear" w:pos="4153"/>
           <w:tab w:val="clear" w:pos="8306"/>
@@ -3032,13 +2900,23 @@
               </w:rPr>
               <w:t xml:space="preserve">χωρίς </w:t>
             </w:r>
+            <w:proofErr w:type="spellStart"/>
             <w:r>
               <w:rPr>
                 <w:bCs/>
                 <w:color w:val="FF0000"/>
                 <w:szCs w:val="16"/>
               </w:rPr>
-              <w:t xml:space="preserve">όμωμς </w:t>
+              <w:t>όμωμς</w:t>
+            </w:r>
+            <w:proofErr w:type="spellEnd"/>
+            <w:r>
+              <w:rPr>
+                <w:bCs/>
+                <w:color w:val="FF0000"/>
+                <w:szCs w:val="16"/>
+              </w:rPr>
+              <w:t xml:space="preserve"> </w:t>
             </w:r>
             <w:r>
               <w:rPr>
@@ -3323,7 +3201,25 @@
                 <w:sz w:val="22"/>
                 <w:szCs w:val="22"/>
               </w:rPr>
-              <w:t>μελέτη, τεχνική αναφορά, πειραματική διάταξη, σύστημα κ.λ.π.</w:t>
+              <w:t xml:space="preserve">μελέτη, τεχνική αναφορά, πειραματική διάταξη, σύστημα </w:t>
+            </w:r>
+            <w:proofErr w:type="spellStart"/>
+            <w:r>
+              <w:rPr>
+                <w:color w:val="FF0000"/>
+                <w:sz w:val="22"/>
+                <w:szCs w:val="22"/>
+              </w:rPr>
+              <w:t>κ.λ.π</w:t>
+            </w:r>
+            <w:proofErr w:type="spellEnd"/>
+            <w:r>
+              <w:rPr>
+                <w:color w:val="FF0000"/>
+                <w:sz w:val="22"/>
+                <w:szCs w:val="22"/>
+              </w:rPr>
+              <w:t>.</w:t>
             </w:r>
           </w:p>
         </w:tc>
@@ -3490,7 +3386,7 @@
     </w:tbl>
     <w:p>
       <w:pPr>
-        <w:pStyle w:val="Footer"/>
+        <w:pStyle w:val="a5"/>
         <w:tabs>
           <w:tab w:val="clear" w:pos="4153"/>
           <w:tab w:val="clear" w:pos="8306"/>
@@ -4654,7 +4550,7 @@
     </w:tbl>
     <w:p>
       <w:pPr>
-        <w:pStyle w:val="Footer"/>
+        <w:pStyle w:val="a5"/>
         <w:tabs>
           <w:tab w:val="clear" w:pos="4153"/>
           <w:tab w:val="clear" w:pos="8306"/>
@@ -4668,7 +4564,7 @@
     </w:p>
     <w:p>
       <w:pPr>
-        <w:pStyle w:val="Footer"/>
+        <w:pStyle w:val="a5"/>
         <w:tabs>
           <w:tab w:val="clear" w:pos="4153"/>
           <w:tab w:val="clear" w:pos="8306"/>
@@ -4682,7 +4578,7 @@
     </w:p>
     <w:p>
       <w:pPr>
-        <w:pStyle w:val="Footer"/>
+        <w:pStyle w:val="a5"/>
         <w:tabs>
           <w:tab w:val="clear" w:pos="4153"/>
           <w:tab w:val="clear" w:pos="8306"/>
@@ -4696,7 +4592,7 @@
     </w:p>
     <w:p>
       <w:pPr>
-        <w:pStyle w:val="Footer"/>
+        <w:pStyle w:val="a5"/>
         <w:tabs>
           <w:tab w:val="clear" w:pos="4153"/>
           <w:tab w:val="clear" w:pos="8306"/>
@@ -4710,7 +4606,7 @@
     </w:p>
     <w:p>
       <w:pPr>
-        <w:pStyle w:val="Footer"/>
+        <w:pStyle w:val="a5"/>
         <w:tabs>
           <w:tab w:val="clear" w:pos="4153"/>
           <w:tab w:val="clear" w:pos="8306"/>
@@ -5524,7 +5420,7 @@
             </w:r>
             <w:r>
               <w:rPr>
-                <w:rStyle w:val="FootnoteReference"/>
+                <w:rStyle w:val="af2"/>
                 <w:b/>
                 <w:color w:val="FF0000"/>
                 <w:sz w:val="18"/>
@@ -5853,7 +5749,7 @@
             </w:r>
             <w:r>
               <w:rPr>
-                <w:rStyle w:val="FootnoteReference"/>
+                <w:rStyle w:val="af2"/>
                 <w:b/>
                 <w:color w:val="FF0000"/>
                 <w:sz w:val="18"/>
@@ -7377,7 +7273,7 @@
             </w:r>
             <w:r>
               <w:rPr>
-                <w:rStyle w:val="FootnoteReference"/>
+                <w:rStyle w:val="af2"/>
                 <w:bCs/>
                 <w:iCs/>
                 <w:szCs w:val="28"/>
@@ -9930,7 +9826,7 @@
     </w:tbl>
     <w:p>
       <w:pPr>
-        <w:pStyle w:val="Footer"/>
+        <w:pStyle w:val="a5"/>
         <w:tabs>
           <w:tab w:val="clear" w:pos="4153"/>
           <w:tab w:val="clear" w:pos="8306"/>
@@ -9948,7 +9844,7 @@
     </w:p>
     <w:p>
       <w:pPr>
-        <w:pStyle w:val="Footer"/>
+        <w:pStyle w:val="a5"/>
         <w:tabs>
           <w:tab w:val="clear" w:pos="4153"/>
           <w:tab w:val="clear" w:pos="8306"/>
@@ -9966,7 +9862,7 @@
     </w:p>
     <w:p>
       <w:pPr>
-        <w:pStyle w:val="Footer"/>
+        <w:pStyle w:val="a5"/>
         <w:tabs>
           <w:tab w:val="clear" w:pos="4153"/>
           <w:tab w:val="clear" w:pos="8306"/>
@@ -9998,7 +9894,7 @@
     </w:p>
     <w:p>
       <w:pPr>
-        <w:pStyle w:val="Footer"/>
+        <w:pStyle w:val="a5"/>
         <w:tabs>
           <w:tab w:val="clear" w:pos="4153"/>
           <w:tab w:val="clear" w:pos="8306"/>
@@ -10354,6 +10250,7 @@
                       <w:sz w:val="16"/>
                     </w:rPr>
                   </w:pPr>
+                  <w:proofErr w:type="spellStart"/>
                   <w:r>
                     <w:rPr>
                       <w:rFonts w:ascii="Times New Roman" w:hAnsi="Times New Roman"/>
@@ -10361,7 +10258,17 @@
                       <w:color w:val="000000"/>
                       <w:sz w:val="16"/>
                     </w:rPr>
-                    <w:t>Σχετ. Ε.Ε.</w:t>
+                    <w:t>Σχετ</w:t>
+                  </w:r>
+                  <w:proofErr w:type="spellEnd"/>
+                  <w:r>
+                    <w:rPr>
+                      <w:rFonts w:ascii="Times New Roman" w:hAnsi="Times New Roman"/>
+                      <w:bCs/>
+                      <w:color w:val="000000"/>
+                      <w:sz w:val="16"/>
+                    </w:rPr>
+                    <w:t>. Ε.Ε.</w:t>
                   </w:r>
                 </w:p>
               </w:tc>
@@ -11235,6 +11142,7 @@
                       <w:sz w:val="16"/>
                     </w:rPr>
                   </w:pPr>
+                  <w:proofErr w:type="spellStart"/>
                   <w:r>
                     <w:rPr>
                       <w:rFonts w:ascii="Times New Roman" w:hAnsi="Times New Roman"/>
@@ -11242,7 +11150,17 @@
                       <w:color w:val="000000"/>
                       <w:sz w:val="16"/>
                     </w:rPr>
-                    <w:t>Σχετ. Ε.Ε.</w:t>
+                    <w:t>Σχετ</w:t>
+                  </w:r>
+                  <w:proofErr w:type="spellEnd"/>
+                  <w:r>
+                    <w:rPr>
+                      <w:rFonts w:ascii="Times New Roman" w:hAnsi="Times New Roman"/>
+                      <w:bCs/>
+                      <w:color w:val="000000"/>
+                      <w:sz w:val="16"/>
+                    </w:rPr>
+                    <w:t>. Ε.Ε.</w:t>
                   </w:r>
                 </w:p>
               </w:tc>
@@ -12353,7 +12271,7 @@
           </w:tcPr>
           <w:p>
             <w:pPr>
-              <w:pStyle w:val="Footer"/>
+              <w:pStyle w:val="a5"/>
               <w:spacing w:line="320" w:lineRule="exact"/>
               <w:rPr>
                 <w:rFonts w:ascii="Times New Roman" w:hAnsi="Times New Roman"/>
@@ -12381,7 +12299,7 @@
           </w:tcPr>
           <w:p>
             <w:pPr>
-              <w:pStyle w:val="Footer"/>
+              <w:pStyle w:val="a5"/>
               <w:tabs>
                 <w:tab w:val="clear" w:pos="4153"/>
                 <w:tab w:val="clear" w:pos="8306"/>
@@ -12414,7 +12332,7 @@
           </w:tcPr>
           <w:p>
             <w:pPr>
-              <w:pStyle w:val="Footer"/>
+              <w:pStyle w:val="a5"/>
               <w:tabs>
                 <w:tab w:val="clear" w:pos="4153"/>
                 <w:tab w:val="clear" w:pos="8306"/>
@@ -12447,7 +12365,7 @@
           </w:tcPr>
           <w:p>
             <w:pPr>
-              <w:pStyle w:val="Footer"/>
+              <w:pStyle w:val="a5"/>
               <w:tabs>
                 <w:tab w:val="clear" w:pos="4153"/>
                 <w:tab w:val="clear" w:pos="8306"/>
@@ -12485,7 +12403,7 @@
           </w:tcPr>
           <w:p>
             <w:pPr>
-              <w:pStyle w:val="Footer"/>
+              <w:pStyle w:val="a5"/>
               <w:tabs>
                 <w:tab w:val="clear" w:pos="4153"/>
                 <w:tab w:val="clear" w:pos="8306"/>
@@ -12515,7 +12433,7 @@
           </w:tcPr>
           <w:p>
             <w:pPr>
-              <w:pStyle w:val="Footer"/>
+              <w:pStyle w:val="a5"/>
               <w:tabs>
                 <w:tab w:val="clear" w:pos="4153"/>
                 <w:tab w:val="clear" w:pos="8306"/>
@@ -12534,7 +12452,7 @@
           </w:tcPr>
           <w:p>
             <w:pPr>
-              <w:pStyle w:val="Footer"/>
+              <w:pStyle w:val="a5"/>
               <w:tabs>
                 <w:tab w:val="clear" w:pos="4153"/>
                 <w:tab w:val="clear" w:pos="8306"/>
@@ -12554,7 +12472,7 @@
           </w:tcPr>
           <w:p>
             <w:pPr>
-              <w:pStyle w:val="Footer"/>
+              <w:pStyle w:val="a5"/>
               <w:tabs>
                 <w:tab w:val="clear" w:pos="4153"/>
                 <w:tab w:val="clear" w:pos="8306"/>
@@ -12847,34 +12765,34 @@
 <w:ftr xmlns:wpc="http://schemas.microsoft.com/office/word/2010/wordprocessingCanvas" xmlns:cx="http://schemas.microsoft.com/office/drawing/2014/chartex" xmlns:cx1="http://schemas.microsoft.com/office/drawing/2015/9/8/chartex" xmlns:cx2="http://schemas.microsoft.com/office/drawing/2015/10/21/chartex" xmlns:cx3="http://schemas.microsoft.com/office/drawing/2016/5/9/chartex" xmlns:cx4="http://schemas.microsoft.com/office/drawing/2016/5/10/chartex" xmlns:cx5="http://schemas.microsoft.com/office/drawing/2016/5/11/chartex" xmlns:cx6="http://schemas.microsoft.com/office/drawing/2016/5/12/chartex" xmlns:cx7="http://schemas.microsoft.com/office/drawing/2016/5/13/chartex" xmlns:cx8="http://schemas.microsoft.com/office/drawing/2016/5/14/chartex" xmlns:mc="http://schemas.openxmlformats.org/markup-compatibility/2006" xmlns:aink="http://schemas.microsoft.com/office/drawing/2016/ink" xmlns:am3d="http://schemas.microsoft.com/office/drawing/2017/model3d" xmlns:o="urn:schemas-microsoft-com:office:office" xmlns:r="http://schemas.openxmlformats.org/officeDocument/2006/relationships" xmlns:m="http://schemas.openxmlformats.org/officeDocument/2006/math" xmlns:v="urn:schemas-microsoft-com:vml" xmlns:wp14="http://schemas.microsoft.com/office/word/2010/wordprocessingDrawing" xmlns:wp="http://schemas.openxmlformats.org/drawingml/2006/wordprocessingDrawing" xmlns:w10="urn:schemas-microsoft-com:office:word" xmlns:w="http://schemas.openxmlformats.org/wordprocessingml/2006/main" xmlns:w14="http://schemas.microsoft.com/office/word/2010/wordml" xmlns:w15="http://schemas.microsoft.com/office/word/2012/wordml" xmlns:w16cex="http://schemas.microsoft.com/office/word/2018/wordml/cex" xmlns:w16cid="http://schemas.microsoft.com/office/word/2016/wordml/cid" xmlns:w16="http://schemas.microsoft.com/office/word/2018/wordml" xmlns:w16se="http://schemas.microsoft.com/office/word/2015/wordml/symex" xmlns:wpg="http://schemas.microsoft.com/office/word/2010/wordprocessingGroup" xmlns:wpi="http://schemas.microsoft.com/office/word/2010/wordprocessingInk" xmlns:wne="http://schemas.microsoft.com/office/word/2006/wordml" xmlns:wps="http://schemas.microsoft.com/office/word/2010/wordprocessingShape" mc:Ignorable="w14 w15 w16se w16cid w16 w16cex wp14">
   <w:p>
     <w:pPr>
-      <w:pStyle w:val="Footer"/>
+      <w:pStyle w:val="a5"/>
       <w:framePr w:wrap="around" w:vAnchor="text" w:hAnchor="margin" w:xAlign="right" w:y="1"/>
       <w:rPr>
-        <w:rStyle w:val="PageNumber"/>
+        <w:rStyle w:val="a6"/>
       </w:rPr>
     </w:pPr>
     <w:r>
       <w:rPr>
-        <w:rStyle w:val="PageNumber"/>
+        <w:rStyle w:val="a6"/>
       </w:rPr>
       <w:fldChar w:fldCharType="begin"/>
     </w:r>
     <w:r>
       <w:rPr>
-        <w:rStyle w:val="PageNumber"/>
+        <w:rStyle w:val="a6"/>
       </w:rPr>
       <w:instrText xml:space="preserve">PAGE  </w:instrText>
     </w:r>
     <w:r>
       <w:rPr>
-        <w:rStyle w:val="PageNumber"/>
+        <w:rStyle w:val="a6"/>
       </w:rPr>
       <w:fldChar w:fldCharType="end"/>
     </w:r>
   </w:p>
   <w:p>
     <w:pPr>
-      <w:pStyle w:val="Footer"/>
+      <w:pStyle w:val="a5"/>
       <w:ind w:right="360"/>
     </w:pPr>
   </w:p>
@@ -12885,47 +12803,47 @@
 <w:ftr xmlns:wpc="http://schemas.microsoft.com/office/word/2010/wordprocessingCanvas" xmlns:cx="http://schemas.microsoft.com/office/drawing/2014/chartex" xmlns:cx1="http://schemas.microsoft.com/office/drawing/2015/9/8/chartex" xmlns:cx2="http://schemas.microsoft.com/office/drawing/2015/10/21/chartex" xmlns:cx3="http://schemas.microsoft.com/office/drawing/2016/5/9/chartex" xmlns:cx4="http://schemas.microsoft.com/office/drawing/2016/5/10/chartex" xmlns:cx5="http://schemas.microsoft.com/office/drawing/2016/5/11/chartex" xmlns:cx6="http://schemas.microsoft.com/office/drawing/2016/5/12/chartex" xmlns:cx7="http://schemas.microsoft.com/office/drawing/2016/5/13/chartex" xmlns:cx8="http://schemas.microsoft.com/office/drawing/2016/5/14/chartex" xmlns:mc="http://schemas.openxmlformats.org/markup-compatibility/2006" xmlns:aink="http://schemas.microsoft.com/office/drawing/2016/ink" xmlns:am3d="http://schemas.microsoft.com/office/drawing/2017/model3d" xmlns:o="urn:schemas-microsoft-com:office:office" xmlns:r="http://schemas.openxmlformats.org/officeDocument/2006/relationships" xmlns:m="http://schemas.openxmlformats.org/officeDocument/2006/math" xmlns:v="urn:schemas-microsoft-com:vml" xmlns:wp14="http://schemas.microsoft.com/office/word/2010/wordprocessingDrawing" xmlns:wp="http://schemas.openxmlformats.org/drawingml/2006/wordprocessingDrawing" xmlns:w10="urn:schemas-microsoft-com:office:word" xmlns:w="http://schemas.openxmlformats.org/wordprocessingml/2006/main" xmlns:w14="http://schemas.microsoft.com/office/word/2010/wordml" xmlns:w15="http://schemas.microsoft.com/office/word/2012/wordml" xmlns:w16cex="http://schemas.microsoft.com/office/word/2018/wordml/cex" xmlns:w16cid="http://schemas.microsoft.com/office/word/2016/wordml/cid" xmlns:w16="http://schemas.microsoft.com/office/word/2018/wordml" xmlns:w16se="http://schemas.microsoft.com/office/word/2015/wordml/symex" xmlns:wpg="http://schemas.microsoft.com/office/word/2010/wordprocessingGroup" xmlns:wpi="http://schemas.microsoft.com/office/word/2010/wordprocessingInk" xmlns:wne="http://schemas.microsoft.com/office/word/2006/wordml" xmlns:wps="http://schemas.microsoft.com/office/word/2010/wordprocessingShape" mc:Ignorable="w14 w15 w16se w16cid w16 w16cex wp14">
   <w:p>
     <w:pPr>
-      <w:pStyle w:val="Footer"/>
+      <w:pStyle w:val="a5"/>
       <w:framePr w:wrap="around" w:vAnchor="text" w:hAnchor="margin" w:xAlign="right" w:y="1"/>
       <w:rPr>
-        <w:rStyle w:val="PageNumber"/>
+        <w:rStyle w:val="a6"/>
       </w:rPr>
     </w:pPr>
     <w:r>
       <w:rPr>
-        <w:rStyle w:val="PageNumber"/>
+        <w:rStyle w:val="a6"/>
       </w:rPr>
       <w:fldChar w:fldCharType="begin"/>
     </w:r>
     <w:r>
       <w:rPr>
-        <w:rStyle w:val="PageNumber"/>
+        <w:rStyle w:val="a6"/>
       </w:rPr>
       <w:instrText xml:space="preserve">PAGE  </w:instrText>
     </w:r>
     <w:r>
       <w:rPr>
-        <w:rStyle w:val="PageNumber"/>
+        <w:rStyle w:val="a6"/>
       </w:rPr>
       <w:fldChar w:fldCharType="separate"/>
     </w:r>
     <w:r>
       <w:rPr>
-        <w:rStyle w:val="PageNumber"/>
+        <w:rStyle w:val="a6"/>
         <w:noProof/>
       </w:rPr>
       <w:t>1</w:t>
     </w:r>
     <w:r>
       <w:rPr>
-        <w:rStyle w:val="PageNumber"/>
+        <w:rStyle w:val="a6"/>
       </w:rPr>
       <w:fldChar w:fldCharType="end"/>
     </w:r>
   </w:p>
   <w:p>
     <w:pPr>
-      <w:pStyle w:val="Footer"/>
+      <w:pStyle w:val="a5"/>
       <w:tabs>
         <w:tab w:val="clear" w:pos="8306"/>
         <w:tab w:val="right" w:pos="7920"/>
@@ -13002,22 +12920,10 @@
       <w:fldChar w:fldCharType="begin"/>
     </w:r>
     <w:r>
-      <w:instrText xml:space="preserve"> INCLUDEPICTURE  "C:\\..\\Documents and Settings\\karavangeli.v\\Desktop\\logos\\logos site\\EPEDBM-GR AM.jpg" \* MERGEFORMATINET </w:instrText>
-    </w:r>
-    <w:r>
-      <w:fldChar w:fldCharType="separate"/>
-    </w:r>
-    <w:r>
-      <w:fldChar w:fldCharType="begin"/>
-    </w:r>
-    <w:r>
       <w:instrText xml:space="preserve"> </w:instrText>
     </w:r>
     <w:r>
-      <w:instrText>INCLUDEP</w:instrText>
-    </w:r>
-    <w:r>
-      <w:instrText>ICTURE  "C:\\..\\..\\Documents and Settings\\karavangeli.v\\Desktop\\logos\\logos site\\EPEDBM-GR AM.jpg" \* MERGEFORMATINET</w:instrText>
+      <w:instrText>INCLUDEPICTURE  "C:\\..\\Documents and Settings\\karavangeli.v\\Desktop\\logos\\logos site\\EPEDBM-GR AM.jpg" \* MERGEFORMATINET</w:instrText>
     </w:r>
     <w:r>
       <w:instrText xml:space="preserve"> </w:instrText>
@@ -13046,13 +12952,10 @@
           <v:path o:extrusionok="f" gradientshapeok="t" o:connecttype="rect"/>
           <o:lock v:ext="edit" aspectratio="t"/>
         </v:shapetype>
-        <v:shape id="_x0000_i1025" type="#_x0000_t75" style="width:441.4pt;height:59.5pt">
+        <v:shape id="_x0000_i1025" type="#_x0000_t75" style="width:441pt;height:59.4pt">
           <v:imagedata r:id="rId1" r:href="rId2"/>
         </v:shape>
       </w:pict>
-    </w:r>
-    <w:r>
-      <w:fldChar w:fldCharType="end"/>
     </w:r>
     <w:r>
       <w:fldChar w:fldCharType="end"/>
@@ -13083,34 +12986,34 @@
 <w:ftr xmlns:wpc="http://schemas.microsoft.com/office/word/2010/wordprocessingCanvas" xmlns:cx="http://schemas.microsoft.com/office/drawing/2014/chartex" xmlns:cx1="http://schemas.microsoft.com/office/drawing/2015/9/8/chartex" xmlns:cx2="http://schemas.microsoft.com/office/drawing/2015/10/21/chartex" xmlns:cx3="http://schemas.microsoft.com/office/drawing/2016/5/9/chartex" xmlns:cx4="http://schemas.microsoft.com/office/drawing/2016/5/10/chartex" xmlns:cx5="http://schemas.microsoft.com/office/drawing/2016/5/11/chartex" xmlns:cx6="http://schemas.microsoft.com/office/drawing/2016/5/12/chartex" xmlns:cx7="http://schemas.microsoft.com/office/drawing/2016/5/13/chartex" xmlns:cx8="http://schemas.microsoft.com/office/drawing/2016/5/14/chartex" xmlns:mc="http://schemas.openxmlformats.org/markup-compatibility/2006" xmlns:aink="http://schemas.microsoft.com/office/drawing/2016/ink" xmlns:am3d="http://schemas.microsoft.com/office/drawing/2017/model3d" xmlns:o="urn:schemas-microsoft-com:office:office" xmlns:r="http://schemas.openxmlformats.org/officeDocument/2006/relationships" xmlns:m="http://schemas.openxmlformats.org/officeDocument/2006/math" xmlns:v="urn:schemas-microsoft-com:vml" xmlns:wp14="http://schemas.microsoft.com/office/word/2010/wordprocessingDrawing" xmlns:wp="http://schemas.openxmlformats.org/drawingml/2006/wordprocessingDrawing" xmlns:w10="urn:schemas-microsoft-com:office:word" xmlns:w="http://schemas.openxmlformats.org/wordprocessingml/2006/main" xmlns:w14="http://schemas.microsoft.com/office/word/2010/wordml" xmlns:w15="http://schemas.microsoft.com/office/word/2012/wordml" xmlns:w16cex="http://schemas.microsoft.com/office/word/2018/wordml/cex" xmlns:w16cid="http://schemas.microsoft.com/office/word/2016/wordml/cid" xmlns:w16="http://schemas.microsoft.com/office/word/2018/wordml" xmlns:w16se="http://schemas.microsoft.com/office/word/2015/wordml/symex" xmlns:wpg="http://schemas.microsoft.com/office/word/2010/wordprocessingGroup" xmlns:wpi="http://schemas.microsoft.com/office/word/2010/wordprocessingInk" xmlns:wne="http://schemas.microsoft.com/office/word/2006/wordml" xmlns:wps="http://schemas.microsoft.com/office/word/2010/wordprocessingShape" mc:Ignorable="w14 w15 w16se w16cid w16 w16cex wp14">
   <w:p>
     <w:pPr>
-      <w:pStyle w:val="Footer"/>
+      <w:pStyle w:val="a5"/>
       <w:framePr w:wrap="around" w:vAnchor="text" w:hAnchor="margin" w:xAlign="right" w:y="1"/>
       <w:rPr>
-        <w:rStyle w:val="PageNumber"/>
+        <w:rStyle w:val="a6"/>
       </w:rPr>
     </w:pPr>
     <w:r>
       <w:rPr>
-        <w:rStyle w:val="PageNumber"/>
+        <w:rStyle w:val="a6"/>
       </w:rPr>
       <w:fldChar w:fldCharType="begin"/>
     </w:r>
     <w:r>
       <w:rPr>
-        <w:rStyle w:val="PageNumber"/>
+        <w:rStyle w:val="a6"/>
       </w:rPr>
       <w:instrText xml:space="preserve">PAGE  </w:instrText>
     </w:r>
     <w:r>
       <w:rPr>
-        <w:rStyle w:val="PageNumber"/>
+        <w:rStyle w:val="a6"/>
       </w:rPr>
       <w:fldChar w:fldCharType="end"/>
     </w:r>
   </w:p>
   <w:p>
     <w:pPr>
-      <w:pStyle w:val="Footer"/>
+      <w:pStyle w:val="a5"/>
       <w:ind w:right="360"/>
     </w:pPr>
   </w:p>
@@ -13121,47 +13024,47 @@
 <w:ftr xmlns:wpc="http://schemas.microsoft.com/office/word/2010/wordprocessingCanvas" xmlns:cx="http://schemas.microsoft.com/office/drawing/2014/chartex" xmlns:cx1="http://schemas.microsoft.com/office/drawing/2015/9/8/chartex" xmlns:cx2="http://schemas.microsoft.com/office/drawing/2015/10/21/chartex" xmlns:cx3="http://schemas.microsoft.com/office/drawing/2016/5/9/chartex" xmlns:cx4="http://schemas.microsoft.com/office/drawing/2016/5/10/chartex" xmlns:cx5="http://schemas.microsoft.com/office/drawing/2016/5/11/chartex" xmlns:cx6="http://schemas.microsoft.com/office/drawing/2016/5/12/chartex" xmlns:cx7="http://schemas.microsoft.com/office/drawing/2016/5/13/chartex" xmlns:cx8="http://schemas.microsoft.com/office/drawing/2016/5/14/chartex" xmlns:mc="http://schemas.openxmlformats.org/markup-compatibility/2006" xmlns:aink="http://schemas.microsoft.com/office/drawing/2016/ink" xmlns:am3d="http://schemas.microsoft.com/office/drawing/2017/model3d" xmlns:o="urn:schemas-microsoft-com:office:office" xmlns:r="http://schemas.openxmlformats.org/officeDocument/2006/relationships" xmlns:m="http://schemas.openxmlformats.org/officeDocument/2006/math" xmlns:v="urn:schemas-microsoft-com:vml" xmlns:wp14="http://schemas.microsoft.com/office/word/2010/wordprocessingDrawing" xmlns:wp="http://schemas.openxmlformats.org/drawingml/2006/wordprocessingDrawing" xmlns:w10="urn:schemas-microsoft-com:office:word" xmlns:w="http://schemas.openxmlformats.org/wordprocessingml/2006/main" xmlns:w14="http://schemas.microsoft.com/office/word/2010/wordml" xmlns:w15="http://schemas.microsoft.com/office/word/2012/wordml" xmlns:w16cex="http://schemas.microsoft.com/office/word/2018/wordml/cex" xmlns:w16cid="http://schemas.microsoft.com/office/word/2016/wordml/cid" xmlns:w16="http://schemas.microsoft.com/office/word/2018/wordml" xmlns:w16se="http://schemas.microsoft.com/office/word/2015/wordml/symex" xmlns:wpg="http://schemas.microsoft.com/office/word/2010/wordprocessingGroup" xmlns:wpi="http://schemas.microsoft.com/office/word/2010/wordprocessingInk" xmlns:wne="http://schemas.microsoft.com/office/word/2006/wordml" xmlns:wps="http://schemas.microsoft.com/office/word/2010/wordprocessingShape" mc:Ignorable="w14 w15 w16se w16cid w16 w16cex wp14">
   <w:p>
     <w:pPr>
-      <w:pStyle w:val="Footer"/>
+      <w:pStyle w:val="a5"/>
       <w:framePr w:wrap="around" w:vAnchor="text" w:hAnchor="margin" w:xAlign="right" w:y="1"/>
       <w:rPr>
-        <w:rStyle w:val="PageNumber"/>
+        <w:rStyle w:val="a6"/>
       </w:rPr>
     </w:pPr>
     <w:r>
       <w:rPr>
-        <w:rStyle w:val="PageNumber"/>
+        <w:rStyle w:val="a6"/>
       </w:rPr>
       <w:fldChar w:fldCharType="begin"/>
     </w:r>
     <w:r>
       <w:rPr>
-        <w:rStyle w:val="PageNumber"/>
+        <w:rStyle w:val="a6"/>
       </w:rPr>
       <w:instrText xml:space="preserve">PAGE  </w:instrText>
     </w:r>
     <w:r>
       <w:rPr>
-        <w:rStyle w:val="PageNumber"/>
+        <w:rStyle w:val="a6"/>
       </w:rPr>
       <w:fldChar w:fldCharType="separate"/>
     </w:r>
     <w:r>
       <w:rPr>
-        <w:rStyle w:val="PageNumber"/>
+        <w:rStyle w:val="a6"/>
         <w:noProof/>
       </w:rPr>
       <w:t>5</w:t>
     </w:r>
     <w:r>
       <w:rPr>
-        <w:rStyle w:val="PageNumber"/>
+        <w:rStyle w:val="a6"/>
       </w:rPr>
       <w:fldChar w:fldCharType="end"/>
     </w:r>
   </w:p>
   <w:p>
     <w:pPr>
-      <w:pStyle w:val="Footer"/>
+      <w:pStyle w:val="a5"/>
       <w:tabs>
         <w:tab w:val="clear" w:pos="8306"/>
         <w:tab w:val="right" w:pos="7920"/>
@@ -13213,10 +13116,10 @@
           <v:path o:extrusionok="f" gradientshapeok="t" o:connecttype="rect"/>
           <o:lock v:ext="edit" aspectratio="t"/>
         </v:shapetype>
-        <v:shape id="_x0000_i1026" type="#_x0000_t75" style="width:428.25pt;height:55.7pt">
+        <v:shape id="_x0000_i1026" type="#_x0000_t75" style="width:428.4pt;height:55.8pt">
           <v:imagedata r:id="rId1" o:title=""/>
         </v:shape>
-        <o:OLEObject Type="Embed" ProgID="MSPhotoEd.3" ShapeID="_x0000_i1026" DrawAspect="Content" ObjectID="_1678024212" r:id="rId2"/>
+        <o:OLEObject Type="Embed" ProgID="MSPhotoEd.3" ShapeID="_x0000_i1026" DrawAspect="Content" ObjectID="_1677783102" r:id="rId2"/>
       </w:object>
     </w:r>
     <w:r>
@@ -13245,14 +13148,14 @@
   <w:footnote w:id="1">
     <w:p>
       <w:pPr>
-        <w:pStyle w:val="FootnoteText"/>
+        <w:pStyle w:val="aa"/>
         <w:rPr>
           <w:color w:val="FF0000"/>
         </w:rPr>
       </w:pPr>
       <w:r>
         <w:rPr>
-          <w:rStyle w:val="FootnoteReference"/>
+          <w:rStyle w:val="af2"/>
           <w:color w:val="FF0000"/>
         </w:rPr>
         <w:footnoteRef/>
@@ -13298,14 +13201,14 @@
   <w:footnote w:id="2">
     <w:p>
       <w:pPr>
-        <w:pStyle w:val="FootnoteText"/>
+        <w:pStyle w:val="aa"/>
         <w:rPr>
           <w:color w:val="FF0000"/>
         </w:rPr>
       </w:pPr>
       <w:r>
         <w:rPr>
-          <w:rStyle w:val="FootnoteReference"/>
+          <w:rStyle w:val="af2"/>
           <w:color w:val="FF0000"/>
         </w:rPr>
         <w:footnoteRef/>
@@ -13314,7 +13217,13 @@
         <w:rPr>
           <w:color w:val="FF0000"/>
         </w:rPr>
-        <w:t xml:space="preserve"> Ενδεικτικός τίτλος</w:t>
+        <w:t xml:space="preserve"> </w:t>
+      </w:r>
+      <w:r>
+        <w:rPr>
+          <w:color w:val="FF0000"/>
+        </w:rPr>
+        <w:t>Ενδεικτικός τίτλος</w:t>
       </w:r>
       <w:r>
         <w:rPr>
@@ -13339,14 +13248,14 @@
   <w:footnote w:id="3">
     <w:p>
       <w:pPr>
-        <w:pStyle w:val="FootnoteText"/>
+        <w:pStyle w:val="aa"/>
         <w:rPr>
           <w:color w:val="FF0000"/>
         </w:rPr>
       </w:pPr>
       <w:r>
         <w:rPr>
-          <w:rStyle w:val="FootnoteReference"/>
+          <w:rStyle w:val="af2"/>
           <w:color w:val="FF0000"/>
         </w:rPr>
         <w:footnoteRef/>
@@ -13355,7 +13264,13 @@
         <w:rPr>
           <w:color w:val="FF0000"/>
         </w:rPr>
-        <w:t xml:space="preserve"> Σύμβολο παραδοτέου, μπορείτε να το τροποποιήσετε ανάλογα με τις ανάγκες </w:t>
+        <w:t xml:space="preserve"> </w:t>
+      </w:r>
+      <w:r>
+        <w:rPr>
+          <w:color w:val="FF0000"/>
+        </w:rPr>
+        <w:t xml:space="preserve">Σύμβολο παραδοτέου, μπορείτε να το τροποποιήσετε ανάλογα με τις ανάγκες </w:t>
       </w:r>
       <w:r>
         <w:rPr>
@@ -13368,14 +13283,14 @@
   <w:footnote w:id="4">
     <w:p>
       <w:pPr>
-        <w:pStyle w:val="FootnoteText"/>
+        <w:pStyle w:val="aa"/>
         <w:rPr>
           <w:color w:val="FF0000"/>
         </w:rPr>
       </w:pPr>
       <w:r>
         <w:rPr>
-          <w:rStyle w:val="FootnoteReference"/>
+          <w:rStyle w:val="af2"/>
           <w:color w:val="FF0000"/>
         </w:rPr>
         <w:footnoteRef/>
@@ -13384,7 +13299,13 @@
         <w:rPr>
           <w:color w:val="FF0000"/>
         </w:rPr>
-        <w:t xml:space="preserve"> οι τιμές εξοπλισμού</w:t>
+        <w:t xml:space="preserve"> </w:t>
+      </w:r>
+      <w:r>
+        <w:rPr>
+          <w:color w:val="FF0000"/>
+        </w:rPr>
+        <w:t>οι τιμές εξοπλισμού</w:t>
       </w:r>
       <w:r>
         <w:rPr>
@@ -13395,7 +13316,7 @@
     </w:p>
     <w:p>
       <w:pPr>
-        <w:pStyle w:val="FootnoteText"/>
+        <w:pStyle w:val="aa"/>
       </w:pPr>
     </w:p>
   </w:footnote>
@@ -13503,7 +13424,7 @@
         </w:tcPr>
         <w:p>
           <w:pPr>
-            <w:pStyle w:val="Header"/>
+            <w:pStyle w:val="ab"/>
             <w:tabs>
               <w:tab w:val="clear" w:pos="4153"/>
               <w:tab w:val="center" w:pos="3600"/>
@@ -13541,7 +13462,7 @@
         </w:p>
         <w:p>
           <w:pPr>
-            <w:pStyle w:val="Header"/>
+            <w:pStyle w:val="ab"/>
             <w:tabs>
               <w:tab w:val="clear" w:pos="4153"/>
               <w:tab w:val="center" w:pos="3600"/>
@@ -13603,7 +13524,7 @@
         </w:p>
         <w:p>
           <w:pPr>
-            <w:pStyle w:val="Header"/>
+            <w:pStyle w:val="ab"/>
             <w:tabs>
               <w:tab w:val="clear" w:pos="4153"/>
               <w:tab w:val="center" w:pos="3600"/>
@@ -13628,7 +13549,7 @@
   </w:tbl>
   <w:p>
     <w:pPr>
-      <w:pStyle w:val="Header"/>
+      <w:pStyle w:val="ab"/>
       <w:tabs>
         <w:tab w:val="clear" w:pos="4153"/>
         <w:tab w:val="center" w:pos="3600"/>
@@ -13670,7 +13591,7 @@
         </w:tcPr>
         <w:p>
           <w:pPr>
-            <w:pStyle w:val="Header"/>
+            <w:pStyle w:val="ab"/>
             <w:tabs>
               <w:tab w:val="clear" w:pos="4153"/>
               <w:tab w:val="left" w:pos="-2340"/>
@@ -13693,7 +13614,7 @@
         </w:p>
         <w:p>
           <w:pPr>
-            <w:pStyle w:val="Header"/>
+            <w:pStyle w:val="ab"/>
             <w:tabs>
               <w:tab w:val="clear" w:pos="4153"/>
               <w:tab w:val="center" w:pos="3600"/>
@@ -13721,7 +13642,7 @@
         </w:tcPr>
         <w:p>
           <w:pPr>
-            <w:pStyle w:val="Header"/>
+            <w:pStyle w:val="ab"/>
             <w:tabs>
               <w:tab w:val="clear" w:pos="4153"/>
               <w:tab w:val="center" w:pos="3600"/>
@@ -13741,7 +13662,7 @@
         </w:tcPr>
         <w:p>
           <w:pPr>
-            <w:pStyle w:val="Header"/>
+            <w:pStyle w:val="ab"/>
             <w:tabs>
               <w:tab w:val="clear" w:pos="4153"/>
               <w:tab w:val="center" w:pos="3600"/>
@@ -13763,7 +13684,7 @@
         </w:p>
         <w:p>
           <w:pPr>
-            <w:pStyle w:val="Header"/>
+            <w:pStyle w:val="ab"/>
             <w:tabs>
               <w:tab w:val="clear" w:pos="4153"/>
               <w:tab w:val="center" w:pos="3600"/>
@@ -13785,7 +13706,7 @@
         </w:p>
         <w:p>
           <w:pPr>
-            <w:pStyle w:val="Header"/>
+            <w:pStyle w:val="ab"/>
             <w:tabs>
               <w:tab w:val="clear" w:pos="4153"/>
               <w:tab w:val="center" w:pos="3600"/>
@@ -13816,7 +13737,7 @@
   </w:tbl>
   <w:p>
     <w:pPr>
-      <w:pStyle w:val="Header"/>
+      <w:pStyle w:val="ab"/>
     </w:pPr>
   </w:p>
 </w:hdr>
@@ -13935,7 +13856,7 @@
         </w:tcPr>
         <w:p>
           <w:pPr>
-            <w:pStyle w:val="Header"/>
+            <w:pStyle w:val="ab"/>
             <w:tabs>
               <w:tab w:val="clear" w:pos="4153"/>
               <w:tab w:val="center" w:pos="3600"/>
@@ -13955,7 +13876,7 @@
         </w:p>
         <w:p>
           <w:pPr>
-            <w:pStyle w:val="Header"/>
+            <w:pStyle w:val="ab"/>
             <w:tabs>
               <w:tab w:val="clear" w:pos="4153"/>
               <w:tab w:val="center" w:pos="3600"/>
@@ -13983,7 +13904,7 @@
   </w:tbl>
   <w:p>
     <w:pPr>
-      <w:pStyle w:val="Header"/>
+      <w:pStyle w:val="ab"/>
       <w:tabs>
         <w:tab w:val="clear" w:pos="4153"/>
         <w:tab w:val="center" w:pos="3600"/>
@@ -14025,7 +13946,7 @@
         </w:tcPr>
         <w:p>
           <w:pPr>
-            <w:pStyle w:val="Header"/>
+            <w:pStyle w:val="ab"/>
             <w:tabs>
               <w:tab w:val="clear" w:pos="4153"/>
               <w:tab w:val="left" w:pos="-2340"/>
@@ -14048,7 +13969,7 @@
         </w:p>
         <w:p>
           <w:pPr>
-            <w:pStyle w:val="Header"/>
+            <w:pStyle w:val="ab"/>
             <w:tabs>
               <w:tab w:val="clear" w:pos="4153"/>
               <w:tab w:val="center" w:pos="3600"/>
@@ -14076,7 +13997,7 @@
         </w:tcPr>
         <w:p>
           <w:pPr>
-            <w:pStyle w:val="Header"/>
+            <w:pStyle w:val="ab"/>
             <w:tabs>
               <w:tab w:val="clear" w:pos="4153"/>
               <w:tab w:val="center" w:pos="3600"/>
@@ -14096,7 +14017,7 @@
         </w:tcPr>
         <w:p>
           <w:pPr>
-            <w:pStyle w:val="Header"/>
+            <w:pStyle w:val="ab"/>
             <w:tabs>
               <w:tab w:val="clear" w:pos="4153"/>
               <w:tab w:val="center" w:pos="3600"/>
@@ -14118,7 +14039,7 @@
         </w:p>
         <w:p>
           <w:pPr>
-            <w:pStyle w:val="Header"/>
+            <w:pStyle w:val="ab"/>
             <w:tabs>
               <w:tab w:val="clear" w:pos="4153"/>
               <w:tab w:val="center" w:pos="3600"/>
@@ -14140,7 +14061,7 @@
         </w:p>
         <w:p>
           <w:pPr>
-            <w:pStyle w:val="Header"/>
+            <w:pStyle w:val="ab"/>
             <w:tabs>
               <w:tab w:val="clear" w:pos="4153"/>
               <w:tab w:val="center" w:pos="3600"/>
@@ -14171,7 +14092,7 @@
   </w:tbl>
   <w:p>
     <w:pPr>
-      <w:pStyle w:val="Header"/>
+      <w:pStyle w:val="ab"/>
     </w:pPr>
   </w:p>
 </w:hdr>
@@ -14855,7 +14776,7 @@
     <w:lvl w:ilvl="0">
       <w:start w:val="1"/>
       <w:numFmt w:val="decimal"/>
-      <w:pStyle w:val="EndnoteText"/>
+      <w:pStyle w:val="a"/>
       <w:lvlText w:val="%1."/>
       <w:lvlJc w:val="left"/>
       <w:pPr>
@@ -16085,7 +16006,7 @@
     <w:lsdException w:name="Unresolved Mention" w:semiHidden="1" w:unhideWhenUsed="1"/>
     <w:lsdException w:name="Smart Link" w:semiHidden="1" w:unhideWhenUsed="1"/>
   </w:latentStyles>
-  <w:style w:type="paragraph" w:default="1" w:styleId="Normal">
+  <w:style w:type="paragraph" w:default="1" w:styleId="a0">
     <w:name w:val="Normal"/>
     <w:qFormat/>
     <w:rPr>
@@ -16093,11 +16014,11 @@
       <w:lang w:eastAsia="en-US"/>
     </w:rPr>
   </w:style>
-  <w:style w:type="paragraph" w:styleId="Heading1">
+  <w:style w:type="paragraph" w:styleId="1">
     <w:name w:val="heading 1"/>
     <w:aliases w:val="ICIS_Eπικεφαλίδα 1,_επικεφαλίδα 1,Section Heading,Section,chaptertext,Overskrift1,Hoofdstuk,MainHeader,Main Secti,H1,Head1,Heading apps,h1,BMS Heading 1,H11,H12,H13,H14,H15,H16,H17,Outline1,Level 1 Topic Heading,Heading 0,Header1,H111,H112"/>
-    <w:basedOn w:val="Normal"/>
-    <w:next w:val="Normal"/>
+    <w:basedOn w:val="a0"/>
+    <w:next w:val="a0"/>
     <w:qFormat/>
     <w:pPr>
       <w:keepNext/>
@@ -16111,11 +16032,11 @@
       <w:sz w:val="28"/>
     </w:rPr>
   </w:style>
-  <w:style w:type="paragraph" w:styleId="Heading2">
+  <w:style w:type="paragraph" w:styleId="2">
     <w:name w:val="heading 2"/>
     <w:aliases w:val="ICIS_Eπικεφαλίδα 2,_επικεφαλίδα 2,Reset numbering,Overskrift2,h2,H2,Sub Sect 1.1,1.2,1.3,H21,H22,H211,H23,H212,H221,H2111,H24,H213,H222,H2112,H231,H2121,H2211,H21111,H25,H26,H214,H223,H2113,H27,H215,H224,H2114,H28,H216,H225,H2115,H232,H241"/>
-    <w:basedOn w:val="Normal"/>
-    <w:next w:val="Normal"/>
+    <w:basedOn w:val="a0"/>
+    <w:next w:val="a0"/>
     <w:qFormat/>
     <w:pPr>
       <w:keepNext/>
@@ -16129,11 +16050,11 @@
       <w:sz w:val="24"/>
     </w:rPr>
   </w:style>
-  <w:style w:type="paragraph" w:styleId="Heading3">
+  <w:style w:type="paragraph" w:styleId="3">
     <w:name w:val="heading 3"/>
     <w:aliases w:val="ICIS_Επικεφαλίδα 3,_επικεφαλίδα 3,Level 1 - 1,h3,3 bullet,b,2,H3,3m,Head 3,1.2.3.,H31,H32,H311,h31,H33,H312,h32,H321,H3111,h311,H34,H313,h33,H35,H314,h34,H36,H315,h35,H322,H3112,h312,H331,H3121,h321,H341,H3131,h331,H351,H3141,h341,H37,H316"/>
-    <w:basedOn w:val="Normal"/>
-    <w:next w:val="Normal"/>
+    <w:basedOn w:val="a0"/>
+    <w:next w:val="a0"/>
     <w:qFormat/>
     <w:pPr>
       <w:keepNext/>
@@ -16145,11 +16066,11 @@
       <w:sz w:val="24"/>
     </w:rPr>
   </w:style>
-  <w:style w:type="paragraph" w:styleId="Heading4">
+  <w:style w:type="paragraph" w:styleId="4">
     <w:name w:val="heading 4"/>
     <w:aliases w:val="ICIS_Επικεφαλίδα 4,h4,H4,H41,h41,H42,H411,h42,H43,H412,h411,H421,H4111,h43,H44,H413,h44,H45,H414,h45,H46,H415,h412,H422,H4112,h421,H431,H4121,h431,H441,H4131,h441,H451,H4141,h46,H47,H416,h413,H423,H4113,h422,H432,H4122,h432,H442,H4132,h442"/>
-    <w:basedOn w:val="Normal"/>
-    <w:next w:val="Normal"/>
+    <w:basedOn w:val="a0"/>
+    <w:next w:val="a0"/>
     <w:qFormat/>
     <w:pPr>
       <w:keepNext/>
@@ -16166,11 +16087,11 @@
       <w:color w:val="4F81BD"/>
     </w:rPr>
   </w:style>
-  <w:style w:type="paragraph" w:styleId="Heading5">
+  <w:style w:type="paragraph" w:styleId="5">
     <w:name w:val="heading 5"/>
     <w:aliases w:val="Level 3 - i,Block Label,sub-bullet,h5,H5,H51,ASAPHeading 5,Ref Heading 2,rh2,Second Subheading,Ref Heading 21,rh21,h51,Second Subheading1,Ref Heading 22,rh22,H52,Ref Heading 23,rh23,H53,h52,Second Subheading2,Ref Heading 24,rh24,H54,rh25"/>
-    <w:basedOn w:val="Normal"/>
-    <w:next w:val="Normal"/>
+    <w:basedOn w:val="a0"/>
+    <w:next w:val="a0"/>
     <w:qFormat/>
     <w:pPr>
       <w:spacing w:before="240" w:after="60"/>
@@ -16181,11 +16102,11 @@
       <w:sz w:val="22"/>
     </w:rPr>
   </w:style>
-  <w:style w:type="paragraph" w:styleId="Heading6">
+  <w:style w:type="paragraph" w:styleId="6">
     <w:name w:val="heading 6"/>
     <w:aliases w:val="Legal Level 1.,sub-dash,sd,5,f,H6,ASAPHeading 6,h6,Ref Heading 3,rh3,Third Subheading,Ref Heading 31,rh31,Ref Heading 32,rh32,h61,Third Subheading1,Ref Heading 33,rh33,Ref Heading 34,rh34,h62,Third Subheading2,Ref Heading 35,rh35,rh36,rh37"/>
-    <w:basedOn w:val="Normal"/>
-    <w:next w:val="Normal"/>
+    <w:basedOn w:val="a0"/>
+    <w:next w:val="a0"/>
     <w:qFormat/>
     <w:pPr>
       <w:spacing w:before="240" w:after="60"/>
@@ -16196,11 +16117,11 @@
       <w:sz w:val="22"/>
     </w:rPr>
   </w:style>
-  <w:style w:type="paragraph" w:styleId="Heading7">
+  <w:style w:type="paragraph" w:styleId="7">
     <w:name w:val="heading 7"/>
     <w:aliases w:val="Legal Level 1.1.,ASAPHeading 7,not Kinhill,not Kinhill1"/>
-    <w:basedOn w:val="Normal"/>
-    <w:next w:val="Normal"/>
+    <w:basedOn w:val="a0"/>
+    <w:next w:val="a0"/>
     <w:qFormat/>
     <w:pPr>
       <w:spacing w:before="240" w:after="60"/>
@@ -16210,11 +16131,11 @@
       <w:rFonts w:ascii="Arial" w:hAnsi="Arial"/>
     </w:rPr>
   </w:style>
-  <w:style w:type="paragraph" w:styleId="Heading8">
+  <w:style w:type="paragraph" w:styleId="8">
     <w:name w:val="heading 8"/>
     <w:aliases w:val="Legal Level 1.1.1.,ASAPHeading 8,poi,t,heading 8,t3,t4,t5,t6,t7,t8,t9,t10,t11,t12,t13,t14,t15,t16,t17,heading 81,heading 82,heading 83,heading 84,heading 85,heading 86,heading 87,heading 88,heading 89"/>
-    <w:basedOn w:val="Normal"/>
-    <w:next w:val="Normal"/>
+    <w:basedOn w:val="a0"/>
+    <w:next w:val="a0"/>
     <w:qFormat/>
     <w:pPr>
       <w:keepNext/>
@@ -16227,11 +16148,11 @@
       <w:sz w:val="16"/>
     </w:rPr>
   </w:style>
-  <w:style w:type="paragraph" w:styleId="Heading9">
+  <w:style w:type="paragraph" w:styleId="9">
     <w:name w:val="heading 9"/>
     <w:aliases w:val="Legal Level 1.1.1.1.,ASAPHeading 9,Annex Heading"/>
-    <w:basedOn w:val="Normal"/>
-    <w:next w:val="Normal"/>
+    <w:basedOn w:val="a0"/>
+    <w:next w:val="a0"/>
     <w:qFormat/>
     <w:pPr>
       <w:keepNext/>
@@ -16244,13 +16165,13 @@
       <w:sz w:val="24"/>
     </w:rPr>
   </w:style>
-  <w:style w:type="character" w:default="1" w:styleId="DefaultParagraphFont">
+  <w:style w:type="character" w:default="1" w:styleId="a1">
     <w:name w:val="Default Paragraph Font"/>
     <w:uiPriority w:val="1"/>
     <w:semiHidden/>
     <w:unhideWhenUsed/>
   </w:style>
-  <w:style w:type="table" w:default="1" w:styleId="TableNormal">
+  <w:style w:type="table" w:default="1" w:styleId="a2">
     <w:name w:val="Normal Table"/>
     <w:uiPriority w:val="99"/>
     <w:semiHidden/>
@@ -16265,7 +16186,7 @@
       </w:tblCellMar>
     </w:tblPr>
   </w:style>
-  <w:style w:type="numbering" w:default="1" w:styleId="NoList">
+  <w:style w:type="numbering" w:default="1" w:styleId="a3">
     <w:name w:val="No List"/>
     <w:uiPriority w:val="99"/>
     <w:semiHidden/>
@@ -16351,9 +16272,9 @@
       <w:szCs w:val="20"/>
     </w:rPr>
   </w:style>
-  <w:style w:type="paragraph" w:styleId="BalloonText">
+  <w:style w:type="paragraph" w:styleId="a4">
     <w:name w:val="Balloon Text"/>
-    <w:basedOn w:val="Normal"/>
+    <w:basedOn w:val="a0"/>
     <w:semiHidden/>
     <w:unhideWhenUsed/>
     <w:rPr>
@@ -16373,7 +16294,7 @@
   </w:style>
   <w:style w:type="paragraph" w:customStyle="1" w:styleId="Tittle">
     <w:name w:val="Tittle"/>
-    <w:basedOn w:val="Normal"/>
+    <w:basedOn w:val="a0"/>
     <w:pPr>
       <w:keepLines/>
       <w:widowControl w:val="0"/>
@@ -16390,10 +16311,10 @@
       <w:lang w:eastAsia="ar-SA"/>
     </w:rPr>
   </w:style>
-  <w:style w:type="paragraph" w:styleId="Footer">
+  <w:style w:type="paragraph" w:styleId="a5">
     <w:name w:val="footer"/>
     <w:aliases w:val="ft"/>
-    <w:basedOn w:val="Normal"/>
+    <w:basedOn w:val="a0"/>
     <w:semiHidden/>
     <w:pPr>
       <w:tabs>
@@ -16414,7 +16335,7 @@
       <w:szCs w:val="20"/>
     </w:rPr>
   </w:style>
-  <w:style w:type="paragraph" w:customStyle="1" w:styleId="A1">
+  <w:style w:type="paragraph" w:customStyle="1" w:styleId="A10">
     <w:name w:val="A1"/>
     <w:pPr>
       <w:autoSpaceDE w:val="0"/>
@@ -16428,23 +16349,23 @@
       <w:lang w:val="en-US" w:eastAsia="en-US"/>
     </w:rPr>
   </w:style>
-  <w:style w:type="character" w:styleId="PageNumber">
+  <w:style w:type="character" w:styleId="a6">
     <w:name w:val="page number"/>
-    <w:basedOn w:val="DefaultParagraphFont"/>
+    <w:basedOn w:val="a1"/>
     <w:semiHidden/>
   </w:style>
-  <w:style w:type="paragraph" w:styleId="ListBullet2">
+  <w:style w:type="paragraph" w:styleId="20">
     <w:name w:val="List Bullet 2"/>
-    <w:basedOn w:val="Normal"/>
+    <w:basedOn w:val="a0"/>
     <w:semiHidden/>
     <w:pPr>
       <w:ind w:left="566" w:hanging="283"/>
     </w:pPr>
   </w:style>
-  <w:style w:type="paragraph" w:styleId="Caption">
+  <w:style w:type="paragraph" w:styleId="a7">
     <w:name w:val="caption"/>
-    <w:basedOn w:val="Normal"/>
-    <w:next w:val="Normal"/>
+    <w:basedOn w:val="a0"/>
+    <w:next w:val="a0"/>
     <w:qFormat/>
     <w:pPr>
       <w:spacing w:before="120" w:after="120"/>
@@ -16453,10 +16374,10 @@
       <w:b/>
     </w:rPr>
   </w:style>
-  <w:style w:type="paragraph" w:styleId="BodyText">
+  <w:style w:type="paragraph" w:styleId="a8">
     <w:name w:val="Body Text"/>
     <w:aliases w:val="Μελέτη,Τίτλος Μελέτης,Text,- TF,Ôßôëïò ÌåëÝôçò,ÌåëÝôç,Body Text1,Corpo,del,testo,OC Body Text,heading3,body text,contents,heading_txt,bodytxy2,Body Text - Level 2,bt,??2,Oracle Response,sp,sbs,block text,1,bt4,body text4,bt5,body text5,bt1"/>
-    <w:basedOn w:val="Normal"/>
+    <w:basedOn w:val="a0"/>
     <w:semiHidden/>
     <w:pPr>
       <w:spacing w:after="120"/>
@@ -16480,9 +16401,9 @@
       <w:szCs w:val="20"/>
     </w:rPr>
   </w:style>
-  <w:style w:type="paragraph" w:styleId="BodyTextIndent">
+  <w:style w:type="paragraph" w:styleId="a9">
     <w:name w:val="Body Text Indent"/>
-    <w:basedOn w:val="Normal"/>
+    <w:basedOn w:val="a0"/>
     <w:semiHidden/>
     <w:pPr>
       <w:spacing w:after="120"/>
@@ -16498,9 +16419,9 @@
       <w:szCs w:val="20"/>
     </w:rPr>
   </w:style>
-  <w:style w:type="paragraph" w:styleId="BodyTextIndent2">
+  <w:style w:type="paragraph" w:styleId="21">
     <w:name w:val="Body Text Indent 2"/>
-    <w:basedOn w:val="Normal"/>
+    <w:basedOn w:val="a0"/>
     <w:semiHidden/>
     <w:pPr>
       <w:tabs>
@@ -16522,9 +16443,9 @@
       <w:szCs w:val="20"/>
     </w:rPr>
   </w:style>
-  <w:style w:type="paragraph" w:styleId="BodyTextIndent3">
+  <w:style w:type="paragraph" w:styleId="30">
     <w:name w:val="Body Text Indent 3"/>
-    <w:basedOn w:val="Normal"/>
+    <w:basedOn w:val="a0"/>
     <w:semiHidden/>
     <w:pPr>
       <w:ind w:left="709"/>
@@ -16543,9 +16464,9 @@
       <w:szCs w:val="20"/>
     </w:rPr>
   </w:style>
-  <w:style w:type="paragraph" w:styleId="BodyText2">
+  <w:style w:type="paragraph" w:styleId="22">
     <w:name w:val="Body Text 2"/>
-    <w:basedOn w:val="Normal"/>
+    <w:basedOn w:val="a0"/>
     <w:semiHidden/>
     <w:pPr>
       <w:tabs>
@@ -16567,9 +16488,9 @@
       <w:szCs w:val="20"/>
     </w:rPr>
   </w:style>
-  <w:style w:type="paragraph" w:styleId="BodyText3">
+  <w:style w:type="paragraph" w:styleId="31">
     <w:name w:val="Body Text 3"/>
-    <w:basedOn w:val="Normal"/>
+    <w:basedOn w:val="a0"/>
     <w:semiHidden/>
     <w:pPr>
       <w:jc w:val="both"/>
@@ -16588,10 +16509,10 @@
       <w:szCs w:val="20"/>
     </w:rPr>
   </w:style>
-  <w:style w:type="paragraph" w:styleId="FootnoteText">
+  <w:style w:type="paragraph" w:styleId="aa">
     <w:name w:val="footnote text"/>
     <w:aliases w:val="Schriftart: 9 pt,Schriftart: 10 pt,Schriftart: 8 pt,WB-Fußnotentext,fn,Footnotes,Footnote ak"/>
-    <w:basedOn w:val="Normal"/>
+    <w:basedOn w:val="a0"/>
     <w:semiHidden/>
     <w:pPr>
       <w:spacing w:line="360" w:lineRule="auto"/>
@@ -16603,7 +16524,7 @@
   </w:style>
   <w:style w:type="paragraph" w:customStyle="1" w:styleId="BodyTextIndent21">
     <w:name w:val="Body Text Indent 21"/>
-    <w:basedOn w:val="Normal"/>
+    <w:basedOn w:val="a0"/>
     <w:pPr>
       <w:overflowPunct w:val="0"/>
       <w:autoSpaceDE w:val="0"/>
@@ -16621,7 +16542,7 @@
   </w:style>
   <w:style w:type="paragraph" w:customStyle="1" w:styleId="AltList">
     <w:name w:val="Alt. List"/>
-    <w:basedOn w:val="List2"/>
+    <w:basedOn w:val="23"/>
     <w:pPr>
       <w:tabs>
         <w:tab w:val="left" w:pos="360"/>
@@ -16641,9 +16562,9 @@
       <w:lang w:eastAsia="el-GR"/>
     </w:rPr>
   </w:style>
-  <w:style w:type="paragraph" w:styleId="List2">
+  <w:style w:type="paragraph" w:styleId="23">
     <w:name w:val="List 2"/>
-    <w:basedOn w:val="Normal"/>
+    <w:basedOn w:val="a0"/>
     <w:semiHidden/>
     <w:pPr>
       <w:ind w:left="566" w:hanging="283"/>
@@ -16651,7 +16572,7 @@
   </w:style>
   <w:style w:type="paragraph" w:customStyle="1" w:styleId="BodyText21">
     <w:name w:val="Body Text 21"/>
-    <w:basedOn w:val="Normal"/>
+    <w:basedOn w:val="a0"/>
     <w:pPr>
       <w:overflowPunct w:val="0"/>
       <w:autoSpaceDE w:val="0"/>
@@ -16665,10 +16586,10 @@
       <w:lang w:eastAsia="el-GR"/>
     </w:rPr>
   </w:style>
-  <w:style w:type="paragraph" w:styleId="Header">
+  <w:style w:type="paragraph" w:styleId="ab">
     <w:name w:val="header"/>
     <w:aliases w:val="hd,h,Even,intestazione,Alt Header,ho,header odd"/>
-    <w:basedOn w:val="Normal"/>
+    <w:basedOn w:val="a0"/>
     <w:semiHidden/>
     <w:pPr>
       <w:tabs>
@@ -16688,7 +16609,7 @@
   </w:style>
   <w:style w:type="paragraph" w:customStyle="1" w:styleId="CharCharCharCharCharCharCharCharCharCharCharCharCharCharChar1CharCharCharCharCharCharCharCharCharCharCharCharCharCharCharCharCharCharCharCharChar">
     <w:name w:val="Char Char Char Char Char Char Char Char Char Char Char Char Char Char Char1 Char Char Char Char Char Char Char Char Char Char Char Char Char Char Char Char Char Char Char Char Char"/>
-    <w:basedOn w:val="Normal"/>
+    <w:basedOn w:val="a0"/>
     <w:pPr>
       <w:spacing w:after="160" w:line="240" w:lineRule="exact"/>
     </w:pPr>
@@ -16699,7 +16620,7 @@
   </w:style>
   <w:style w:type="paragraph" w:customStyle="1" w:styleId="CharCharCharCharCharCharCharCharCharCharCharCharCharCharChar1CharCharCharCharCharCharCharCharCharCharCharCharCharCharCharCharCharCharCharCharCharCharCharChar">
     <w:name w:val="Char Char Char Char Char Char Char Char Char Char Char Char Char Char Char1 Char Char Char Char Char Char Char Char Char Char Char Char Char Char Char Char Char Char Char Char Char Char Char Char"/>
-    <w:basedOn w:val="Normal"/>
+    <w:basedOn w:val="a0"/>
     <w:pPr>
       <w:spacing w:after="160" w:line="240" w:lineRule="exact"/>
     </w:pPr>
@@ -16710,7 +16631,7 @@
   </w:style>
   <w:style w:type="paragraph" w:customStyle="1" w:styleId="BodyText22">
     <w:name w:val="Body Text 22"/>
-    <w:basedOn w:val="Normal"/>
+    <w:basedOn w:val="a0"/>
     <w:pPr>
       <w:spacing w:line="360" w:lineRule="auto"/>
       <w:ind w:right="567"/>
@@ -16723,7 +16644,7 @@
   </w:style>
   <w:style w:type="paragraph" w:customStyle="1" w:styleId="CharCharCharCharCharCharCharCharCharCharCharCharCharCharChar1CharCharCharCharCharCharCharCharCharCharCharCharCharCharCharCharChar">
     <w:name w:val="Char Char Char Char Char Char Char Char Char Char Char Char Char Char Char1 Char Char Char Char Char Char Char Char Char Char Char Char Char Char Char Char Char"/>
-    <w:basedOn w:val="Normal"/>
+    <w:basedOn w:val="a0"/>
     <w:pPr>
       <w:autoSpaceDE w:val="0"/>
       <w:autoSpaceDN w:val="0"/>
@@ -16737,7 +16658,7 @@
   </w:style>
   <w:style w:type="paragraph" w:customStyle="1" w:styleId="BodyText31">
     <w:name w:val="Body Text 31"/>
-    <w:basedOn w:val="Normal"/>
+    <w:basedOn w:val="a0"/>
     <w:pPr>
       <w:overflowPunct w:val="0"/>
       <w:autoSpaceDE w:val="0"/>
@@ -16769,7 +16690,7 @@
   </w:style>
   <w:style w:type="paragraph" w:customStyle="1" w:styleId="Head">
     <w:name w:val="Head"/>
-    <w:basedOn w:val="Normal"/>
+    <w:basedOn w:val="a0"/>
     <w:pPr>
       <w:jc w:val="both"/>
     </w:pPr>
@@ -16781,7 +16702,7 @@
   </w:style>
   <w:style w:type="paragraph" w:customStyle="1" w:styleId="Arial11pt">
     <w:name w:val="Στυλ Arial 11 pt Πλήρης"/>
-    <w:basedOn w:val="Normal"/>
+    <w:basedOn w:val="a0"/>
     <w:pPr>
       <w:spacing w:after="120"/>
       <w:jc w:val="both"/>
@@ -16794,7 +16715,7 @@
   </w:style>
   <w:style w:type="paragraph" w:customStyle="1" w:styleId="NaceSectionSt">
     <w:name w:val="Nace Section St"/>
-    <w:basedOn w:val="Normal"/>
+    <w:basedOn w:val="a0"/>
     <w:pPr>
       <w:keepNext/>
       <w:keepLines/>
@@ -16811,9 +16732,9 @@
       <w:lang w:val="en-GB"/>
     </w:rPr>
   </w:style>
-  <w:style w:type="paragraph" w:styleId="EndnoteText">
+  <w:style w:type="paragraph" w:styleId="a">
     <w:name w:val="endnote text"/>
-    <w:basedOn w:val="Normal"/>
+    <w:basedOn w:val="a0"/>
     <w:semiHidden/>
     <w:pPr>
       <w:keepNext/>
@@ -16868,7 +16789,7 @@
   </w:style>
   <w:style w:type="paragraph" w:customStyle="1" w:styleId="NumberList">
     <w:name w:val="Number List"/>
-    <w:basedOn w:val="BodyText"/>
+    <w:basedOn w:val="a8"/>
   </w:style>
   <w:style w:type="paragraph" w:customStyle="1" w:styleId="Bullet-intent">
     <w:name w:val="Bullet-intent"/>
@@ -16886,7 +16807,7 @@
   </w:style>
   <w:style w:type="paragraph" w:customStyle="1" w:styleId="comment">
     <w:name w:val="comment"/>
-    <w:basedOn w:val="Normal"/>
+    <w:basedOn w:val="a0"/>
     <w:autoRedefine/>
     <w:pPr>
       <w:keepLines/>
@@ -16908,10 +16829,10 @@
       <w:szCs w:val="24"/>
     </w:rPr>
   </w:style>
-  <w:style w:type="paragraph" w:styleId="TOC1">
+  <w:style w:type="paragraph" w:styleId="10">
     <w:name w:val="toc 1"/>
-    <w:basedOn w:val="Normal"/>
-    <w:next w:val="Normal"/>
+    <w:basedOn w:val="a0"/>
+    <w:next w:val="a0"/>
     <w:autoRedefine/>
     <w:semiHidden/>
     <w:pPr>
@@ -16929,9 +16850,9 @@
       <w:lang w:val="en-US"/>
     </w:rPr>
   </w:style>
-  <w:style w:type="paragraph" w:styleId="NormalIndent">
+  <w:style w:type="paragraph" w:styleId="ac">
     <w:name w:val="Normal Indent"/>
-    <w:basedOn w:val="Normal"/>
+    <w:basedOn w:val="a0"/>
     <w:semiHidden/>
     <w:pPr>
       <w:autoSpaceDE w:val="0"/>
@@ -16947,9 +16868,9 @@
       <w:lang w:val="en-GB"/>
     </w:rPr>
   </w:style>
-  <w:style w:type="paragraph" w:styleId="ListParagraph">
+  <w:style w:type="paragraph" w:styleId="ad">
     <w:name w:val="List Paragraph"/>
-    <w:basedOn w:val="Normal"/>
+    <w:basedOn w:val="a0"/>
     <w:qFormat/>
     <w:pPr>
       <w:ind w:left="720"/>
@@ -16961,9 +16882,9 @@
       <w:lang w:val="en-GB"/>
     </w:rPr>
   </w:style>
-  <w:style w:type="paragraph" w:styleId="Title">
+  <w:style w:type="paragraph" w:styleId="ae">
     <w:name w:val="Title"/>
-    <w:basedOn w:val="Normal"/>
+    <w:basedOn w:val="a0"/>
     <w:qFormat/>
     <w:pPr>
       <w:tabs>
@@ -16988,9 +16909,9 @@
       <w:szCs w:val="24"/>
     </w:rPr>
   </w:style>
-  <w:style w:type="paragraph" w:styleId="Subtitle">
+  <w:style w:type="paragraph" w:styleId="af">
     <w:name w:val="Subtitle"/>
-    <w:basedOn w:val="Normal"/>
+    <w:basedOn w:val="a0"/>
     <w:qFormat/>
     <w:pPr>
       <w:tabs>
@@ -17017,7 +16938,7 @@
   </w:style>
   <w:style w:type="paragraph" w:customStyle="1" w:styleId="BulletIntent">
     <w:name w:val="Bullet Intent"/>
-    <w:basedOn w:val="Normal"/>
+    <w:basedOn w:val="a0"/>
     <w:pPr>
       <w:numPr>
         <w:numId w:val="4"/>
@@ -17030,10 +16951,10 @@
       <w:lang w:val="en-GB" w:eastAsia="el-GR"/>
     </w:rPr>
   </w:style>
-  <w:style w:type="paragraph" w:styleId="Index1">
+  <w:style w:type="paragraph" w:styleId="11">
     <w:name w:val="index 1"/>
-    <w:basedOn w:val="Normal"/>
-    <w:next w:val="Normal"/>
+    <w:basedOn w:val="a0"/>
+    <w:next w:val="a0"/>
     <w:autoRedefine/>
     <w:semiHidden/>
     <w:pPr>
@@ -17048,10 +16969,10 @@
       <w:lang w:val="en-US"/>
     </w:rPr>
   </w:style>
-  <w:style w:type="paragraph" w:styleId="IndexHeading">
+  <w:style w:type="paragraph" w:styleId="af0">
     <w:name w:val="index heading"/>
-    <w:basedOn w:val="Normal"/>
-    <w:next w:val="Index1"/>
+    <w:basedOn w:val="a0"/>
+    <w:next w:val="11"/>
     <w:semiHidden/>
     <w:pPr>
       <w:autoSpaceDE w:val="0"/>
@@ -17068,7 +16989,7 @@
       <w:lang w:val="en-GB"/>
     </w:rPr>
   </w:style>
-  <w:style w:type="character" w:styleId="Hyperlink">
+  <w:style w:type="character" w:styleId="-">
     <w:name w:val="Hyperlink"/>
     <w:semiHidden/>
     <w:rPr>
@@ -17085,15 +17006,15 @@
       <w:szCs w:val="20"/>
     </w:rPr>
   </w:style>
-  <w:style w:type="paragraph" w:styleId="CommentText">
+  <w:style w:type="paragraph" w:styleId="af1">
     <w:name w:val="annotation text"/>
-    <w:basedOn w:val="Normal"/>
-    <w:link w:val="CommentTextChar1"/>
+    <w:basedOn w:val="a0"/>
+    <w:link w:val="Char"/>
     <w:semiHidden/>
   </w:style>
   <w:style w:type="paragraph" w:customStyle="1" w:styleId="Appendix">
     <w:name w:val="Appendix"/>
-    <w:basedOn w:val="Title"/>
+    <w:basedOn w:val="ae"/>
     <w:pPr>
       <w:keepLines/>
       <w:tabs>
@@ -17113,7 +17034,7 @@
   </w:style>
   <w:style w:type="paragraph" w:customStyle="1" w:styleId="font5">
     <w:name w:val="font5"/>
-    <w:basedOn w:val="Normal"/>
+    <w:basedOn w:val="a0"/>
     <w:pPr>
       <w:spacing w:before="100" w:beforeAutospacing="1" w:after="100" w:afterAutospacing="1"/>
     </w:pPr>
@@ -17126,7 +17047,7 @@
   </w:style>
   <w:style w:type="paragraph" w:customStyle="1" w:styleId="StyleStyleHeading2Arial12ptSmallcaps1After6pt">
     <w:name w:val="Style Style Heading 2 + Arial 12 pt Small caps1 + After:  6 pt"/>
-    <w:basedOn w:val="Normal"/>
+    <w:basedOn w:val="a0"/>
     <w:autoRedefine/>
     <w:pPr>
       <w:numPr>
@@ -17145,7 +17066,7 @@
       <w:lang w:val="en-US"/>
     </w:rPr>
   </w:style>
-  <w:style w:type="character" w:styleId="FootnoteReference">
+  <w:style w:type="character" w:styleId="af2">
     <w:name w:val="footnote reference"/>
     <w:aliases w:val="Footnote symbol"/>
     <w:semiHidden/>
@@ -17155,7 +17076,7 @@
   </w:style>
   <w:style w:type="paragraph" w:customStyle="1" w:styleId="1stparagraph">
     <w:name w:val="1st paragraph"/>
-    <w:basedOn w:val="Normal"/>
+    <w:basedOn w:val="a0"/>
     <w:pPr>
       <w:suppressAutoHyphens/>
       <w:jc w:val="both"/>
@@ -17167,7 +17088,7 @@
       <w:lang w:eastAsia="ar-SA"/>
     </w:rPr>
   </w:style>
-  <w:style w:type="character" w:styleId="CommentReference">
+  <w:style w:type="character" w:styleId="af3">
     <w:name w:val="annotation reference"/>
     <w:semiHidden/>
     <w:rPr>
@@ -17177,7 +17098,7 @@
   </w:style>
   <w:style w:type="paragraph" w:customStyle="1" w:styleId="Bodytext1">
     <w:name w:val="Body text1"/>
-    <w:basedOn w:val="Normal"/>
+    <w:basedOn w:val="a0"/>
     <w:pPr>
       <w:shd w:val="clear" w:color="auto" w:fill="FFFFFF"/>
       <w:spacing w:before="840" w:line="317" w:lineRule="exact"/>
@@ -17192,9 +17113,9 @@
       <w:lang w:eastAsia="el-GR"/>
     </w:rPr>
   </w:style>
-  <w:style w:type="paragraph" w:styleId="DocumentMap">
+  <w:style w:type="paragraph" w:styleId="af4">
     <w:name w:val="Document Map"/>
-    <w:basedOn w:val="Normal"/>
+    <w:basedOn w:val="a0"/>
     <w:semiHidden/>
     <w:pPr>
       <w:shd w:val="clear" w:color="auto" w:fill="000080"/>
@@ -17218,7 +17139,7 @@
       <w:szCs w:val="24"/>
     </w:rPr>
   </w:style>
-  <w:style w:type="paragraph" w:customStyle="1" w:styleId="a">
+  <w:style w:type="paragraph" w:customStyle="1" w:styleId="af5">
     <w:name w:val="Âáóéêü"/>
     <w:basedOn w:val="Default"/>
     <w:rsid w:val="0090711A"/>
@@ -17231,11 +17152,11 @@
       <w:lang w:eastAsia="zh-CN"/>
     </w:rPr>
   </w:style>
-  <w:style w:type="paragraph" w:styleId="CommentSubject">
+  <w:style w:type="paragraph" w:styleId="af6">
     <w:name w:val="annotation subject"/>
-    <w:basedOn w:val="CommentText"/>
-    <w:next w:val="CommentText"/>
-    <w:link w:val="CommentSubjectChar"/>
+    <w:basedOn w:val="af1"/>
+    <w:next w:val="af1"/>
+    <w:link w:val="Char0"/>
     <w:uiPriority w:val="99"/>
     <w:semiHidden/>
     <w:unhideWhenUsed/>
@@ -17245,9 +17166,9 @@
       <w:bCs/>
     </w:rPr>
   </w:style>
-  <w:style w:type="character" w:customStyle="1" w:styleId="CommentTextChar1">
-    <w:name w:val="Comment Text Char1"/>
-    <w:link w:val="CommentText"/>
+  <w:style w:type="character" w:customStyle="1" w:styleId="Char">
+    <w:name w:val="Κείμενο σχολίου Char"/>
+    <w:link w:val="af1"/>
     <w:semiHidden/>
     <w:rsid w:val="00181C6B"/>
     <w:rPr>
@@ -17255,9 +17176,9 @@
       <w:lang w:val="el-GR" w:eastAsia="en-US"/>
     </w:rPr>
   </w:style>
-  <w:style w:type="character" w:customStyle="1" w:styleId="CommentSubjectChar">
-    <w:name w:val="Comment Subject Char"/>
-    <w:link w:val="CommentSubject"/>
+  <w:style w:type="character" w:customStyle="1" w:styleId="Char0">
+    <w:name w:val="Θέμα σχολίου Char"/>
+    <w:link w:val="af6"/>
     <w:uiPriority w:val="99"/>
     <w:semiHidden/>
     <w:rsid w:val="00181C6B"/>

--- a/Φόρμα Συμμετοχής-2021.docx
+++ b/Φόρμα Συμμετοχής-2021.docx
@@ -288,48 +288,20 @@
               <w:rPr>
                 <w:color w:val="FF0000"/>
               </w:rPr>
-              <w:t xml:space="preserve">Χαρά </w:t>
-            </w:r>
-            <w:proofErr w:type="spellStart"/>
-            <w:r>
-              <w:rPr>
-                <w:color w:val="FF0000"/>
-              </w:rPr>
-              <w:t>Γκέργκη</w:t>
-            </w:r>
-            <w:proofErr w:type="spellEnd"/>
-            <w:r>
-              <w:rPr>
-                <w:color w:val="FF0000"/>
-              </w:rPr>
-              <w:t xml:space="preserve"> 3170029</w:t>
-            </w:r>
-          </w:p>
-          <w:p>
-            <w:pPr>
-              <w:rPr>
-                <w:color w:val="FF0000"/>
-              </w:rPr>
-            </w:pPr>
-            <w:r>
-              <w:rPr>
-                <w:color w:val="FF0000"/>
-              </w:rPr>
-              <w:t xml:space="preserve">Σπύρος </w:t>
-            </w:r>
-            <w:proofErr w:type="spellStart"/>
-            <w:r>
-              <w:rPr>
-                <w:color w:val="FF0000"/>
-              </w:rPr>
-              <w:t>Μπάζιος</w:t>
-            </w:r>
-            <w:proofErr w:type="spellEnd"/>
-            <w:r>
-              <w:rPr>
-                <w:color w:val="FF0000"/>
-              </w:rPr>
-              <w:t xml:space="preserve"> 3170113</w:t>
+              <w:t>Χαρά Γκέργκη 3170029</w:t>
+            </w:r>
+          </w:p>
+          <w:p>
+            <w:pPr>
+              <w:rPr>
+                <w:color w:val="FF0000"/>
+              </w:rPr>
+            </w:pPr>
+            <w:r>
+              <w:rPr>
+                <w:color w:val="FF0000"/>
+              </w:rPr>
+              <w:t>Σπύρος Μπάζιος 3170113</w:t>
             </w:r>
           </w:p>
           <w:p>
@@ -1188,8 +1160,17 @@
                 <w:color w:val="FF0000"/>
                 <w:lang w:val="en-US"/>
               </w:rPr>
-              <w:t xml:space="preserve">blockchain solidity Ethereum ether smart-contract game gambling web-3.0  </w:t>
-            </w:r>
+              <w:t xml:space="preserve">blockchain solidity Ethereum ether smart-contract game gambling web-3.0 </w:t>
+            </w:r>
+            <w:proofErr w:type="spellStart"/>
+            <w:r>
+              <w:rPr>
+                <w:color w:val="FF0000"/>
+                <w:lang w:val="en-US"/>
+              </w:rPr>
+              <w:t>dApp</w:t>
+            </w:r>
+            <w:proofErr w:type="spellEnd"/>
           </w:p>
         </w:tc>
       </w:tr>
@@ -1239,10 +1220,179 @@
               <w:spacing w:line="320" w:lineRule="exact"/>
               <w:jc w:val="center"/>
               <w:rPr>
-                <w:b/>
-                <w:bCs/>
-              </w:rPr>
-            </w:pPr>
+                <w:color w:val="FF0000"/>
+              </w:rPr>
+            </w:pPr>
+            <w:r>
+              <w:rPr>
+                <w:color w:val="FF0000"/>
+              </w:rPr>
+              <w:t xml:space="preserve">Το </w:t>
+            </w:r>
+            <w:r>
+              <w:rPr>
+                <w:color w:val="FF0000"/>
+                <w:lang w:val="en-US"/>
+              </w:rPr>
+              <w:t>project</w:t>
+            </w:r>
+            <w:r>
+              <w:rPr>
+                <w:color w:val="FF0000"/>
+              </w:rPr>
+              <w:t xml:space="preserve"> αφορά την ανάπτυξη μιας διαδικτυακής πλατφόρμας τυχερών παιγνίων βασισμένη στην τεχνολογία </w:t>
+            </w:r>
+            <w:r>
+              <w:rPr>
+                <w:color w:val="FF0000"/>
+                <w:lang w:val="en-US"/>
+              </w:rPr>
+              <w:t>blockchain</w:t>
+            </w:r>
+            <w:r>
+              <w:rPr>
+                <w:color w:val="FF0000"/>
+              </w:rPr>
+              <w:t>(</w:t>
+            </w:r>
+            <w:proofErr w:type="spellStart"/>
+            <w:r>
+              <w:rPr>
+                <w:color w:val="FF0000"/>
+                <w:lang w:val="en-US"/>
+              </w:rPr>
+              <w:t>dApp</w:t>
+            </w:r>
+            <w:proofErr w:type="spellEnd"/>
+            <w:r>
+              <w:rPr>
+                <w:color w:val="FF0000"/>
+              </w:rPr>
+              <w:t>)</w:t>
+            </w:r>
+            <w:r>
+              <w:rPr>
+                <w:color w:val="FF0000"/>
+              </w:rPr>
+              <w:t xml:space="preserve">. Κάθε παίκτης θα συνδέεται μέσω web browser και θα έχει τη δυνατότητα να επιλέξει το τυχερό παιχνίδι που ενδιαφέρεται να παίξει ανάμεσα σε μια πληθώρα επιλογών </w:t>
+            </w:r>
+            <w:r>
+              <w:rPr>
+                <w:color w:val="FF0000"/>
+              </w:rPr>
+              <w:t xml:space="preserve">χρησιμοποιώντας το ηλεκτρονικό του πορτοφόλι (κρυπτονομισμάτων). Αυτο σημαίνει </w:t>
+            </w:r>
+            <w:r>
+              <w:rPr>
+                <w:color w:val="FF0000"/>
+              </w:rPr>
+              <w:t>πως δ</w:t>
+            </w:r>
+            <w:r>
+              <w:rPr>
+                <w:color w:val="FF0000"/>
+              </w:rPr>
+              <w:t>εν θα υπάρχει απαίτηση δημιουργίας λογαριασμού στην πλατφόρμα είτε χρήση ήδη υπάρχοντος</w:t>
+            </w:r>
+            <w:r>
+              <w:rPr>
+                <w:color w:val="FF0000"/>
+              </w:rPr>
+              <w:t xml:space="preserve"> τραπεζικού</w:t>
+            </w:r>
+            <w:r>
+              <w:rPr>
+                <w:color w:val="FF0000"/>
+              </w:rPr>
+              <w:t xml:space="preserve"> λογαριασμού για πληρωμέ</w:t>
+            </w:r>
+            <w:r>
+              <w:rPr>
+                <w:color w:val="FF0000"/>
+              </w:rPr>
+              <w:t xml:space="preserve">ς, διατηρώντας έτσι την ανωνυμία του χρήστη. Η τεχνολογία του </w:t>
+            </w:r>
+            <w:r>
+              <w:rPr>
+                <w:color w:val="FF0000"/>
+                <w:lang w:val="en-US"/>
+              </w:rPr>
+              <w:t>blockchain</w:t>
+            </w:r>
+            <w:r>
+              <w:rPr>
+                <w:color w:val="FF0000"/>
+              </w:rPr>
+              <w:t xml:space="preserve"> που θα χρησμοποιεί η πλατφόρμα, εκτελ</w:t>
+            </w:r>
+            <w:r>
+              <w:rPr>
+                <w:color w:val="FF0000"/>
+              </w:rPr>
+              <w:t>εί</w:t>
+            </w:r>
+            <w:r>
+              <w:rPr>
+                <w:color w:val="FF0000"/>
+              </w:rPr>
+              <w:t xml:space="preserve"> τις συναλλαγές μέσω </w:t>
+            </w:r>
+            <w:r>
+              <w:rPr>
+                <w:color w:val="FF0000"/>
+                <w:lang w:val="en-US"/>
+              </w:rPr>
+              <w:t>smart</w:t>
+            </w:r>
+            <w:r>
+              <w:rPr>
+                <w:color w:val="FF0000"/>
+              </w:rPr>
+              <w:t xml:space="preserve"> </w:t>
+            </w:r>
+            <w:r>
+              <w:rPr>
+                <w:color w:val="FF0000"/>
+                <w:lang w:val="en-US"/>
+              </w:rPr>
+              <w:t>contracts</w:t>
+            </w:r>
+            <w:r>
+              <w:rPr>
+                <w:color w:val="FF0000"/>
+              </w:rPr>
+              <w:t>, διασφαλίζ</w:t>
+            </w:r>
+            <w:r>
+              <w:rPr>
+                <w:color w:val="FF0000"/>
+              </w:rPr>
+              <w:t>οντας</w:t>
+            </w:r>
+            <w:r>
+              <w:rPr>
+                <w:color w:val="FF0000"/>
+              </w:rPr>
+              <w:t xml:space="preserve"> την αξιοπιστία </w:t>
+            </w:r>
+            <w:r>
+              <w:rPr>
+                <w:color w:val="FF0000"/>
+              </w:rPr>
+              <w:t xml:space="preserve">και τη διαφάνειά </w:t>
+            </w:r>
+            <w:r>
+              <w:rPr>
+                <w:color w:val="FF0000"/>
+              </w:rPr>
+              <w:t>τους</w:t>
+            </w:r>
+            <w:r>
+              <w:rPr>
+                <w:color w:val="FF0000"/>
+              </w:rPr>
+              <w:t>.</w:t>
+            </w:r>
           </w:p>
         </w:tc>
       </w:tr>
@@ -1717,6 +1867,388 @@
           <w:p>
             <w:pPr>
               <w:rPr>
+                <w:color w:val="1F4E79"/>
+              </w:rPr>
+            </w:pPr>
+            <w:r>
+              <w:rPr>
+                <w:color w:val="1F4E79"/>
+              </w:rPr>
+              <w:t xml:space="preserve">Το αντικείμενο του πληροφοριακού συστήματος είναι η ανάπτυξη </w:t>
+            </w:r>
+            <w:r>
+              <w:rPr>
+                <w:color w:val="1F4E79"/>
+                <w:lang w:val="en-US"/>
+              </w:rPr>
+              <w:t>online</w:t>
+            </w:r>
+            <w:r>
+              <w:rPr>
+                <w:color w:val="1F4E79"/>
+              </w:rPr>
+              <w:t xml:space="preserve"> πλατφόρμας τυχερών παιγνίων βασισμένη στην τεχνολογία </w:t>
+            </w:r>
+            <w:r>
+              <w:rPr>
+                <w:color w:val="1F4E79"/>
+                <w:lang w:val="en-US"/>
+              </w:rPr>
+              <w:t>blockchain</w:t>
+            </w:r>
+            <w:r>
+              <w:rPr>
+                <w:color w:val="1F4E79"/>
+              </w:rPr>
+              <w:t xml:space="preserve">. </w:t>
+            </w:r>
+            <w:r>
+              <w:rPr>
+                <w:color w:val="1F4E79"/>
+              </w:rPr>
+              <w:t xml:space="preserve">Ο χρήστης θα έχει τη δυνατότητα να παίξει το τυχερό παιχνίδι της επιλογής του ανάμεσα σε μια ποικιλία παιχνιδιών όπως </w:t>
+            </w:r>
+            <w:r>
+              <w:rPr>
+                <w:color w:val="1F4E79"/>
+                <w:lang w:val="en-US"/>
+              </w:rPr>
+              <w:t>poker</w:t>
+            </w:r>
+            <w:r>
+              <w:rPr>
+                <w:color w:val="1F4E79"/>
+              </w:rPr>
+              <w:t xml:space="preserve">, </w:t>
+            </w:r>
+            <w:r>
+              <w:rPr>
+                <w:color w:val="1F4E79"/>
+                <w:lang w:val="en-US"/>
+              </w:rPr>
+              <w:t>slots</w:t>
+            </w:r>
+            <w:r>
+              <w:rPr>
+                <w:color w:val="1F4E79"/>
+              </w:rPr>
+              <w:t xml:space="preserve">, </w:t>
+            </w:r>
+            <w:r>
+              <w:rPr>
+                <w:color w:val="1F4E79"/>
+                <w:lang w:val="en-US"/>
+              </w:rPr>
+              <w:t>black</w:t>
+            </w:r>
+            <w:r>
+              <w:rPr>
+                <w:color w:val="1F4E79"/>
+              </w:rPr>
+              <w:t xml:space="preserve"> </w:t>
+            </w:r>
+            <w:r>
+              <w:rPr>
+                <w:color w:val="1F4E79"/>
+                <w:lang w:val="en-US"/>
+              </w:rPr>
+              <w:t>Jack</w:t>
+            </w:r>
+            <w:r>
+              <w:rPr>
+                <w:color w:val="1F4E79"/>
+              </w:rPr>
+              <w:t xml:space="preserve">, ρουλέτα κ.α. μέσω </w:t>
+            </w:r>
+            <w:r>
+              <w:rPr>
+                <w:color w:val="1F4E79"/>
+                <w:lang w:val="en-US"/>
+              </w:rPr>
+              <w:t>web</w:t>
+            </w:r>
+            <w:r>
+              <w:rPr>
+                <w:color w:val="1F4E79"/>
+              </w:rPr>
+              <w:t xml:space="preserve"> </w:t>
+            </w:r>
+            <w:r>
+              <w:rPr>
+                <w:color w:val="1F4E79"/>
+                <w:lang w:val="en-US"/>
+              </w:rPr>
+              <w:t>browser</w:t>
+            </w:r>
+            <w:r>
+              <w:rPr>
+                <w:color w:val="1F4E79"/>
+              </w:rPr>
+              <w:t xml:space="preserve"> ή </w:t>
+            </w:r>
+            <w:proofErr w:type="spellStart"/>
+            <w:r>
+              <w:rPr>
+                <w:color w:val="1F4E79"/>
+              </w:rPr>
+              <w:t>mob</w:t>
+            </w:r>
+            <w:r>
+              <w:rPr>
+                <w:color w:val="1F4E79"/>
+                <w:lang w:val="en-US"/>
+              </w:rPr>
+              <w:t>ile</w:t>
+            </w:r>
+            <w:proofErr w:type="spellEnd"/>
+            <w:r>
+              <w:rPr>
+                <w:color w:val="1F4E79"/>
+              </w:rPr>
+              <w:t>-</w:t>
+            </w:r>
+            <w:r>
+              <w:rPr>
+                <w:color w:val="1F4E79"/>
+                <w:lang w:val="en-US"/>
+              </w:rPr>
+              <w:t>app</w:t>
+            </w:r>
+            <w:r>
+              <w:rPr>
+                <w:color w:val="1F4E79"/>
+              </w:rPr>
+              <w:t xml:space="preserve">. </w:t>
+            </w:r>
+          </w:p>
+          <w:p>
+            <w:pPr>
+              <w:rPr>
+                <w:color w:val="1F4E79"/>
+              </w:rPr>
+            </w:pPr>
+          </w:p>
+          <w:p>
+            <w:pPr>
+              <w:rPr>
+                <w:color w:val="1F4E79"/>
+              </w:rPr>
+            </w:pPr>
+            <w:r>
+              <w:rPr>
+                <w:color w:val="1F4E79"/>
+              </w:rPr>
+              <w:t>Κύριο χαρακτηριστικό της πλατφόρμας είναι ότι είναι αποκεντρωμένη, δηλαδή δεν υπάρχει κάποια εταιρία που μεσολαβεί</w:t>
+            </w:r>
+            <w:r>
+              <w:rPr>
+                <w:color w:val="1F4E79"/>
+              </w:rPr>
+              <w:t>, ούτε κάποιος κεντρικός φορέας που μπορεί να εμποδίσει τις συναλλαγές των χρηστών</w:t>
+            </w:r>
+            <w:r>
+              <w:rPr>
+                <w:color w:val="1F4E79"/>
+              </w:rPr>
+              <w:t xml:space="preserve">. Από την φύση του </w:t>
+            </w:r>
+            <w:r>
+              <w:rPr>
+                <w:color w:val="1F4E79"/>
+                <w:lang w:val="en-US"/>
+              </w:rPr>
+              <w:t>decentralized</w:t>
+            </w:r>
+            <w:r>
+              <w:rPr>
+                <w:color w:val="1F4E79"/>
+              </w:rPr>
+              <w:t xml:space="preserve"> </w:t>
+            </w:r>
+            <w:r>
+              <w:rPr>
+                <w:color w:val="1F4E79"/>
+                <w:lang w:val="en-US"/>
+              </w:rPr>
+              <w:t>app</w:t>
+            </w:r>
+            <w:r>
+              <w:rPr>
+                <w:color w:val="1F4E79"/>
+              </w:rPr>
+              <w:t xml:space="preserve"> δίνεται η δυνατότητα για την απόλυτη και διάφανη καταγραφή όλων των συναλλαγών με ανώνυμο τρόπο που </w:t>
+            </w:r>
+            <w:proofErr w:type="spellStart"/>
+            <w:r>
+              <w:rPr>
+                <w:color w:val="1F4E79"/>
+              </w:rPr>
+              <w:t>διέπεται</w:t>
+            </w:r>
+            <w:proofErr w:type="spellEnd"/>
+            <w:r>
+              <w:rPr>
+                <w:color w:val="1F4E79"/>
+              </w:rPr>
+              <w:t xml:space="preserve"> από πλήρη </w:t>
+            </w:r>
+            <w:proofErr w:type="spellStart"/>
+            <w:r>
+              <w:rPr>
+                <w:color w:val="1F4E79"/>
+              </w:rPr>
+              <w:t>ιδιωτικότητα</w:t>
+            </w:r>
+            <w:proofErr w:type="spellEnd"/>
+            <w:r>
+              <w:rPr>
+                <w:color w:val="1F4E79"/>
+              </w:rPr>
+              <w:t xml:space="preserve">. Επιπλέον η εφαρμογή θα είναι </w:t>
+            </w:r>
+            <w:r>
+              <w:rPr>
+                <w:color w:val="1F4E79"/>
+                <w:lang w:val="en-US"/>
+              </w:rPr>
+              <w:t>open</w:t>
+            </w:r>
+            <w:r>
+              <w:rPr>
+                <w:color w:val="1F4E79"/>
+              </w:rPr>
+              <w:t>-</w:t>
+            </w:r>
+            <w:r>
+              <w:rPr>
+                <w:color w:val="1F4E79"/>
+                <w:lang w:val="en-US"/>
+              </w:rPr>
+              <w:t>source</w:t>
+            </w:r>
+            <w:r>
+              <w:rPr>
+                <w:color w:val="1F4E79"/>
+              </w:rPr>
+              <w:t xml:space="preserve"> </w:t>
+            </w:r>
+            <w:r>
+              <w:rPr>
+                <w:color w:val="1F4E79"/>
+              </w:rPr>
+              <w:t>ενισχύοντας έτσι την ασφάλεια.</w:t>
+            </w:r>
+            <w:r>
+              <w:rPr>
+                <w:color w:val="1F4E79"/>
+              </w:rPr>
+              <w:t xml:space="preserve"> Έτσι καλύπτεται η ανάγκη για έναν ασφαλή και διαφανή τρόπο διασκέδασης και στοιχήματος. Η ζήτηση βάσει διάφορων ερευνών έχει αυξηθεί τον τελευταίο χρόνο λόγω της παγκόσμιας υγειονομικής κρίσης αφού πολλοί λάτρεις των τυχερών παιχνιδιών αναγκάστηκαν να καταφύγουν στο ηλεκτρονικό τρόπο παιξίματος ενώ αυτός παράλληλα έγινε δημοφιλής και σε άλλους. Όμως η ζήτηση για </w:t>
+            </w:r>
+            <w:r>
+              <w:rPr>
+                <w:color w:val="1F4E79"/>
+                <w:lang w:val="en-US"/>
+              </w:rPr>
+              <w:t>online</w:t>
+            </w:r>
+            <w:r>
+              <w:rPr>
+                <w:color w:val="1F4E79"/>
+              </w:rPr>
+              <w:t xml:space="preserve"> παιχνίδια δεν είναι η μόνη που </w:t>
+            </w:r>
+            <w:proofErr w:type="spellStart"/>
+            <w:r>
+              <w:rPr>
+                <w:color w:val="1F4E79"/>
+              </w:rPr>
+              <w:t>επωφελεί</w:t>
+            </w:r>
+            <w:proofErr w:type="spellEnd"/>
+            <w:r>
+              <w:rPr>
+                <w:color w:val="1F4E79"/>
+              </w:rPr>
+              <w:t xml:space="preserve"> την ιδέα αυτή αφού οι χρήστες όσο περνάει ο καιρός και καθώς τα σκάνδαλα για διαρροή προσωπικών δεδομένων διαδέχονται το ένα το άλλο </w:t>
+            </w:r>
+            <w:r>
+              <w:rPr>
+                <w:color w:val="1F4E79"/>
+              </w:rPr>
+              <w:t xml:space="preserve">απαιτούν και διεκδικούν την </w:t>
+            </w:r>
+            <w:proofErr w:type="spellStart"/>
+            <w:r>
+              <w:rPr>
+                <w:color w:val="1F4E79"/>
+              </w:rPr>
+              <w:t>ιδιωτικότητά</w:t>
+            </w:r>
+            <w:proofErr w:type="spellEnd"/>
+            <w:r>
+              <w:rPr>
+                <w:color w:val="1F4E79"/>
+              </w:rPr>
+              <w:t xml:space="preserve"> τους</w:t>
+            </w:r>
+          </w:p>
+          <w:p>
+            <w:pPr>
+              <w:rPr>
+                <w:color w:val="1F4E79"/>
+              </w:rPr>
+            </w:pPr>
+          </w:p>
+          <w:p>
+            <w:pPr>
+              <w:rPr>
+                <w:color w:val="1F4E79"/>
+              </w:rPr>
+            </w:pPr>
+          </w:p>
+          <w:p>
+            <w:pPr>
+              <w:rPr>
+                <w:color w:val="1F4E79"/>
+              </w:rPr>
+            </w:pPr>
+          </w:p>
+          <w:p>
+            <w:pPr>
+              <w:rPr>
+                <w:color w:val="1F4E79"/>
+              </w:rPr>
+            </w:pPr>
+            <w:r>
+              <w:rPr>
+                <w:color w:val="1F4E79"/>
+              </w:rPr>
+              <w:t xml:space="preserve"> </w:t>
+            </w:r>
+            <w:r>
+              <w:rPr>
+                <w:color w:val="1F4E79"/>
+              </w:rPr>
+              <w:t xml:space="preserve"> </w:t>
+            </w:r>
+          </w:p>
+          <w:p>
+            <w:pPr>
+              <w:rPr>
+                <w:color w:val="FF0000"/>
+              </w:rPr>
+            </w:pPr>
+          </w:p>
+          <w:p>
+            <w:pPr>
+              <w:rPr>
+                <w:color w:val="FF0000"/>
+              </w:rPr>
+            </w:pPr>
+          </w:p>
+          <w:p>
+            <w:pPr>
+              <w:rPr>
                 <w:color w:val="FF0000"/>
               </w:rPr>
             </w:pPr>
@@ -1728,9 +2260,18 @@
             </w:r>
             <w:r>
               <w:rPr>
-                <w:color w:val="FF0000"/>
-              </w:rPr>
-              <w:t xml:space="preserve">πρότασης σας (π.χ. τι προϊόντα θα </w:t>
+                <w:b/>
+                <w:bCs/>
+                <w:color w:val="FF0000"/>
+                <w:u w:val="single"/>
+              </w:rPr>
+              <w:t>πρότασης</w:t>
+            </w:r>
+            <w:r>
+              <w:rPr>
+                <w:color w:val="FF0000"/>
+              </w:rPr>
+              <w:t xml:space="preserve"> σας (π.χ. τι προϊόντα θα </w:t>
             </w:r>
             <w:r>
               <w:rPr>
@@ -1754,7 +2295,23 @@
               <w:rPr>
                 <w:color w:val="FF0000"/>
               </w:rPr>
-              <w:t xml:space="preserve"> Γενική περιγραφή προϊόντος, </w:t>
+              <w:t xml:space="preserve"> Γενική </w:t>
+            </w:r>
+            <w:r>
+              <w:rPr>
+                <w:b/>
+                <w:bCs/>
+                <w:i/>
+                <w:iCs/>
+                <w:color w:val="FF0000"/>
+              </w:rPr>
+              <w:t>περιγραφή προϊόντος</w:t>
+            </w:r>
+            <w:r>
+              <w:rPr>
+                <w:color w:val="FF0000"/>
+              </w:rPr>
+              <w:t xml:space="preserve">, </w:t>
             </w:r>
             <w:r>
               <w:rPr>
@@ -2212,6 +2769,7 @@
                 <w:iCs/>
                 <w:color w:val="FF0000"/>
               </w:rPr>
+              <w:lastRenderedPageBreak/>
               <w:t>Περιγράφονται συνοπτικά τα βήματα  (</w:t>
             </w:r>
             <w:r>
@@ -2900,23 +3458,13 @@
               </w:rPr>
               <w:t xml:space="preserve">χωρίς </w:t>
             </w:r>
-            <w:proofErr w:type="spellStart"/>
             <w:r>
               <w:rPr>
                 <w:bCs/>
                 <w:color w:val="FF0000"/>
                 <w:szCs w:val="16"/>
               </w:rPr>
-              <w:t>όμωμς</w:t>
-            </w:r>
-            <w:proofErr w:type="spellEnd"/>
-            <w:r>
-              <w:rPr>
-                <w:bCs/>
-                <w:color w:val="FF0000"/>
-                <w:szCs w:val="16"/>
-              </w:rPr>
-              <w:t xml:space="preserve"> </w:t>
+              <w:t xml:space="preserve">όμωμς </w:t>
             </w:r>
             <w:r>
               <w:rPr>
@@ -3201,25 +3749,7 @@
                 <w:sz w:val="22"/>
                 <w:szCs w:val="22"/>
               </w:rPr>
-              <w:t xml:space="preserve">μελέτη, τεχνική αναφορά, πειραματική διάταξη, σύστημα </w:t>
-            </w:r>
-            <w:proofErr w:type="spellStart"/>
-            <w:r>
-              <w:rPr>
-                <w:color w:val="FF0000"/>
-                <w:sz w:val="22"/>
-                <w:szCs w:val="22"/>
-              </w:rPr>
-              <w:t>κ.λ.π</w:t>
-            </w:r>
-            <w:proofErr w:type="spellEnd"/>
-            <w:r>
-              <w:rPr>
-                <w:color w:val="FF0000"/>
-                <w:sz w:val="22"/>
-                <w:szCs w:val="22"/>
-              </w:rPr>
-              <w:t>.</w:t>
+              <w:t>μελέτη, τεχνική αναφορά, πειραματική διάταξη, σύστημα κ.λ.π.</w:t>
             </w:r>
           </w:p>
         </w:tc>
@@ -10250,7 +10780,6 @@
                       <w:sz w:val="16"/>
                     </w:rPr>
                   </w:pPr>
-                  <w:proofErr w:type="spellStart"/>
                   <w:r>
                     <w:rPr>
                       <w:rFonts w:ascii="Times New Roman" w:hAnsi="Times New Roman"/>
@@ -10258,17 +10787,7 @@
                       <w:color w:val="000000"/>
                       <w:sz w:val="16"/>
                     </w:rPr>
-                    <w:t>Σχετ</w:t>
-                  </w:r>
-                  <w:proofErr w:type="spellEnd"/>
-                  <w:r>
-                    <w:rPr>
-                      <w:rFonts w:ascii="Times New Roman" w:hAnsi="Times New Roman"/>
-                      <w:bCs/>
-                      <w:color w:val="000000"/>
-                      <w:sz w:val="16"/>
-                    </w:rPr>
-                    <w:t>. Ε.Ε.</w:t>
+                    <w:t>Σχετ. Ε.Ε.</w:t>
                   </w:r>
                 </w:p>
               </w:tc>
@@ -11142,7 +11661,6 @@
                       <w:sz w:val="16"/>
                     </w:rPr>
                   </w:pPr>
-                  <w:proofErr w:type="spellStart"/>
                   <w:r>
                     <w:rPr>
                       <w:rFonts w:ascii="Times New Roman" w:hAnsi="Times New Roman"/>
@@ -11150,17 +11668,7 @@
                       <w:color w:val="000000"/>
                       <w:sz w:val="16"/>
                     </w:rPr>
-                    <w:t>Σχετ</w:t>
-                  </w:r>
-                  <w:proofErr w:type="spellEnd"/>
-                  <w:r>
-                    <w:rPr>
-                      <w:rFonts w:ascii="Times New Roman" w:hAnsi="Times New Roman"/>
-                      <w:bCs/>
-                      <w:color w:val="000000"/>
-                      <w:sz w:val="16"/>
-                    </w:rPr>
-                    <w:t>. Ε.Ε.</w:t>
+                    <w:t>Σχετ. Ε.Ε.</w:t>
                   </w:r>
                 </w:p>
               </w:tc>
@@ -12920,6 +13428,24 @@
       <w:fldChar w:fldCharType="begin"/>
     </w:r>
     <w:r>
+      <w:instrText xml:space="preserve"> INCLUDEPICTURE  "C:\\..\\Documents and Settings\\karavangeli.v\\Desktop\\logos\\logos site\\EPEDBM-GR AM.jpg" \* MERGEFORMATINET </w:instrText>
+    </w:r>
+    <w:r>
+      <w:fldChar w:fldCharType="separate"/>
+    </w:r>
+    <w:r>
+      <w:fldChar w:fldCharType="begin"/>
+    </w:r>
+    <w:r>
+      <w:instrText xml:space="preserve"> INCLUDEPICTURE  "C:\\..\\..\\Documents and Settings\\karavangeli.v\\Desktop\\logos\\logos site\\EPEDBM-GR AM.jpg" \* MERGEFORMATINET </w:instrText>
+    </w:r>
+    <w:r>
+      <w:fldChar w:fldCharType="separate"/>
+    </w:r>
+    <w:r>
+      <w:fldChar w:fldCharType="begin"/>
+    </w:r>
+    <w:r>
       <w:instrText xml:space="preserve"> </w:instrText>
     </w:r>
     <w:r>
@@ -12952,10 +13478,16 @@
           <v:path o:extrusionok="f" gradientshapeok="t" o:connecttype="rect"/>
           <o:lock v:ext="edit" aspectratio="t"/>
         </v:shapetype>
-        <v:shape id="_x0000_i1025" type="#_x0000_t75" style="width:441pt;height:59.4pt">
+        <v:shape id="_x0000_i1025" type="#_x0000_t75" style="width:441.8pt;height:59.45pt">
           <v:imagedata r:id="rId1" r:href="rId2"/>
         </v:shape>
       </w:pict>
+    </w:r>
+    <w:r>
+      <w:fldChar w:fldCharType="end"/>
+    </w:r>
+    <w:r>
+      <w:fldChar w:fldCharType="end"/>
     </w:r>
     <w:r>
       <w:fldChar w:fldCharType="end"/>
@@ -13116,10 +13648,10 @@
           <v:path o:extrusionok="f" gradientshapeok="t" o:connecttype="rect"/>
           <o:lock v:ext="edit" aspectratio="t"/>
         </v:shapetype>
-        <v:shape id="_x0000_i1026" type="#_x0000_t75" style="width:428.4pt;height:55.8pt">
+        <v:shape id="_x0000_i1026" type="#_x0000_t75" style="width:428.2pt;height:55.65pt">
           <v:imagedata r:id="rId1" o:title=""/>
         </v:shape>
-        <o:OLEObject Type="Embed" ProgID="MSPhotoEd.3" ShapeID="_x0000_i1026" DrawAspect="Content" ObjectID="_1677783102" r:id="rId2"/>
+        <o:OLEObject Type="Embed" ProgID="MSPhotoEd.3" ShapeID="_x0000_i1026" DrawAspect="Content" ObjectID="_1678213127" r:id="rId2"/>
       </w:object>
     </w:r>
     <w:r>
@@ -13217,13 +13749,7 @@
         <w:rPr>
           <w:color w:val="FF0000"/>
         </w:rPr>
-        <w:t xml:space="preserve"> </w:t>
-      </w:r>
-      <w:r>
-        <w:rPr>
-          <w:color w:val="FF0000"/>
-        </w:rPr>
-        <w:t>Ενδεικτικός τίτλος</w:t>
+        <w:t xml:space="preserve"> Ενδεικτικός τίτλος</w:t>
       </w:r>
       <w:r>
         <w:rPr>
@@ -13264,13 +13790,7 @@
         <w:rPr>
           <w:color w:val="FF0000"/>
         </w:rPr>
-        <w:t xml:space="preserve"> </w:t>
-      </w:r>
-      <w:r>
-        <w:rPr>
-          <w:color w:val="FF0000"/>
-        </w:rPr>
-        <w:t xml:space="preserve">Σύμβολο παραδοτέου, μπορείτε να το τροποποιήσετε ανάλογα με τις ανάγκες </w:t>
+        <w:t xml:space="preserve"> Σύμβολο παραδοτέου, μπορείτε να το τροποποιήσετε ανάλογα με τις ανάγκες </w:t>
       </w:r>
       <w:r>
         <w:rPr>
@@ -13299,13 +13819,7 @@
         <w:rPr>
           <w:color w:val="FF0000"/>
         </w:rPr>
-        <w:t xml:space="preserve"> </w:t>
-      </w:r>
-      <w:r>
-        <w:rPr>
-          <w:color w:val="FF0000"/>
-        </w:rPr>
-        <w:t>οι τιμές εξοπλισμού</w:t>
+        <w:t xml:space="preserve"> οι τιμές εξοπλισμού</w:t>
       </w:r>
       <w:r>
         <w:rPr>
